--- a/Project/Part-2/LeventDurdalı_Requirements_05032021.docx
+++ b/Project/Part-2/LeventDurdalı_Requirements_05032021.docx
@@ -858,10 +858,131 @@
     </w:p>
     <w:p>
       <w:pPr>
-        <w:ind w:left="792"/>
-      </w:pPr>
-      <w:r>
-        <w:t>xx</w:t>
+        <w:pStyle w:val="ListParagraph"/>
+        <w:numPr>
+          <w:ilvl w:val="0"/>
+          <w:numId w:val="18"/>
+        </w:numPr>
+      </w:pPr>
+      <w:r>
+        <w:t xml:space="preserve">All sensors shall be able to </w:t>
+      </w:r>
+      <w:r>
+        <w:t>read its intended values.</w:t>
+      </w:r>
+    </w:p>
+    <w:p>
+      <w:pPr>
+        <w:pStyle w:val="ListParagraph"/>
+        <w:numPr>
+          <w:ilvl w:val="0"/>
+          <w:numId w:val="18"/>
+        </w:numPr>
+      </w:pPr>
+      <w:r>
+        <w:t xml:space="preserve">The </w:t>
+      </w:r>
+      <w:r>
+        <w:t>system</w:t>
+      </w:r>
+      <w:r>
+        <w:t>s</w:t>
+      </w:r>
+      <w:r>
+        <w:t xml:space="preserve"> </w:t>
+      </w:r>
+      <w:r>
+        <w:t xml:space="preserve">hardware shall be able to communicate with the </w:t>
+      </w:r>
+      <w:r>
+        <w:t>system</w:t>
+      </w:r>
+      <w:r>
+        <w:t>s</w:t>
+      </w:r>
+      <w:r>
+        <w:t xml:space="preserve"> </w:t>
+      </w:r>
+      <w:r>
+        <w:t>server.</w:t>
+      </w:r>
+    </w:p>
+    <w:p>
+      <w:pPr>
+        <w:pStyle w:val="ListParagraph"/>
+        <w:numPr>
+          <w:ilvl w:val="0"/>
+          <w:numId w:val="18"/>
+        </w:numPr>
+      </w:pPr>
+      <w:r>
+        <w:t xml:space="preserve">The system shall </w:t>
+      </w:r>
+      <w:r>
+        <w:t xml:space="preserve">be able </w:t>
+      </w:r>
+      <w:r>
+        <w:t xml:space="preserve">communicate over MQTT </w:t>
+      </w:r>
+      <w:r>
+        <w:t>protocol</w:t>
+      </w:r>
+      <w:r>
+        <w:t>.</w:t>
+      </w:r>
+    </w:p>
+    <w:p>
+      <w:pPr>
+        <w:pStyle w:val="ListParagraph"/>
+        <w:numPr>
+          <w:ilvl w:val="0"/>
+          <w:numId w:val="18"/>
+        </w:numPr>
+      </w:pPr>
+      <w:r>
+        <w:t xml:space="preserve">Systems server shall be able to send instructions the </w:t>
+      </w:r>
+      <w:r>
+        <w:t>systems</w:t>
+      </w:r>
+      <w:r>
+        <w:t xml:space="preserve"> </w:t>
+      </w:r>
+      <w:r>
+        <w:t>hardware.</w:t>
+      </w:r>
+    </w:p>
+    <w:p>
+      <w:pPr>
+        <w:pStyle w:val="ListParagraph"/>
+        <w:numPr>
+          <w:ilvl w:val="0"/>
+          <w:numId w:val="18"/>
+        </w:numPr>
+      </w:pPr>
+      <w:r>
+        <w:t xml:space="preserve">The </w:t>
+      </w:r>
+      <w:r>
+        <w:t>System s</w:t>
+      </w:r>
+      <w:r>
+        <w:t>hall provide the user with a visual output.</w:t>
+      </w:r>
+    </w:p>
+    <w:p>
+      <w:pPr>
+        <w:pStyle w:val="ListParagraph"/>
+        <w:numPr>
+          <w:ilvl w:val="0"/>
+          <w:numId w:val="18"/>
+        </w:numPr>
+      </w:pPr>
+      <w:r>
+        <w:t xml:space="preserve">The System shall </w:t>
+      </w:r>
+      <w:r>
+        <w:t>be able to communicate over a local network.</w:t>
       </w:r>
     </w:p>
     <w:p>
@@ -869,30 +990,154 @@
         <w:pStyle w:val="Heading2"/>
       </w:pPr>
       <w:r>
+        <w:lastRenderedPageBreak/>
         <w:t>Non-Functional Requirements</w:t>
       </w:r>
     </w:p>
     <w:p>
       <w:pPr>
-        <w:ind w:left="792"/>
-      </w:pPr>
-      <w:r>
-        <w:t>X</w:t>
-      </w:r>
+        <w:pStyle w:val="Heading3"/>
+      </w:pPr>
+      <w:r>
+        <w:t>Performance</w:t>
+      </w:r>
+    </w:p>
+    <w:p>
+      <w:pPr>
+        <w:ind w:left="1416"/>
+      </w:pPr>
+      <w:r>
+        <w:t>The system shall display the visualized output to the user in less than 3 seconds.</w:t>
+      </w:r>
+      <w:r>
+        <w:tab/>
+      </w:r>
+    </w:p>
+    <w:p>
+      <w:pPr>
+        <w:pStyle w:val="Heading3"/>
+      </w:pPr>
+      <w:r>
+        <w:t>Reliability</w:t>
+      </w:r>
+    </w:p>
+    <w:p>
+      <w:pPr>
+        <w:ind w:left="1416"/>
+      </w:pPr>
+      <w:r>
+        <w:t xml:space="preserve">The devices within the MQTT network shall have the fault tolerance mechanisms to restart </w:t>
+      </w:r>
+      <w:r>
+        <w:t>itself</w:t>
+      </w:r>
+    </w:p>
+    <w:p>
+      <w:pPr>
+        <w:pStyle w:val="Heading3"/>
+      </w:pPr>
+      <w:r>
+        <w:t>Reliability</w:t>
+      </w:r>
+    </w:p>
+    <w:p>
+      <w:pPr>
+        <w:ind w:left="708" w:firstLine="708"/>
+      </w:pPr>
+      <w:r>
+        <w:t>The system shall have an availability rate of 99.99%.</w:t>
+      </w:r>
+    </w:p>
+    <w:p>
+      <w:pPr>
+        <w:pStyle w:val="Heading2"/>
+      </w:pPr>
+      <w:r>
+        <w:t>Other</w:t>
+      </w:r>
+      <w:r>
+        <w:t xml:space="preserve"> Requirements</w:t>
+      </w:r>
+    </w:p>
+    <w:p>
+      <w:pPr>
+        <w:pStyle w:val="Heading3"/>
+      </w:pPr>
+      <w:r>
+        <w:t xml:space="preserve">System </w:t>
+      </w:r>
+      <w:r>
+        <w:t>Environment Requirements.</w:t>
+      </w:r>
+    </w:p>
+    <w:p>
+      <w:pPr>
+        <w:pStyle w:val="ListParagraph"/>
+        <w:numPr>
+          <w:ilvl w:val="0"/>
+          <w:numId w:val="19"/>
+        </w:numPr>
+      </w:pPr>
+      <w:r>
+        <w:t>The system shall be able to work in an average room environment</w:t>
+      </w:r>
+    </w:p>
+    <w:p>
+      <w:pPr>
+        <w:pStyle w:val="ListParagraph"/>
+        <w:numPr>
+          <w:ilvl w:val="0"/>
+          <w:numId w:val="19"/>
+        </w:numPr>
+      </w:pPr>
+      <w:r>
+        <w:t>The system</w:t>
+      </w:r>
+      <w:r>
+        <w:t>s sensors</w:t>
+      </w:r>
+      <w:r>
+        <w:t xml:space="preserve"> shall be able to work </w:t>
+      </w:r>
+      <w:r>
+        <w:t>between 0</w:t>
+      </w:r>
+      <w:r>
+        <w:t>⁰C - 50⁰C</w:t>
+      </w:r>
+      <w:r>
+        <w:t xml:space="preserve"> </w:t>
+      </w:r>
+    </w:p>
+    <w:p>
+      <w:pPr>
+        <w:pStyle w:val="ListParagraph"/>
+        <w:numPr>
+          <w:ilvl w:val="0"/>
+          <w:numId w:val="19"/>
+        </w:numPr>
+      </w:pPr>
+      <w:r>
+        <w:t>The system shall be able to operate in side of a LAN</w:t>
+      </w:r>
+    </w:p>
+    <w:p>
+      <w:pPr>
+        <w:pStyle w:val="Heading3"/>
+      </w:pPr>
+      <w:r>
+        <w:t>System Quality Factors</w:t>
+      </w:r>
+    </w:p>
+    <w:p>
+      <w:pPr>
+        <w:ind w:left="1416"/>
+      </w:pPr>
       <w:r>
         <w:t>x</w:t>
       </w:r>
-    </w:p>
-    <w:p>
-      <w:pPr>
-        <w:pStyle w:val="Heading2"/>
-      </w:pPr>
-      <w:r>
-        <w:lastRenderedPageBreak/>
-        <w:t>Other</w:t>
-      </w:r>
-      <w:r>
-        <w:t xml:space="preserve"> Requirements</w:t>
+      <w:r>
+        <w:t>x</w:t>
       </w:r>
     </w:p>
     <w:p>
@@ -900,75 +1145,31 @@
         <w:pStyle w:val="Heading3"/>
       </w:pPr>
       <w:r>
-        <w:t xml:space="preserve">Security </w:t>
-      </w:r>
-      <w:r>
-        <w:t>and Privacy Requirements</w:t>
-      </w:r>
-    </w:p>
-    <w:p>
-      <w:pPr>
-        <w:ind w:left="1416"/>
-      </w:pPr>
-      <w:r>
-        <w:t>xx</w:t>
-      </w:r>
-    </w:p>
-    <w:p>
-      <w:pPr>
-        <w:pStyle w:val="Heading3"/>
-      </w:pPr>
-      <w:r>
-        <w:t xml:space="preserve">System </w:t>
-      </w:r>
-      <w:r>
-        <w:t>Environment Requirements.</w:t>
-      </w:r>
-    </w:p>
-    <w:p>
-      <w:pPr>
-        <w:ind w:left="1416"/>
-      </w:pPr>
-      <w:r>
-        <w:t>xx</w:t>
-      </w:r>
-    </w:p>
-    <w:p>
-      <w:pPr>
-        <w:pStyle w:val="Heading3"/>
-      </w:pPr>
-      <w:r>
-        <w:t>System Quality Factors</w:t>
-      </w:r>
-    </w:p>
-    <w:p>
-      <w:pPr>
-        <w:ind w:left="1416"/>
-      </w:pPr>
-      <w:r>
-        <w:t>Xx</w:t>
-      </w:r>
-    </w:p>
-    <w:p>
-      <w:pPr>
-        <w:pStyle w:val="Heading3"/>
-      </w:pPr>
-      <w:r>
-        <w:t>Computer resource</w:t>
+        <w:t xml:space="preserve">Computer </w:t>
+      </w:r>
+      <w:r>
+        <w:t>Resource</w:t>
       </w:r>
       <w:r>
         <w:t xml:space="preserve"> and </w:t>
       </w:r>
       <w:r>
-        <w:t>hardware requirements</w:t>
-      </w:r>
-    </w:p>
-    <w:p>
-      <w:pPr>
-        <w:ind w:left="708" w:firstLine="708"/>
-      </w:pPr>
-      <w:r>
-        <w:t>xx</w:t>
+        <w:t>Hardware Requirements</w:t>
+      </w:r>
+    </w:p>
+    <w:p>
+      <w:pPr>
+        <w:pStyle w:val="ListParagraph"/>
+        <w:numPr>
+          <w:ilvl w:val="1"/>
+          <w:numId w:val="18"/>
+        </w:numPr>
+      </w:pPr>
+      <w:r>
+        <w:t>System shall run on tablet pc and mobile phone</w:t>
+      </w:r>
+      <w:r>
+        <w:t>.</w:t>
       </w:r>
     </w:p>
     <w:p>
@@ -985,11 +1186,11 @@
         <w:ind w:left="708" w:firstLine="708"/>
       </w:pPr>
       <w:r>
-        <w:t>X</w:t>
-      </w:r>
-      <w:r>
         <w:t>x</w:t>
       </w:r>
+      <w:r>
+        <w:t>x</w:t>
+      </w:r>
     </w:p>
     <w:p>
       <w:pPr>
@@ -1001,10 +1202,71 @@
     </w:p>
     <w:p>
       <w:pPr>
-        <w:ind w:left="792"/>
-      </w:pPr>
-      <w:r>
-        <w:t>xx</w:t>
+        <w:pStyle w:val="ListParagraph"/>
+        <w:numPr>
+          <w:ilvl w:val="0"/>
+          <w:numId w:val="17"/>
+        </w:numPr>
+      </w:pPr>
+      <w:r>
+        <w:t>All updates to the codebase will be done using Git in order not to lose data and manage versions more efficiently.</w:t>
+      </w:r>
+    </w:p>
+    <w:p>
+      <w:pPr>
+        <w:pStyle w:val="ListParagraph"/>
+        <w:numPr>
+          <w:ilvl w:val="0"/>
+          <w:numId w:val="17"/>
+        </w:numPr>
+      </w:pPr>
+      <w:r>
+        <w:t>In order to maintain a persisting code style</w:t>
+      </w:r>
+      <w:r>
+        <w:t xml:space="preserve"> and</w:t>
+      </w:r>
+      <w:r>
+        <w:t xml:space="preserve"> standards will be followed</w:t>
+      </w:r>
+      <w:r>
+        <w:t>.</w:t>
+      </w:r>
+    </w:p>
+    <w:p>
+      <w:pPr>
+        <w:pStyle w:val="ListParagraph"/>
+        <w:numPr>
+          <w:ilvl w:val="0"/>
+          <w:numId w:val="17"/>
+        </w:numPr>
+      </w:pPr>
+      <w:r>
+        <w:t>Only analog</w:t>
+      </w:r>
+      <w:r>
+        <w:t xml:space="preserve"> </w:t>
+      </w:r>
+      <w:r>
+        <w:t>signal</w:t>
+      </w:r>
+      <w:r>
+        <w:t xml:space="preserve"> sensors and card drivers can be used</w:t>
+      </w:r>
+      <w:r>
+        <w:t>.</w:t>
+      </w:r>
+    </w:p>
+    <w:p>
+      <w:pPr>
+        <w:pStyle w:val="ListParagraph"/>
+        <w:numPr>
+          <w:ilvl w:val="0"/>
+          <w:numId w:val="17"/>
+        </w:numPr>
+      </w:pPr>
+      <w:r>
+        <w:t xml:space="preserve">Hardware specified in the Proposal Plan must be used.  </w:t>
       </w:r>
     </w:p>
     <w:p>
@@ -1026,7 +1288,158 @@
     </w:p>
     <w:p>
       <w:pPr>
-        <w:ind w:left="792"/>
+        <w:pStyle w:val="ListParagraph"/>
+        <w:numPr>
+          <w:ilvl w:val="0"/>
+          <w:numId w:val="21"/>
+        </w:numPr>
+      </w:pPr>
+      <w:r>
+        <w:t xml:space="preserve">Using the </w:t>
+      </w:r>
+      <w:r>
+        <w:t>dashboard,</w:t>
+      </w:r>
+      <w:r>
+        <w:t xml:space="preserve"> </w:t>
+      </w:r>
+      <w:r>
+        <w:t>the tester should open and close the lights and motor(curtain</w:t>
+      </w:r>
+      <w:r>
+        <w:t>s</w:t>
+      </w:r>
+      <w:r>
+        <w:t>)</w:t>
+      </w:r>
+    </w:p>
+    <w:p>
+      <w:pPr>
+        <w:pStyle w:val="Heading2"/>
+      </w:pPr>
+      <w:r>
+        <w:t>Test</w:t>
+      </w:r>
+    </w:p>
+    <w:p>
+      <w:pPr>
+        <w:pStyle w:val="ListParagraph"/>
+        <w:numPr>
+          <w:ilvl w:val="0"/>
+          <w:numId w:val="20"/>
+        </w:numPr>
+      </w:pPr>
+      <w:r>
+        <w:t>Tester should verify that the program is using MQTT with a network analyser like Wireshark</w:t>
+      </w:r>
+    </w:p>
+    <w:p>
+      <w:pPr>
+        <w:pStyle w:val="ListParagraph"/>
+        <w:numPr>
+          <w:ilvl w:val="0"/>
+          <w:numId w:val="20"/>
+        </w:numPr>
+      </w:pPr>
+      <w:r>
+        <w:t xml:space="preserve">Tester </w:t>
+      </w:r>
+      <w:r>
+        <w:t>should verify that the</w:t>
+      </w:r>
+      <w:r>
+        <w:t xml:space="preserve"> system can work in an LAN.</w:t>
+      </w:r>
+    </w:p>
+    <w:p>
+      <w:pPr>
+        <w:pStyle w:val="Heading2"/>
+      </w:pPr>
+      <w:r>
+        <w:t>Inspection</w:t>
+      </w:r>
+    </w:p>
+    <w:p>
+      <w:pPr>
+        <w:pStyle w:val="ListParagraph"/>
+        <w:numPr>
+          <w:ilvl w:val="0"/>
+          <w:numId w:val="20"/>
+        </w:numPr>
+      </w:pPr>
+      <w:r>
+        <w:t xml:space="preserve">Tester should </w:t>
+      </w:r>
+      <w:r>
+        <w:t xml:space="preserve">verify </w:t>
+      </w:r>
+      <w:r>
+        <w:t>that the dashboard is seen.</w:t>
+      </w:r>
+    </w:p>
+    <w:p>
+      <w:pPr>
+        <w:pStyle w:val="ListParagraph"/>
+        <w:numPr>
+          <w:ilvl w:val="0"/>
+          <w:numId w:val="20"/>
+        </w:numPr>
+      </w:pPr>
+      <w:r>
+        <w:t xml:space="preserve">Tester should verify that the </w:t>
+      </w:r>
+      <w:r>
+        <w:t>dashboard</w:t>
+      </w:r>
+      <w:r>
+        <w:t xml:space="preserve"> visualization is working</w:t>
+      </w:r>
+      <w:r>
+        <w:t>.</w:t>
+      </w:r>
+    </w:p>
+    <w:p>
+      <w:pPr>
+        <w:pStyle w:val="ListParagraph"/>
+        <w:numPr>
+          <w:ilvl w:val="0"/>
+          <w:numId w:val="20"/>
+        </w:numPr>
+      </w:pPr>
+      <w:r>
+        <w:t xml:space="preserve">Tester should verify that the dashboard </w:t>
+      </w:r>
+      <w:r>
+        <w:t>buttons can be pressed</w:t>
+      </w:r>
+      <w:r>
+        <w:t>.</w:t>
+      </w:r>
+    </w:p>
+    <w:p>
+      <w:pPr>
+        <w:pStyle w:val="Heading1"/>
+      </w:pPr>
+      <w:r>
+        <w:lastRenderedPageBreak/>
+        <w:t>System Models</w:t>
+      </w:r>
+    </w:p>
+    <w:p>
+      <w:pPr>
+        <w:pStyle w:val="Heading2"/>
+      </w:pPr>
+      <w:r>
+        <w:t>Component</w:t>
+      </w:r>
+    </w:p>
+    <w:p>
+      <w:pPr>
+        <w:pStyle w:val="ListParagraph"/>
+        <w:numPr>
+          <w:ilvl w:val="0"/>
+          <w:numId w:val="20"/>
+        </w:numPr>
       </w:pPr>
       <w:r>
         <w:t>xx</w:t>
@@ -1037,12 +1450,16 @@
         <w:pStyle w:val="Heading2"/>
       </w:pPr>
       <w:r>
-        <w:t>Test</w:t>
-      </w:r>
-    </w:p>
-    <w:p>
-      <w:pPr>
-        <w:ind w:left="792"/>
+        <w:t>Requirements</w:t>
+      </w:r>
+    </w:p>
+    <w:p>
+      <w:pPr>
+        <w:pStyle w:val="ListParagraph"/>
+        <w:numPr>
+          <w:ilvl w:val="0"/>
+          <w:numId w:val="20"/>
+        </w:numPr>
       </w:pPr>
       <w:r>
         <w:t>xx</w:t>
@@ -1053,12 +1470,16 @@
         <w:pStyle w:val="Heading2"/>
       </w:pPr>
       <w:r>
-        <w:t>Analysis</w:t>
-      </w:r>
-    </w:p>
-    <w:p>
-      <w:pPr>
-        <w:ind w:left="792"/>
+        <w:t>Use Case</w:t>
+      </w:r>
+    </w:p>
+    <w:p>
+      <w:pPr>
+        <w:pStyle w:val="ListParagraph"/>
+        <w:numPr>
+          <w:ilvl w:val="0"/>
+          <w:numId w:val="20"/>
+        </w:numPr>
       </w:pPr>
       <w:r>
         <w:t>xx</w:t>
@@ -1069,12 +1490,16 @@
         <w:pStyle w:val="Heading2"/>
       </w:pPr>
       <w:r>
-        <w:t>Inspection</w:t>
-      </w:r>
-    </w:p>
-    <w:p>
-      <w:pPr>
-        <w:ind w:left="792"/>
+        <w:t>Activity</w:t>
+      </w:r>
+    </w:p>
+    <w:p>
+      <w:pPr>
+        <w:pStyle w:val="ListParagraph"/>
+        <w:numPr>
+          <w:ilvl w:val="0"/>
+          <w:numId w:val="20"/>
+        </w:numPr>
       </w:pPr>
       <w:r>
         <w:t>xx</w:t>
@@ -1085,79 +1510,6 @@
         <w:pStyle w:val="Heading1"/>
       </w:pPr>
       <w:r>
-        <w:t>System Models</w:t>
-      </w:r>
-    </w:p>
-    <w:p>
-      <w:pPr>
-        <w:pStyle w:val="Heading2"/>
-      </w:pPr>
-      <w:r>
-        <w:t>Component</w:t>
-      </w:r>
-    </w:p>
-    <w:p>
-      <w:pPr>
-        <w:ind w:left="792"/>
-      </w:pPr>
-      <w:r>
-        <w:t>xx</w:t>
-      </w:r>
-    </w:p>
-    <w:p>
-      <w:pPr>
-        <w:pStyle w:val="Heading2"/>
-      </w:pPr>
-      <w:r>
-        <w:t>Requirements</w:t>
-      </w:r>
-    </w:p>
-    <w:p>
-      <w:pPr>
-        <w:ind w:left="792"/>
-      </w:pPr>
-      <w:r>
-        <w:t>xx</w:t>
-      </w:r>
-    </w:p>
-    <w:p>
-      <w:pPr>
-        <w:pStyle w:val="Heading2"/>
-      </w:pPr>
-      <w:r>
-        <w:t>Use Case</w:t>
-      </w:r>
-    </w:p>
-    <w:p>
-      <w:pPr>
-        <w:ind w:left="792"/>
-      </w:pPr>
-      <w:r>
-        <w:t>xx</w:t>
-      </w:r>
-    </w:p>
-    <w:p>
-      <w:pPr>
-        <w:pStyle w:val="Heading2"/>
-      </w:pPr>
-      <w:r>
-        <w:t>Activity</w:t>
-      </w:r>
-    </w:p>
-    <w:p>
-      <w:pPr>
-        <w:ind w:left="792"/>
-      </w:pPr>
-      <w:r>
-        <w:t>xx</w:t>
-      </w:r>
-    </w:p>
-    <w:p>
-      <w:pPr>
-        <w:pStyle w:val="Heading1"/>
-      </w:pPr>
-      <w:r>
-        <w:lastRenderedPageBreak/>
         <w:t xml:space="preserve">Requirement </w:t>
       </w:r>
       <w:r>
@@ -1196,6 +1548,345 @@
 <file path=word/numbering.xml><?xml version="1.0" encoding="utf-8"?>
 <w:numbering xmlns:wpc="http://schemas.microsoft.com/office/word/2010/wordprocessingCanvas" xmlns:cx="http://schemas.microsoft.com/office/drawing/2014/chartex" xmlns:cx1="http://schemas.microsoft.com/office/drawing/2015/9/8/chartex" xmlns:cx2="http://schemas.microsoft.com/office/drawing/2015/10/21/chartex" xmlns:cx3="http://schemas.microsoft.com/office/drawing/2016/5/9/chartex" xmlns:cx4="http://schemas.microsoft.com/office/drawing/2016/5/10/chartex" xmlns:cx5="http://schemas.microsoft.com/office/drawing/2016/5/11/chartex" xmlns:cx6="http://schemas.microsoft.com/office/drawing/2016/5/12/chartex" xmlns:cx7="http://schemas.microsoft.com/office/drawing/2016/5/13/chartex" xmlns:cx8="http://schemas.microsoft.com/office/drawing/2016/5/14/chartex" xmlns:mc="http://schemas.openxmlformats.org/markup-compatibility/2006" xmlns:aink="http://schemas.microsoft.com/office/drawing/2016/ink" xmlns:am3d="http://schemas.microsoft.com/office/drawing/2017/model3d" xmlns:o="urn:schemas-microsoft-com:office:office" xmlns:r="http://schemas.openxmlformats.org/officeDocument/2006/relationships" xmlns:m="http://schemas.openxmlformats.org/officeDocument/2006/math" xmlns:v="urn:schemas-microsoft-com:vml" xmlns:wp14="http://schemas.microsoft.com/office/word/2010/wordprocessingDrawing" xmlns:wp="http://schemas.openxmlformats.org/drawingml/2006/wordprocessingDrawing" xmlns:w10="urn:schemas-microsoft-com:office:word" xmlns:w="http://schemas.openxmlformats.org/wordprocessingml/2006/main" xmlns:w14="http://schemas.microsoft.com/office/word/2010/wordml" xmlns:w15="http://schemas.microsoft.com/office/word/2012/wordml" xmlns:w16cex="http://schemas.microsoft.com/office/word/2018/wordml/cex" xmlns:w16cid="http://schemas.microsoft.com/office/word/2016/wordml/cid" xmlns:w16="http://schemas.microsoft.com/office/word/2018/wordml" xmlns:w16se="http://schemas.microsoft.com/office/word/2015/wordml/symex" xmlns:wpg="http://schemas.microsoft.com/office/word/2010/wordprocessingGroup" xmlns:wpi="http://schemas.microsoft.com/office/word/2010/wordprocessingInk" xmlns:wne="http://schemas.microsoft.com/office/word/2006/wordml" xmlns:wps="http://schemas.microsoft.com/office/word/2010/wordprocessingShape" mc:Ignorable="w14 w15 w16se w16cid w16 w16cex wp14">
   <w:abstractNum w:abstractNumId="0" w15:restartNumberingAfterBreak="0">
+    <w:nsid w:val="0BC0649F"/>
+    <w:multiLevelType w:val="hybridMultilevel"/>
+    <w:tmpl w:val="99AE3760"/>
+    <w:lvl w:ilvl="0" w:tplc="041F0001">
+      <w:start w:val="1"/>
+      <w:numFmt w:val="bullet"/>
+      <w:lvlText w:val=""/>
+      <w:lvlJc w:val="left"/>
+      <w:pPr>
+        <w:ind w:left="1152" w:hanging="360"/>
+      </w:pPr>
+      <w:rPr>
+        <w:rFonts w:ascii="Symbol" w:hAnsi="Symbol" w:hint="default"/>
+      </w:rPr>
+    </w:lvl>
+    <w:lvl w:ilvl="1" w:tplc="041F0003" w:tentative="1">
+      <w:start w:val="1"/>
+      <w:numFmt w:val="bullet"/>
+      <w:lvlText w:val="o"/>
+      <w:lvlJc w:val="left"/>
+      <w:pPr>
+        <w:ind w:left="1872" w:hanging="360"/>
+      </w:pPr>
+      <w:rPr>
+        <w:rFonts w:ascii="Courier New" w:hAnsi="Courier New" w:cs="Courier New" w:hint="default"/>
+      </w:rPr>
+    </w:lvl>
+    <w:lvl w:ilvl="2" w:tplc="041F0005" w:tentative="1">
+      <w:start w:val="1"/>
+      <w:numFmt w:val="bullet"/>
+      <w:lvlText w:val=""/>
+      <w:lvlJc w:val="left"/>
+      <w:pPr>
+        <w:ind w:left="2592" w:hanging="360"/>
+      </w:pPr>
+      <w:rPr>
+        <w:rFonts w:ascii="Wingdings" w:hAnsi="Wingdings" w:hint="default"/>
+      </w:rPr>
+    </w:lvl>
+    <w:lvl w:ilvl="3" w:tplc="041F0001" w:tentative="1">
+      <w:start w:val="1"/>
+      <w:numFmt w:val="bullet"/>
+      <w:lvlText w:val=""/>
+      <w:lvlJc w:val="left"/>
+      <w:pPr>
+        <w:ind w:left="3312" w:hanging="360"/>
+      </w:pPr>
+      <w:rPr>
+        <w:rFonts w:ascii="Symbol" w:hAnsi="Symbol" w:hint="default"/>
+      </w:rPr>
+    </w:lvl>
+    <w:lvl w:ilvl="4" w:tplc="041F0003" w:tentative="1">
+      <w:start w:val="1"/>
+      <w:numFmt w:val="bullet"/>
+      <w:lvlText w:val="o"/>
+      <w:lvlJc w:val="left"/>
+      <w:pPr>
+        <w:ind w:left="4032" w:hanging="360"/>
+      </w:pPr>
+      <w:rPr>
+        <w:rFonts w:ascii="Courier New" w:hAnsi="Courier New" w:cs="Courier New" w:hint="default"/>
+      </w:rPr>
+    </w:lvl>
+    <w:lvl w:ilvl="5" w:tplc="041F0005" w:tentative="1">
+      <w:start w:val="1"/>
+      <w:numFmt w:val="bullet"/>
+      <w:lvlText w:val=""/>
+      <w:lvlJc w:val="left"/>
+      <w:pPr>
+        <w:ind w:left="4752" w:hanging="360"/>
+      </w:pPr>
+      <w:rPr>
+        <w:rFonts w:ascii="Wingdings" w:hAnsi="Wingdings" w:hint="default"/>
+      </w:rPr>
+    </w:lvl>
+    <w:lvl w:ilvl="6" w:tplc="041F0001" w:tentative="1">
+      <w:start w:val="1"/>
+      <w:numFmt w:val="bullet"/>
+      <w:lvlText w:val=""/>
+      <w:lvlJc w:val="left"/>
+      <w:pPr>
+        <w:ind w:left="5472" w:hanging="360"/>
+      </w:pPr>
+      <w:rPr>
+        <w:rFonts w:ascii="Symbol" w:hAnsi="Symbol" w:hint="default"/>
+      </w:rPr>
+    </w:lvl>
+    <w:lvl w:ilvl="7" w:tplc="041F0003" w:tentative="1">
+      <w:start w:val="1"/>
+      <w:numFmt w:val="bullet"/>
+      <w:lvlText w:val="o"/>
+      <w:lvlJc w:val="left"/>
+      <w:pPr>
+        <w:ind w:left="6192" w:hanging="360"/>
+      </w:pPr>
+      <w:rPr>
+        <w:rFonts w:ascii="Courier New" w:hAnsi="Courier New" w:cs="Courier New" w:hint="default"/>
+      </w:rPr>
+    </w:lvl>
+    <w:lvl w:ilvl="8" w:tplc="041F0005" w:tentative="1">
+      <w:start w:val="1"/>
+      <w:numFmt w:val="bullet"/>
+      <w:lvlText w:val=""/>
+      <w:lvlJc w:val="left"/>
+      <w:pPr>
+        <w:ind w:left="6912" w:hanging="360"/>
+      </w:pPr>
+      <w:rPr>
+        <w:rFonts w:ascii="Wingdings" w:hAnsi="Wingdings" w:hint="default"/>
+      </w:rPr>
+    </w:lvl>
+  </w:abstractNum>
+  <w:abstractNum w:abstractNumId="1" w15:restartNumberingAfterBreak="0">
+    <w:nsid w:val="21B6011F"/>
+    <w:multiLevelType w:val="hybridMultilevel"/>
+    <w:tmpl w:val="51908556"/>
+    <w:lvl w:ilvl="0" w:tplc="041F0001">
+      <w:start w:val="1"/>
+      <w:numFmt w:val="bullet"/>
+      <w:lvlText w:val=""/>
+      <w:lvlJc w:val="left"/>
+      <w:pPr>
+        <w:ind w:left="1152" w:hanging="360"/>
+      </w:pPr>
+      <w:rPr>
+        <w:rFonts w:ascii="Symbol" w:hAnsi="Symbol" w:hint="default"/>
+      </w:rPr>
+    </w:lvl>
+    <w:lvl w:ilvl="1" w:tplc="041F0003" w:tentative="1">
+      <w:start w:val="1"/>
+      <w:numFmt w:val="bullet"/>
+      <w:lvlText w:val="o"/>
+      <w:lvlJc w:val="left"/>
+      <w:pPr>
+        <w:ind w:left="1872" w:hanging="360"/>
+      </w:pPr>
+      <w:rPr>
+        <w:rFonts w:ascii="Courier New" w:hAnsi="Courier New" w:cs="Courier New" w:hint="default"/>
+      </w:rPr>
+    </w:lvl>
+    <w:lvl w:ilvl="2" w:tplc="041F0005" w:tentative="1">
+      <w:start w:val="1"/>
+      <w:numFmt w:val="bullet"/>
+      <w:lvlText w:val=""/>
+      <w:lvlJc w:val="left"/>
+      <w:pPr>
+        <w:ind w:left="2592" w:hanging="360"/>
+      </w:pPr>
+      <w:rPr>
+        <w:rFonts w:ascii="Wingdings" w:hAnsi="Wingdings" w:hint="default"/>
+      </w:rPr>
+    </w:lvl>
+    <w:lvl w:ilvl="3" w:tplc="041F0001" w:tentative="1">
+      <w:start w:val="1"/>
+      <w:numFmt w:val="bullet"/>
+      <w:lvlText w:val=""/>
+      <w:lvlJc w:val="left"/>
+      <w:pPr>
+        <w:ind w:left="3312" w:hanging="360"/>
+      </w:pPr>
+      <w:rPr>
+        <w:rFonts w:ascii="Symbol" w:hAnsi="Symbol" w:hint="default"/>
+      </w:rPr>
+    </w:lvl>
+    <w:lvl w:ilvl="4" w:tplc="041F0003" w:tentative="1">
+      <w:start w:val="1"/>
+      <w:numFmt w:val="bullet"/>
+      <w:lvlText w:val="o"/>
+      <w:lvlJc w:val="left"/>
+      <w:pPr>
+        <w:ind w:left="4032" w:hanging="360"/>
+      </w:pPr>
+      <w:rPr>
+        <w:rFonts w:ascii="Courier New" w:hAnsi="Courier New" w:cs="Courier New" w:hint="default"/>
+      </w:rPr>
+    </w:lvl>
+    <w:lvl w:ilvl="5" w:tplc="041F0005" w:tentative="1">
+      <w:start w:val="1"/>
+      <w:numFmt w:val="bullet"/>
+      <w:lvlText w:val=""/>
+      <w:lvlJc w:val="left"/>
+      <w:pPr>
+        <w:ind w:left="4752" w:hanging="360"/>
+      </w:pPr>
+      <w:rPr>
+        <w:rFonts w:ascii="Wingdings" w:hAnsi="Wingdings" w:hint="default"/>
+      </w:rPr>
+    </w:lvl>
+    <w:lvl w:ilvl="6" w:tplc="041F0001" w:tentative="1">
+      <w:start w:val="1"/>
+      <w:numFmt w:val="bullet"/>
+      <w:lvlText w:val=""/>
+      <w:lvlJc w:val="left"/>
+      <w:pPr>
+        <w:ind w:left="5472" w:hanging="360"/>
+      </w:pPr>
+      <w:rPr>
+        <w:rFonts w:ascii="Symbol" w:hAnsi="Symbol" w:hint="default"/>
+      </w:rPr>
+    </w:lvl>
+    <w:lvl w:ilvl="7" w:tplc="041F0003" w:tentative="1">
+      <w:start w:val="1"/>
+      <w:numFmt w:val="bullet"/>
+      <w:lvlText w:val="o"/>
+      <w:lvlJc w:val="left"/>
+      <w:pPr>
+        <w:ind w:left="6192" w:hanging="360"/>
+      </w:pPr>
+      <w:rPr>
+        <w:rFonts w:ascii="Courier New" w:hAnsi="Courier New" w:cs="Courier New" w:hint="default"/>
+      </w:rPr>
+    </w:lvl>
+    <w:lvl w:ilvl="8" w:tplc="041F0005" w:tentative="1">
+      <w:start w:val="1"/>
+      <w:numFmt w:val="bullet"/>
+      <w:lvlText w:val=""/>
+      <w:lvlJc w:val="left"/>
+      <w:pPr>
+        <w:ind w:left="6912" w:hanging="360"/>
+      </w:pPr>
+      <w:rPr>
+        <w:rFonts w:ascii="Wingdings" w:hAnsi="Wingdings" w:hint="default"/>
+      </w:rPr>
+    </w:lvl>
+  </w:abstractNum>
+  <w:abstractNum w:abstractNumId="2" w15:restartNumberingAfterBreak="0">
+    <w:nsid w:val="3BAA337B"/>
+    <w:multiLevelType w:val="hybridMultilevel"/>
+    <w:tmpl w:val="463A896A"/>
+    <w:lvl w:ilvl="0" w:tplc="041F0001">
+      <w:start w:val="1"/>
+      <w:numFmt w:val="bullet"/>
+      <w:lvlText w:val=""/>
+      <w:lvlJc w:val="left"/>
+      <w:pPr>
+        <w:ind w:left="1152" w:hanging="360"/>
+      </w:pPr>
+      <w:rPr>
+        <w:rFonts w:ascii="Symbol" w:hAnsi="Symbol" w:hint="default"/>
+      </w:rPr>
+    </w:lvl>
+    <w:lvl w:ilvl="1" w:tplc="041F0001">
+      <w:start w:val="1"/>
+      <w:numFmt w:val="bullet"/>
+      <w:lvlText w:val=""/>
+      <w:lvlJc w:val="left"/>
+      <w:pPr>
+        <w:ind w:left="1872" w:hanging="360"/>
+      </w:pPr>
+      <w:rPr>
+        <w:rFonts w:ascii="Symbol" w:hAnsi="Symbol" w:hint="default"/>
+      </w:rPr>
+    </w:lvl>
+    <w:lvl w:ilvl="2" w:tplc="041F0005">
+      <w:start w:val="1"/>
+      <w:numFmt w:val="bullet"/>
+      <w:lvlText w:val=""/>
+      <w:lvlJc w:val="left"/>
+      <w:pPr>
+        <w:ind w:left="2592" w:hanging="360"/>
+      </w:pPr>
+      <w:rPr>
+        <w:rFonts w:ascii="Wingdings" w:hAnsi="Wingdings" w:hint="default"/>
+      </w:rPr>
+    </w:lvl>
+    <w:lvl w:ilvl="3" w:tplc="041F0001">
+      <w:start w:val="1"/>
+      <w:numFmt w:val="bullet"/>
+      <w:lvlText w:val=""/>
+      <w:lvlJc w:val="left"/>
+      <w:pPr>
+        <w:ind w:left="3312" w:hanging="360"/>
+      </w:pPr>
+      <w:rPr>
+        <w:rFonts w:ascii="Symbol" w:hAnsi="Symbol" w:hint="default"/>
+      </w:rPr>
+    </w:lvl>
+    <w:lvl w:ilvl="4" w:tplc="041F0003" w:tentative="1">
+      <w:start w:val="1"/>
+      <w:numFmt w:val="bullet"/>
+      <w:lvlText w:val="o"/>
+      <w:lvlJc w:val="left"/>
+      <w:pPr>
+        <w:ind w:left="4032" w:hanging="360"/>
+      </w:pPr>
+      <w:rPr>
+        <w:rFonts w:ascii="Courier New" w:hAnsi="Courier New" w:cs="Courier New" w:hint="default"/>
+      </w:rPr>
+    </w:lvl>
+    <w:lvl w:ilvl="5" w:tplc="041F0005" w:tentative="1">
+      <w:start w:val="1"/>
+      <w:numFmt w:val="bullet"/>
+      <w:lvlText w:val=""/>
+      <w:lvlJc w:val="left"/>
+      <w:pPr>
+        <w:ind w:left="4752" w:hanging="360"/>
+      </w:pPr>
+      <w:rPr>
+        <w:rFonts w:ascii="Wingdings" w:hAnsi="Wingdings" w:hint="default"/>
+      </w:rPr>
+    </w:lvl>
+    <w:lvl w:ilvl="6" w:tplc="041F0001" w:tentative="1">
+      <w:start w:val="1"/>
+      <w:numFmt w:val="bullet"/>
+      <w:lvlText w:val=""/>
+      <w:lvlJc w:val="left"/>
+      <w:pPr>
+        <w:ind w:left="5472" w:hanging="360"/>
+      </w:pPr>
+      <w:rPr>
+        <w:rFonts w:ascii="Symbol" w:hAnsi="Symbol" w:hint="default"/>
+      </w:rPr>
+    </w:lvl>
+    <w:lvl w:ilvl="7" w:tplc="041F0003" w:tentative="1">
+      <w:start w:val="1"/>
+      <w:numFmt w:val="bullet"/>
+      <w:lvlText w:val="o"/>
+      <w:lvlJc w:val="left"/>
+      <w:pPr>
+        <w:ind w:left="6192" w:hanging="360"/>
+      </w:pPr>
+      <w:rPr>
+        <w:rFonts w:ascii="Courier New" w:hAnsi="Courier New" w:cs="Courier New" w:hint="default"/>
+      </w:rPr>
+    </w:lvl>
+    <w:lvl w:ilvl="8" w:tplc="041F0005" w:tentative="1">
+      <w:start w:val="1"/>
+      <w:numFmt w:val="bullet"/>
+      <w:lvlText w:val=""/>
+      <w:lvlJc w:val="left"/>
+      <w:pPr>
+        <w:ind w:left="6912" w:hanging="360"/>
+      </w:pPr>
+      <w:rPr>
+        <w:rFonts w:ascii="Wingdings" w:hAnsi="Wingdings" w:hint="default"/>
+      </w:rPr>
+    </w:lvl>
+  </w:abstractNum>
+  <w:abstractNum w:abstractNumId="3" w15:restartNumberingAfterBreak="0">
     <w:nsid w:val="43740173"/>
     <w:multiLevelType w:val="multilevel"/>
     <w:tmpl w:val="11983544"/>
@@ -1284,7 +1975,7 @@
       </w:pPr>
     </w:lvl>
   </w:abstractNum>
-  <w:abstractNum w:abstractNumId="1" w15:restartNumberingAfterBreak="0">
+  <w:abstractNum w:abstractNumId="4" w15:restartNumberingAfterBreak="0">
     <w:nsid w:val="461F5504"/>
     <w:multiLevelType w:val="hybridMultilevel"/>
     <w:tmpl w:val="F04AD7F8"/>
@@ -1397,7 +2088,7 @@
       </w:rPr>
     </w:lvl>
   </w:abstractNum>
-  <w:abstractNum w:abstractNumId="2" w15:restartNumberingAfterBreak="0">
+  <w:abstractNum w:abstractNumId="5" w15:restartNumberingAfterBreak="0">
     <w:nsid w:val="47401F32"/>
     <w:multiLevelType w:val="hybridMultilevel"/>
     <w:tmpl w:val="77207332"/>
@@ -1510,7 +2201,120 @@
       </w:rPr>
     </w:lvl>
   </w:abstractNum>
-  <w:abstractNum w:abstractNumId="3" w15:restartNumberingAfterBreak="0">
+  <w:abstractNum w:abstractNumId="6" w15:restartNumberingAfterBreak="0">
+    <w:nsid w:val="53CA3744"/>
+    <w:multiLevelType w:val="hybridMultilevel"/>
+    <w:tmpl w:val="E1B21ED4"/>
+    <w:lvl w:ilvl="0" w:tplc="041F0001">
+      <w:start w:val="1"/>
+      <w:numFmt w:val="bullet"/>
+      <w:lvlText w:val=""/>
+      <w:lvlJc w:val="left"/>
+      <w:pPr>
+        <w:ind w:left="1152" w:hanging="360"/>
+      </w:pPr>
+      <w:rPr>
+        <w:rFonts w:ascii="Symbol" w:hAnsi="Symbol" w:hint="default"/>
+      </w:rPr>
+    </w:lvl>
+    <w:lvl w:ilvl="1" w:tplc="041F0003" w:tentative="1">
+      <w:start w:val="1"/>
+      <w:numFmt w:val="bullet"/>
+      <w:lvlText w:val="o"/>
+      <w:lvlJc w:val="left"/>
+      <w:pPr>
+        <w:ind w:left="1872" w:hanging="360"/>
+      </w:pPr>
+      <w:rPr>
+        <w:rFonts w:ascii="Courier New" w:hAnsi="Courier New" w:cs="Courier New" w:hint="default"/>
+      </w:rPr>
+    </w:lvl>
+    <w:lvl w:ilvl="2" w:tplc="041F0005" w:tentative="1">
+      <w:start w:val="1"/>
+      <w:numFmt w:val="bullet"/>
+      <w:lvlText w:val=""/>
+      <w:lvlJc w:val="left"/>
+      <w:pPr>
+        <w:ind w:left="2592" w:hanging="360"/>
+      </w:pPr>
+      <w:rPr>
+        <w:rFonts w:ascii="Wingdings" w:hAnsi="Wingdings" w:hint="default"/>
+      </w:rPr>
+    </w:lvl>
+    <w:lvl w:ilvl="3" w:tplc="041F0001" w:tentative="1">
+      <w:start w:val="1"/>
+      <w:numFmt w:val="bullet"/>
+      <w:lvlText w:val=""/>
+      <w:lvlJc w:val="left"/>
+      <w:pPr>
+        <w:ind w:left="3312" w:hanging="360"/>
+      </w:pPr>
+      <w:rPr>
+        <w:rFonts w:ascii="Symbol" w:hAnsi="Symbol" w:hint="default"/>
+      </w:rPr>
+    </w:lvl>
+    <w:lvl w:ilvl="4" w:tplc="041F0003" w:tentative="1">
+      <w:start w:val="1"/>
+      <w:numFmt w:val="bullet"/>
+      <w:lvlText w:val="o"/>
+      <w:lvlJc w:val="left"/>
+      <w:pPr>
+        <w:ind w:left="4032" w:hanging="360"/>
+      </w:pPr>
+      <w:rPr>
+        <w:rFonts w:ascii="Courier New" w:hAnsi="Courier New" w:cs="Courier New" w:hint="default"/>
+      </w:rPr>
+    </w:lvl>
+    <w:lvl w:ilvl="5" w:tplc="041F0005" w:tentative="1">
+      <w:start w:val="1"/>
+      <w:numFmt w:val="bullet"/>
+      <w:lvlText w:val=""/>
+      <w:lvlJc w:val="left"/>
+      <w:pPr>
+        <w:ind w:left="4752" w:hanging="360"/>
+      </w:pPr>
+      <w:rPr>
+        <w:rFonts w:ascii="Wingdings" w:hAnsi="Wingdings" w:hint="default"/>
+      </w:rPr>
+    </w:lvl>
+    <w:lvl w:ilvl="6" w:tplc="041F0001" w:tentative="1">
+      <w:start w:val="1"/>
+      <w:numFmt w:val="bullet"/>
+      <w:lvlText w:val=""/>
+      <w:lvlJc w:val="left"/>
+      <w:pPr>
+        <w:ind w:left="5472" w:hanging="360"/>
+      </w:pPr>
+      <w:rPr>
+        <w:rFonts w:ascii="Symbol" w:hAnsi="Symbol" w:hint="default"/>
+      </w:rPr>
+    </w:lvl>
+    <w:lvl w:ilvl="7" w:tplc="041F0003" w:tentative="1">
+      <w:start w:val="1"/>
+      <w:numFmt w:val="bullet"/>
+      <w:lvlText w:val="o"/>
+      <w:lvlJc w:val="left"/>
+      <w:pPr>
+        <w:ind w:left="6192" w:hanging="360"/>
+      </w:pPr>
+      <w:rPr>
+        <w:rFonts w:ascii="Courier New" w:hAnsi="Courier New" w:cs="Courier New" w:hint="default"/>
+      </w:rPr>
+    </w:lvl>
+    <w:lvl w:ilvl="8" w:tplc="041F0005" w:tentative="1">
+      <w:start w:val="1"/>
+      <w:numFmt w:val="bullet"/>
+      <w:lvlText w:val=""/>
+      <w:lvlJc w:val="left"/>
+      <w:pPr>
+        <w:ind w:left="6912" w:hanging="360"/>
+      </w:pPr>
+      <w:rPr>
+        <w:rFonts w:ascii="Wingdings" w:hAnsi="Wingdings" w:hint="default"/>
+      </w:rPr>
+    </w:lvl>
+  </w:abstractNum>
+  <w:abstractNum w:abstractNumId="7" w15:restartNumberingAfterBreak="0">
     <w:nsid w:val="5ED4464F"/>
     <w:multiLevelType w:val="hybridMultilevel"/>
     <w:tmpl w:val="77207332"/>
@@ -1623,11 +2427,124 @@
       </w:rPr>
     </w:lvl>
   </w:abstractNum>
+  <w:abstractNum w:abstractNumId="8" w15:restartNumberingAfterBreak="0">
+    <w:nsid w:val="5FA15B83"/>
+    <w:multiLevelType w:val="hybridMultilevel"/>
+    <w:tmpl w:val="07905F5E"/>
+    <w:lvl w:ilvl="0" w:tplc="041F0001">
+      <w:start w:val="1"/>
+      <w:numFmt w:val="bullet"/>
+      <w:lvlText w:val=""/>
+      <w:lvlJc w:val="left"/>
+      <w:pPr>
+        <w:ind w:left="1776" w:hanging="360"/>
+      </w:pPr>
+      <w:rPr>
+        <w:rFonts w:ascii="Symbol" w:hAnsi="Symbol" w:hint="default"/>
+      </w:rPr>
+    </w:lvl>
+    <w:lvl w:ilvl="1" w:tplc="041F0003" w:tentative="1">
+      <w:start w:val="1"/>
+      <w:numFmt w:val="bullet"/>
+      <w:lvlText w:val="o"/>
+      <w:lvlJc w:val="left"/>
+      <w:pPr>
+        <w:ind w:left="2496" w:hanging="360"/>
+      </w:pPr>
+      <w:rPr>
+        <w:rFonts w:ascii="Courier New" w:hAnsi="Courier New" w:cs="Courier New" w:hint="default"/>
+      </w:rPr>
+    </w:lvl>
+    <w:lvl w:ilvl="2" w:tplc="041F0005" w:tentative="1">
+      <w:start w:val="1"/>
+      <w:numFmt w:val="bullet"/>
+      <w:lvlText w:val=""/>
+      <w:lvlJc w:val="left"/>
+      <w:pPr>
+        <w:ind w:left="3216" w:hanging="360"/>
+      </w:pPr>
+      <w:rPr>
+        <w:rFonts w:ascii="Wingdings" w:hAnsi="Wingdings" w:hint="default"/>
+      </w:rPr>
+    </w:lvl>
+    <w:lvl w:ilvl="3" w:tplc="041F0001" w:tentative="1">
+      <w:start w:val="1"/>
+      <w:numFmt w:val="bullet"/>
+      <w:lvlText w:val=""/>
+      <w:lvlJc w:val="left"/>
+      <w:pPr>
+        <w:ind w:left="3936" w:hanging="360"/>
+      </w:pPr>
+      <w:rPr>
+        <w:rFonts w:ascii="Symbol" w:hAnsi="Symbol" w:hint="default"/>
+      </w:rPr>
+    </w:lvl>
+    <w:lvl w:ilvl="4" w:tplc="041F0003" w:tentative="1">
+      <w:start w:val="1"/>
+      <w:numFmt w:val="bullet"/>
+      <w:lvlText w:val="o"/>
+      <w:lvlJc w:val="left"/>
+      <w:pPr>
+        <w:ind w:left="4656" w:hanging="360"/>
+      </w:pPr>
+      <w:rPr>
+        <w:rFonts w:ascii="Courier New" w:hAnsi="Courier New" w:cs="Courier New" w:hint="default"/>
+      </w:rPr>
+    </w:lvl>
+    <w:lvl w:ilvl="5" w:tplc="041F0005" w:tentative="1">
+      <w:start w:val="1"/>
+      <w:numFmt w:val="bullet"/>
+      <w:lvlText w:val=""/>
+      <w:lvlJc w:val="left"/>
+      <w:pPr>
+        <w:ind w:left="5376" w:hanging="360"/>
+      </w:pPr>
+      <w:rPr>
+        <w:rFonts w:ascii="Wingdings" w:hAnsi="Wingdings" w:hint="default"/>
+      </w:rPr>
+    </w:lvl>
+    <w:lvl w:ilvl="6" w:tplc="041F0001" w:tentative="1">
+      <w:start w:val="1"/>
+      <w:numFmt w:val="bullet"/>
+      <w:lvlText w:val=""/>
+      <w:lvlJc w:val="left"/>
+      <w:pPr>
+        <w:ind w:left="6096" w:hanging="360"/>
+      </w:pPr>
+      <w:rPr>
+        <w:rFonts w:ascii="Symbol" w:hAnsi="Symbol" w:hint="default"/>
+      </w:rPr>
+    </w:lvl>
+    <w:lvl w:ilvl="7" w:tplc="041F0003" w:tentative="1">
+      <w:start w:val="1"/>
+      <w:numFmt w:val="bullet"/>
+      <w:lvlText w:val="o"/>
+      <w:lvlJc w:val="left"/>
+      <w:pPr>
+        <w:ind w:left="6816" w:hanging="360"/>
+      </w:pPr>
+      <w:rPr>
+        <w:rFonts w:ascii="Courier New" w:hAnsi="Courier New" w:cs="Courier New" w:hint="default"/>
+      </w:rPr>
+    </w:lvl>
+    <w:lvl w:ilvl="8" w:tplc="041F0005" w:tentative="1">
+      <w:start w:val="1"/>
+      <w:numFmt w:val="bullet"/>
+      <w:lvlText w:val=""/>
+      <w:lvlJc w:val="left"/>
+      <w:pPr>
+        <w:ind w:left="7536" w:hanging="360"/>
+      </w:pPr>
+      <w:rPr>
+        <w:rFonts w:ascii="Wingdings" w:hAnsi="Wingdings" w:hint="default"/>
+      </w:rPr>
+    </w:lvl>
+  </w:abstractNum>
   <w:num w:numId="1">
-    <w:abstractNumId w:val="0"/>
+    <w:abstractNumId w:val="3"/>
   </w:num>
   <w:num w:numId="2">
-    <w:abstractNumId w:val="0"/>
+    <w:abstractNumId w:val="3"/>
     <w:lvlOverride w:ilvl="0">
       <w:startOverride w:val="1"/>
     </w:lvlOverride>
@@ -1657,22 +2574,22 @@
     </w:lvlOverride>
   </w:num>
   <w:num w:numId="3">
-    <w:abstractNumId w:val="0"/>
+    <w:abstractNumId w:val="3"/>
   </w:num>
   <w:num w:numId="4">
+    <w:abstractNumId w:val="7"/>
+  </w:num>
+  <w:num w:numId="5">
+    <w:abstractNumId w:val="4"/>
+  </w:num>
+  <w:num w:numId="6">
     <w:abstractNumId w:val="3"/>
   </w:num>
-  <w:num w:numId="5">
-    <w:abstractNumId w:val="1"/>
-  </w:num>
-  <w:num w:numId="6">
-    <w:abstractNumId w:val="0"/>
-  </w:num>
   <w:num w:numId="7">
-    <w:abstractNumId w:val="0"/>
+    <w:abstractNumId w:val="3"/>
   </w:num>
   <w:num w:numId="8">
-    <w:abstractNumId w:val="0"/>
+    <w:abstractNumId w:val="3"/>
     <w:lvlOverride w:ilvl="0">
       <w:startOverride w:val="1"/>
     </w:lvlOverride>
@@ -1702,28 +2619,43 @@
     </w:lvlOverride>
   </w:num>
   <w:num w:numId="9">
+    <w:abstractNumId w:val="5"/>
+  </w:num>
+  <w:num w:numId="10">
+    <w:abstractNumId w:val="3"/>
+  </w:num>
+  <w:num w:numId="11">
+    <w:abstractNumId w:val="3"/>
+  </w:num>
+  <w:num w:numId="12">
+    <w:abstractNumId w:val="3"/>
+  </w:num>
+  <w:num w:numId="13">
+    <w:abstractNumId w:val="3"/>
+  </w:num>
+  <w:num w:numId="14">
+    <w:abstractNumId w:val="3"/>
+  </w:num>
+  <w:num w:numId="15">
+    <w:abstractNumId w:val="3"/>
+  </w:num>
+  <w:num w:numId="16">
+    <w:abstractNumId w:val="3"/>
+  </w:num>
+  <w:num w:numId="17">
+    <w:abstractNumId w:val="1"/>
+  </w:num>
+  <w:num w:numId="18">
     <w:abstractNumId w:val="2"/>
   </w:num>
-  <w:num w:numId="10">
+  <w:num w:numId="19">
+    <w:abstractNumId w:val="8"/>
+  </w:num>
+  <w:num w:numId="20">
     <w:abstractNumId w:val="0"/>
   </w:num>
-  <w:num w:numId="11">
-    <w:abstractNumId w:val="0"/>
-  </w:num>
-  <w:num w:numId="12">
-    <w:abstractNumId w:val="0"/>
-  </w:num>
-  <w:num w:numId="13">
-    <w:abstractNumId w:val="0"/>
-  </w:num>
-  <w:num w:numId="14">
-    <w:abstractNumId w:val="0"/>
-  </w:num>
-  <w:num w:numId="15">
-    <w:abstractNumId w:val="0"/>
-  </w:num>
-  <w:num w:numId="16">
-    <w:abstractNumId w:val="0"/>
+  <w:num w:numId="21">
+    <w:abstractNumId w:val="6"/>
   </w:num>
 </w:numbering>
 </file>
@@ -2126,7 +3058,7 @@
   <w:style w:type="paragraph" w:default="1" w:styleId="Normal">
     <w:name w:val="Normal"/>
     <w:qFormat/>
-    <w:rsid w:val="00F7078E"/>
+    <w:rsid w:val="00EB7709"/>
     <w:rPr>
       <w:lang w:val="en-GB"/>
     </w:rPr>

--- a/Project/Part-2/LeventDurdalı_Requirements_05032021.docx
+++ b/Project/Part-2/LeventDurdalı_Requirements_05032021.docx
@@ -4967,7 +4967,7 @@
           <v:shape id="_x0000_i1025" type="#_x0000_t75" style="width:561.1pt;height:352.85pt" o:ole="">
             <v:imagedata r:id="rId16" o:title=""/>
           </v:shape>
-          <o:OLEObject Type="Embed" ProgID="Visio.Drawing.15" ShapeID="_x0000_i1025" DrawAspect="Content" ObjectID="_1676404189" r:id="rId17"/>
+          <o:OLEObject Type="Embed" ProgID="Visio.Drawing.15" ShapeID="_x0000_i1025" DrawAspect="Content" ObjectID="_1676405134" r:id="rId17"/>
         </w:object>
       </w:r>
     </w:p>
@@ -5629,9 +5629,9 @@
         <w:gridCol w:w="1789"/>
         <w:gridCol w:w="2184"/>
         <w:gridCol w:w="2147"/>
-        <w:gridCol w:w="1529"/>
-        <w:gridCol w:w="1689"/>
-        <w:gridCol w:w="2144"/>
+        <w:gridCol w:w="1955"/>
+        <w:gridCol w:w="1985"/>
+        <w:gridCol w:w="1422"/>
       </w:tblGrid>
       <w:tr>
         <w:tc>
@@ -5737,7 +5737,7 @@
         </w:tc>
         <w:tc>
           <w:tcPr>
-            <w:tcW w:w="1529" w:type="dxa"/>
+            <w:tcW w:w="1955" w:type="dxa"/>
             <w:shd w:val="clear" w:color="auto" w:fill="9CC2E5" w:themeFill="accent5" w:themeFillTint="99"/>
             <w:vAlign w:val="center"/>
           </w:tcPr>
@@ -5764,7 +5764,7 @@
         </w:tc>
         <w:tc>
           <w:tcPr>
-            <w:tcW w:w="1689" w:type="dxa"/>
+            <w:tcW w:w="1985" w:type="dxa"/>
             <w:shd w:val="clear" w:color="auto" w:fill="9CC2E5" w:themeFill="accent5" w:themeFillTint="99"/>
             <w:vAlign w:val="center"/>
           </w:tcPr>
@@ -5791,7 +5791,7 @@
         </w:tc>
         <w:tc>
           <w:tcPr>
-            <w:tcW w:w="2144" w:type="dxa"/>
+            <w:tcW w:w="1422" w:type="dxa"/>
             <w:shd w:val="clear" w:color="auto" w:fill="9CC2E5" w:themeFill="accent5" w:themeFillTint="99"/>
             <w:vAlign w:val="center"/>
           </w:tcPr>
@@ -5821,6 +5821,9 @@
         </w:tc>
       </w:tr>
       <w:tr>
+        <w:trPr>
+          <w:trHeight w:val="794"/>
+        </w:trPr>
         <w:tc>
           <w:tcPr>
             <w:tcW w:w="1789" w:type="dxa"/>
@@ -5886,7 +5889,7 @@
         </w:tc>
         <w:tc>
           <w:tcPr>
-            <w:tcW w:w="1529" w:type="dxa"/>
+            <w:tcW w:w="1955" w:type="dxa"/>
             <w:vAlign w:val="center"/>
           </w:tcPr>
           <w:p>
@@ -5907,7 +5910,7 @@
         </w:tc>
         <w:tc>
           <w:tcPr>
-            <w:tcW w:w="1689" w:type="dxa"/>
+            <w:tcW w:w="1985" w:type="dxa"/>
             <w:vAlign w:val="center"/>
           </w:tcPr>
           <w:p>
@@ -5922,13 +5925,13 @@
                 <w:sz w:val="24"/>
                 <w:szCs w:val="24"/>
               </w:rPr>
-              <w:t>Demonstration</w:t>
+              <w:t>System Testing</w:t>
             </w:r>
           </w:p>
         </w:tc>
         <w:tc>
           <w:tcPr>
-            <w:tcW w:w="2144" w:type="dxa"/>
+            <w:tcW w:w="1422" w:type="dxa"/>
             <w:vAlign w:val="center"/>
           </w:tcPr>
           <w:p>
@@ -5949,6 +5952,9 @@
         </w:tc>
       </w:tr>
       <w:tr>
+        <w:trPr>
+          <w:trHeight w:val="794"/>
+        </w:trPr>
         <w:tc>
           <w:tcPr>
             <w:tcW w:w="1789" w:type="dxa"/>
@@ -6014,7 +6020,7 @@
         </w:tc>
         <w:tc>
           <w:tcPr>
-            <w:tcW w:w="1529" w:type="dxa"/>
+            <w:tcW w:w="1955" w:type="dxa"/>
             <w:vAlign w:val="center"/>
           </w:tcPr>
           <w:p>
@@ -6036,7 +6042,7 @@
         </w:tc>
         <w:tc>
           <w:tcPr>
-            <w:tcW w:w="1689" w:type="dxa"/>
+            <w:tcW w:w="1985" w:type="dxa"/>
             <w:vAlign w:val="center"/>
           </w:tcPr>
           <w:p>
@@ -6051,13 +6057,13 @@
                 <w:sz w:val="24"/>
                 <w:szCs w:val="24"/>
               </w:rPr>
-              <w:t>Test</w:t>
+              <w:t>System Testing</w:t>
             </w:r>
           </w:p>
         </w:tc>
         <w:tc>
           <w:tcPr>
-            <w:tcW w:w="2144" w:type="dxa"/>
+            <w:tcW w:w="1422" w:type="dxa"/>
             <w:vAlign w:val="center"/>
           </w:tcPr>
           <w:p>
@@ -6078,6 +6084,9 @@
         </w:tc>
       </w:tr>
       <w:tr>
+        <w:trPr>
+          <w:trHeight w:val="794"/>
+        </w:trPr>
         <w:tc>
           <w:tcPr>
             <w:tcW w:w="1789" w:type="dxa"/>
@@ -6143,7 +6152,7 @@
         </w:tc>
         <w:tc>
           <w:tcPr>
-            <w:tcW w:w="1529" w:type="dxa"/>
+            <w:tcW w:w="1955" w:type="dxa"/>
             <w:vAlign w:val="center"/>
           </w:tcPr>
           <w:p>
@@ -6164,7 +6173,7 @@
         </w:tc>
         <w:tc>
           <w:tcPr>
-            <w:tcW w:w="1689" w:type="dxa"/>
+            <w:tcW w:w="1985" w:type="dxa"/>
             <w:vAlign w:val="center"/>
           </w:tcPr>
           <w:p>
@@ -6179,13 +6188,13 @@
                 <w:sz w:val="24"/>
                 <w:szCs w:val="24"/>
               </w:rPr>
-              <w:t>Demonstration</w:t>
+              <w:t>System Testing</w:t>
             </w:r>
           </w:p>
         </w:tc>
         <w:tc>
           <w:tcPr>
-            <w:tcW w:w="2144" w:type="dxa"/>
+            <w:tcW w:w="1422" w:type="dxa"/>
             <w:vAlign w:val="center"/>
           </w:tcPr>
           <w:p>
@@ -6206,6 +6215,9 @@
         </w:tc>
       </w:tr>
       <w:tr>
+        <w:trPr>
+          <w:trHeight w:val="794"/>
+        </w:trPr>
         <w:tc>
           <w:tcPr>
             <w:tcW w:w="1789" w:type="dxa"/>
@@ -6286,7 +6298,7 @@
         </w:tc>
         <w:tc>
           <w:tcPr>
-            <w:tcW w:w="1529" w:type="dxa"/>
+            <w:tcW w:w="1955" w:type="dxa"/>
             <w:vAlign w:val="center"/>
           </w:tcPr>
           <w:p>
@@ -6307,7 +6319,7 @@
         </w:tc>
         <w:tc>
           <w:tcPr>
-            <w:tcW w:w="1689" w:type="dxa"/>
+            <w:tcW w:w="1985" w:type="dxa"/>
             <w:vAlign w:val="center"/>
           </w:tcPr>
           <w:p>
@@ -6322,13 +6334,13 @@
                 <w:sz w:val="24"/>
                 <w:szCs w:val="24"/>
               </w:rPr>
-              <w:t>Demonstration</w:t>
+              <w:t>Integration Testing</w:t>
             </w:r>
           </w:p>
         </w:tc>
         <w:tc>
           <w:tcPr>
-            <w:tcW w:w="2144" w:type="dxa"/>
+            <w:tcW w:w="1422" w:type="dxa"/>
             <w:vAlign w:val="center"/>
           </w:tcPr>
           <w:p>
@@ -6349,6 +6361,9 @@
         </w:tc>
       </w:tr>
       <w:tr>
+        <w:trPr>
+          <w:trHeight w:val="794"/>
+        </w:trPr>
         <w:tc>
           <w:tcPr>
             <w:tcW w:w="1789" w:type="dxa"/>
@@ -6414,7 +6429,7 @@
         </w:tc>
         <w:tc>
           <w:tcPr>
-            <w:tcW w:w="1529" w:type="dxa"/>
+            <w:tcW w:w="1955" w:type="dxa"/>
             <w:vAlign w:val="center"/>
           </w:tcPr>
           <w:p>
@@ -6435,7 +6450,7 @@
         </w:tc>
         <w:tc>
           <w:tcPr>
-            <w:tcW w:w="1689" w:type="dxa"/>
+            <w:tcW w:w="1985" w:type="dxa"/>
             <w:vAlign w:val="center"/>
           </w:tcPr>
           <w:p>
@@ -6450,13 +6465,13 @@
                 <w:sz w:val="24"/>
                 <w:szCs w:val="24"/>
               </w:rPr>
-              <w:t>Demonstration</w:t>
+              <w:t>Integration Testing</w:t>
             </w:r>
           </w:p>
         </w:tc>
         <w:tc>
           <w:tcPr>
-            <w:tcW w:w="2144" w:type="dxa"/>
+            <w:tcW w:w="1422" w:type="dxa"/>
             <w:vAlign w:val="center"/>
           </w:tcPr>
           <w:p>
@@ -6477,6 +6492,9 @@
         </w:tc>
       </w:tr>
       <w:tr>
+        <w:trPr>
+          <w:trHeight w:val="794"/>
+        </w:trPr>
         <w:tc>
           <w:tcPr>
             <w:tcW w:w="1789" w:type="dxa"/>
@@ -6542,7 +6560,7 @@
         </w:tc>
         <w:tc>
           <w:tcPr>
-            <w:tcW w:w="1529" w:type="dxa"/>
+            <w:tcW w:w="1955" w:type="dxa"/>
             <w:vAlign w:val="center"/>
           </w:tcPr>
           <w:p>
@@ -6563,7 +6581,7 @@
         </w:tc>
         <w:tc>
           <w:tcPr>
-            <w:tcW w:w="1689" w:type="dxa"/>
+            <w:tcW w:w="1985" w:type="dxa"/>
             <w:vAlign w:val="center"/>
           </w:tcPr>
           <w:p>
@@ -6578,13 +6596,13 @@
                 <w:sz w:val="24"/>
                 <w:szCs w:val="24"/>
               </w:rPr>
-              <w:t>Demonstration</w:t>
+              <w:t>Integration Testing</w:t>
             </w:r>
           </w:p>
         </w:tc>
         <w:tc>
           <w:tcPr>
-            <w:tcW w:w="2144" w:type="dxa"/>
+            <w:tcW w:w="1422" w:type="dxa"/>
             <w:vAlign w:val="center"/>
           </w:tcPr>
           <w:p>
@@ -6605,6 +6623,9 @@
         </w:tc>
       </w:tr>
       <w:tr>
+        <w:trPr>
+          <w:trHeight w:val="794"/>
+        </w:trPr>
         <w:tc>
           <w:tcPr>
             <w:tcW w:w="1789" w:type="dxa"/>
@@ -6670,7 +6691,7 @@
         </w:tc>
         <w:tc>
           <w:tcPr>
-            <w:tcW w:w="1529" w:type="dxa"/>
+            <w:tcW w:w="1955" w:type="dxa"/>
             <w:vAlign w:val="center"/>
           </w:tcPr>
           <w:p>
@@ -6691,7 +6712,7 @@
         </w:tc>
         <w:tc>
           <w:tcPr>
-            <w:tcW w:w="1689" w:type="dxa"/>
+            <w:tcW w:w="1985" w:type="dxa"/>
             <w:vAlign w:val="center"/>
           </w:tcPr>
           <w:p>
@@ -6706,13 +6727,13 @@
                 <w:sz w:val="24"/>
                 <w:szCs w:val="24"/>
               </w:rPr>
-              <w:t>Demonstration</w:t>
+              <w:t>Integration Testing</w:t>
             </w:r>
           </w:p>
         </w:tc>
         <w:tc>
           <w:tcPr>
-            <w:tcW w:w="2144" w:type="dxa"/>
+            <w:tcW w:w="1422" w:type="dxa"/>
             <w:vAlign w:val="center"/>
           </w:tcPr>
           <w:p>
@@ -6733,6 +6754,9 @@
         </w:tc>
       </w:tr>
       <w:tr>
+        <w:trPr>
+          <w:trHeight w:val="1247"/>
+        </w:trPr>
         <w:tc>
           <w:tcPr>
             <w:tcW w:w="1789" w:type="dxa"/>
@@ -6798,7 +6822,7 @@
         </w:tc>
         <w:tc>
           <w:tcPr>
-            <w:tcW w:w="1529" w:type="dxa"/>
+            <w:tcW w:w="1955" w:type="dxa"/>
             <w:vAlign w:val="center"/>
           </w:tcPr>
           <w:p>
@@ -6815,11 +6839,18 @@
               </w:rPr>
               <w:t>Send command</w:t>
             </w:r>
+            <w:r>
+              <w:rPr>
+                <w:sz w:val="24"/>
+                <w:szCs w:val="24"/>
+              </w:rPr>
+              <w:t xml:space="preserve"> and open/close light</w:t>
+            </w:r>
           </w:p>
         </w:tc>
         <w:tc>
           <w:tcPr>
-            <w:tcW w:w="1689" w:type="dxa"/>
+            <w:tcW w:w="1985" w:type="dxa"/>
             <w:vAlign w:val="center"/>
           </w:tcPr>
           <w:p>
@@ -6834,13 +6865,13 @@
                 <w:sz w:val="24"/>
                 <w:szCs w:val="24"/>
               </w:rPr>
-              <w:t>Demonstration</w:t>
+              <w:t>Integration Testing</w:t>
             </w:r>
           </w:p>
         </w:tc>
         <w:tc>
           <w:tcPr>
-            <w:tcW w:w="2144" w:type="dxa"/>
+            <w:tcW w:w="1422" w:type="dxa"/>
             <w:vAlign w:val="center"/>
           </w:tcPr>
           <w:p>
@@ -6861,6 +6892,9 @@
         </w:tc>
       </w:tr>
       <w:tr>
+        <w:trPr>
+          <w:trHeight w:val="510"/>
+        </w:trPr>
         <w:tc>
           <w:tcPr>
             <w:tcW w:w="1789" w:type="dxa"/>
@@ -6926,7 +6960,7 @@
         </w:tc>
         <w:tc>
           <w:tcPr>
-            <w:tcW w:w="1529" w:type="dxa"/>
+            <w:tcW w:w="1955" w:type="dxa"/>
             <w:vAlign w:val="center"/>
           </w:tcPr>
           <w:p>
@@ -6941,13 +6975,48 @@
                 <w:sz w:val="24"/>
                 <w:szCs w:val="24"/>
               </w:rPr>
-              <w:t>Send command</w:t>
+              <w:t xml:space="preserve">Send command and </w:t>
+            </w:r>
+            <w:r>
+              <w:rPr>
+                <w:sz w:val="24"/>
+                <w:szCs w:val="24"/>
+              </w:rPr>
+              <w:t>start</w:t>
+            </w:r>
+            <w:r>
+              <w:rPr>
+                <w:sz w:val="24"/>
+                <w:szCs w:val="24"/>
+              </w:rPr>
+              <w:t>/</w:t>
+            </w:r>
+            <w:r>
+              <w:rPr>
+                <w:sz w:val="24"/>
+                <w:szCs w:val="24"/>
+              </w:rPr>
+              <w:t>stop</w:t>
+            </w:r>
+            <w:r>
+              <w:rPr>
+                <w:sz w:val="24"/>
+                <w:szCs w:val="24"/>
+              </w:rPr>
+              <w:t xml:space="preserve"> </w:t>
+            </w:r>
+            <w:r>
+              <w:rPr>
+                <w:sz w:val="24"/>
+                <w:szCs w:val="24"/>
+              </w:rPr>
+              <w:t>motor</w:t>
             </w:r>
           </w:p>
         </w:tc>
         <w:tc>
           <w:tcPr>
-            <w:tcW w:w="1689" w:type="dxa"/>
+            <w:tcW w:w="1985" w:type="dxa"/>
             <w:vAlign w:val="center"/>
           </w:tcPr>
           <w:p>
@@ -6962,13 +7031,13 @@
                 <w:sz w:val="24"/>
                 <w:szCs w:val="24"/>
               </w:rPr>
-              <w:t>Demonstration</w:t>
+              <w:t>Integration Testing</w:t>
             </w:r>
           </w:p>
         </w:tc>
         <w:tc>
           <w:tcPr>
-            <w:tcW w:w="2144" w:type="dxa"/>
+            <w:tcW w:w="1422" w:type="dxa"/>
             <w:vAlign w:val="center"/>
           </w:tcPr>
           <w:p>
@@ -6989,6 +7058,9 @@
         </w:tc>
       </w:tr>
       <w:tr>
+        <w:trPr>
+          <w:trHeight w:val="964"/>
+        </w:trPr>
         <w:tc>
           <w:tcPr>
             <w:tcW w:w="1789" w:type="dxa"/>
@@ -7070,7 +7142,7 @@
         </w:tc>
         <w:tc>
           <w:tcPr>
-            <w:tcW w:w="1529" w:type="dxa"/>
+            <w:tcW w:w="1955" w:type="dxa"/>
             <w:vAlign w:val="center"/>
           </w:tcPr>
           <w:p>
@@ -7091,7 +7163,7 @@
         </w:tc>
         <w:tc>
           <w:tcPr>
-            <w:tcW w:w="1689" w:type="dxa"/>
+            <w:tcW w:w="1985" w:type="dxa"/>
             <w:vAlign w:val="center"/>
           </w:tcPr>
           <w:p>
@@ -7106,13 +7178,13 @@
                 <w:sz w:val="24"/>
                 <w:szCs w:val="24"/>
               </w:rPr>
-              <w:t>Demonstration</w:t>
+              <w:t>Component Testing</w:t>
             </w:r>
           </w:p>
         </w:tc>
         <w:tc>
           <w:tcPr>
-            <w:tcW w:w="2144" w:type="dxa"/>
+            <w:tcW w:w="1422" w:type="dxa"/>
             <w:vAlign w:val="center"/>
           </w:tcPr>
           <w:p>
@@ -7133,6 +7205,9 @@
         </w:tc>
       </w:tr>
       <w:tr>
+        <w:trPr>
+          <w:trHeight w:val="964"/>
+        </w:trPr>
         <w:tc>
           <w:tcPr>
             <w:tcW w:w="1789" w:type="dxa"/>
@@ -7220,7 +7295,7 @@
         </w:tc>
         <w:tc>
           <w:tcPr>
-            <w:tcW w:w="1529" w:type="dxa"/>
+            <w:tcW w:w="1955" w:type="dxa"/>
             <w:vAlign w:val="center"/>
           </w:tcPr>
           <w:p>
@@ -7241,7 +7316,7 @@
         </w:tc>
         <w:tc>
           <w:tcPr>
-            <w:tcW w:w="1689" w:type="dxa"/>
+            <w:tcW w:w="1985" w:type="dxa"/>
             <w:vAlign w:val="center"/>
           </w:tcPr>
           <w:p>
@@ -7256,13 +7331,13 @@
                 <w:sz w:val="24"/>
                 <w:szCs w:val="24"/>
               </w:rPr>
-              <w:t>Demonstration</w:t>
+              <w:t>Component Testing</w:t>
             </w:r>
           </w:p>
         </w:tc>
         <w:tc>
           <w:tcPr>
-            <w:tcW w:w="2144" w:type="dxa"/>
+            <w:tcW w:w="1422" w:type="dxa"/>
             <w:vAlign w:val="center"/>
           </w:tcPr>
           <w:p>
@@ -7283,6 +7358,9 @@
         </w:tc>
       </w:tr>
       <w:tr>
+        <w:trPr>
+          <w:trHeight w:val="964"/>
+        </w:trPr>
         <w:tc>
           <w:tcPr>
             <w:tcW w:w="1789" w:type="dxa"/>
@@ -7351,7 +7429,7 @@
         </w:tc>
         <w:tc>
           <w:tcPr>
-            <w:tcW w:w="1529" w:type="dxa"/>
+            <w:tcW w:w="1955" w:type="dxa"/>
             <w:vAlign w:val="center"/>
           </w:tcPr>
           <w:p>
@@ -7372,7 +7450,7 @@
         </w:tc>
         <w:tc>
           <w:tcPr>
-            <w:tcW w:w="1689" w:type="dxa"/>
+            <w:tcW w:w="1985" w:type="dxa"/>
             <w:vAlign w:val="center"/>
           </w:tcPr>
           <w:p>
@@ -7387,13 +7465,13 @@
                 <w:sz w:val="24"/>
                 <w:szCs w:val="24"/>
               </w:rPr>
-              <w:t>Demonstration</w:t>
+              <w:t>Component Testing</w:t>
             </w:r>
           </w:p>
         </w:tc>
         <w:tc>
           <w:tcPr>
-            <w:tcW w:w="2144" w:type="dxa"/>
+            <w:tcW w:w="1422" w:type="dxa"/>
             <w:vAlign w:val="center"/>
           </w:tcPr>
           <w:p>

--- a/Project/Part-2/LeventDurdalı_Requirements_05032021.docx
+++ b/Project/Part-2/LeventDurdalı_Requirements_05032021.docx
@@ -679,7 +679,7 @@
           <w:r>
             <w:fldChar w:fldCharType="separate"/>
           </w:r>
-          <w:hyperlink w:anchor="_Toc65788874" w:history="1">
+          <w:hyperlink w:anchor="_Toc65834212" w:history="1">
             <w:r>
               <w:rPr>
                 <w:rStyle w:val="Hyperlink"/>
@@ -721,7 +721,7 @@
                 <w:noProof/>
                 <w:webHidden/>
               </w:rPr>
-              <w:instrText xml:space="preserve"> PAGEREF _Toc65788874 \h </w:instrText>
+              <w:instrText xml:space="preserve"> PAGEREF _Toc65834212 \h </w:instrText>
             </w:r>
             <w:r>
               <w:rPr>
@@ -765,7 +765,7 @@
               <w:lang w:val="tr-TR" w:eastAsia="tr-TR"/>
             </w:rPr>
           </w:pPr>
-          <w:hyperlink w:anchor="_Toc65788875" w:history="1">
+          <w:hyperlink w:anchor="_Toc65834213" w:history="1">
             <w:r>
               <w:rPr>
                 <w:rStyle w:val="Hyperlink"/>
@@ -807,7 +807,7 @@
                 <w:noProof/>
                 <w:webHidden/>
               </w:rPr>
-              <w:instrText xml:space="preserve"> PAGEREF _Toc65788875 \h </w:instrText>
+              <w:instrText xml:space="preserve"> PAGEREF _Toc65834213 \h </w:instrText>
             </w:r>
             <w:r>
               <w:rPr>
@@ -851,7 +851,7 @@
               <w:lang w:val="tr-TR" w:eastAsia="tr-TR"/>
             </w:rPr>
           </w:pPr>
-          <w:hyperlink w:anchor="_Toc65788876" w:history="1">
+          <w:hyperlink w:anchor="_Toc65834214" w:history="1">
             <w:r>
               <w:rPr>
                 <w:rStyle w:val="Hyperlink"/>
@@ -893,7 +893,7 @@
                 <w:noProof/>
                 <w:webHidden/>
               </w:rPr>
-              <w:instrText xml:space="preserve"> PAGEREF _Toc65788876 \h </w:instrText>
+              <w:instrText xml:space="preserve"> PAGEREF _Toc65834214 \h </w:instrText>
             </w:r>
             <w:r>
               <w:rPr>
@@ -937,7 +937,7 @@
               <w:lang w:val="tr-TR" w:eastAsia="tr-TR"/>
             </w:rPr>
           </w:pPr>
-          <w:hyperlink w:anchor="_Toc65788877" w:history="1">
+          <w:hyperlink w:anchor="_Toc65834215" w:history="1">
             <w:r>
               <w:rPr>
                 <w:rStyle w:val="Hyperlink"/>
@@ -979,7 +979,93 @@
                 <w:noProof/>
                 <w:webHidden/>
               </w:rPr>
-              <w:instrText xml:space="preserve"> PAGEREF _Toc65788877 \h </w:instrText>
+              <w:instrText xml:space="preserve"> PAGEREF _Toc65834215 \h </w:instrText>
+            </w:r>
+            <w:r>
+              <w:rPr>
+                <w:noProof/>
+                <w:webHidden/>
+              </w:rPr>
+            </w:r>
+            <w:r>
+              <w:rPr>
+                <w:noProof/>
+                <w:webHidden/>
+              </w:rPr>
+              <w:fldChar w:fldCharType="separate"/>
+            </w:r>
+            <w:r>
+              <w:rPr>
+                <w:noProof/>
+                <w:webHidden/>
+              </w:rPr>
+              <w:t>5</w:t>
+            </w:r>
+            <w:r>
+              <w:rPr>
+                <w:noProof/>
+                <w:webHidden/>
+              </w:rPr>
+              <w:fldChar w:fldCharType="end"/>
+            </w:r>
+          </w:hyperlink>
+        </w:p>
+        <w:p>
+          <w:pPr>
+            <w:pStyle w:val="TOC2"/>
+            <w:tabs>
+              <w:tab w:val="left" w:pos="880"/>
+              <w:tab w:val="right" w:leader="dot" w:pos="9350"/>
+            </w:tabs>
+            <w:rPr>
+              <w:rFonts w:eastAsiaTheme="minorEastAsia"/>
+              <w:noProof/>
+              <w:lang w:val="tr-TR" w:eastAsia="tr-TR"/>
+            </w:rPr>
+          </w:pPr>
+          <w:hyperlink w:anchor="_Toc65834216" w:history="1">
+            <w:r>
+              <w:rPr>
+                <w:rStyle w:val="Hyperlink"/>
+                <w:noProof/>
+              </w:rPr>
+              <w:t>2.3.</w:t>
+            </w:r>
+            <w:r>
+              <w:rPr>
+                <w:rFonts w:eastAsiaTheme="minorEastAsia"/>
+                <w:noProof/>
+                <w:lang w:val="tr-TR" w:eastAsia="tr-TR"/>
+              </w:rPr>
+              <w:tab/>
+            </w:r>
+            <w:r>
+              <w:rPr>
+                <w:rStyle w:val="Hyperlink"/>
+                <w:noProof/>
+              </w:rPr>
+              <w:t>Literature and Referenced Documents</w:t>
+            </w:r>
+            <w:r>
+              <w:rPr>
+                <w:noProof/>
+                <w:webHidden/>
+              </w:rPr>
+              <w:tab/>
+            </w:r>
+            <w:r>
+              <w:rPr>
+                <w:noProof/>
+                <w:webHidden/>
+              </w:rPr>
+              <w:fldChar w:fldCharType="begin"/>
+            </w:r>
+            <w:r>
+              <w:rPr>
+                <w:noProof/>
+                <w:webHidden/>
+              </w:rPr>
+              <w:instrText xml:space="preserve"> PAGEREF _Toc65834216 \h </w:instrText>
             </w:r>
             <w:r>
               <w:rPr>
@@ -1023,7 +1109,7 @@
               <w:lang w:val="tr-TR" w:eastAsia="tr-TR"/>
             </w:rPr>
           </w:pPr>
-          <w:hyperlink w:anchor="_Toc65788878" w:history="1">
+          <w:hyperlink w:anchor="_Toc65834217" w:history="1">
             <w:r>
               <w:rPr>
                 <w:rStyle w:val="Hyperlink"/>
@@ -1065,7 +1151,7 @@
                 <w:noProof/>
                 <w:webHidden/>
               </w:rPr>
-              <w:instrText xml:space="preserve"> PAGEREF _Toc65788878 \h </w:instrText>
+              <w:instrText xml:space="preserve"> PAGEREF _Toc65834217 \h </w:instrText>
             </w:r>
             <w:r>
               <w:rPr>
@@ -1085,7 +1171,7 @@
                 <w:noProof/>
                 <w:webHidden/>
               </w:rPr>
-              <w:t>5</w:t>
+              <w:t>6</w:t>
             </w:r>
             <w:r>
               <w:rPr>
@@ -1109,7 +1195,7 @@
               <w:lang w:val="tr-TR" w:eastAsia="tr-TR"/>
             </w:rPr>
           </w:pPr>
-          <w:hyperlink w:anchor="_Toc65788879" w:history="1">
+          <w:hyperlink w:anchor="_Toc65834218" w:history="1">
             <w:r>
               <w:rPr>
                 <w:rStyle w:val="Hyperlink"/>
@@ -1151,7 +1237,7 @@
                 <w:noProof/>
                 <w:webHidden/>
               </w:rPr>
-              <w:instrText xml:space="preserve"> PAGEREF _Toc65788879 \h </w:instrText>
+              <w:instrText xml:space="preserve"> PAGEREF _Toc65834218 \h </w:instrText>
             </w:r>
             <w:r>
               <w:rPr>
@@ -1171,7 +1257,7 @@
                 <w:noProof/>
                 <w:webHidden/>
               </w:rPr>
-              <w:t>5</w:t>
+              <w:t>6</w:t>
             </w:r>
             <w:r>
               <w:rPr>
@@ -1195,7 +1281,7 @@
               <w:lang w:val="tr-TR" w:eastAsia="tr-TR"/>
             </w:rPr>
           </w:pPr>
-          <w:hyperlink w:anchor="_Toc65788880" w:history="1">
+          <w:hyperlink w:anchor="_Toc65834219" w:history="1">
             <w:r>
               <w:rPr>
                 <w:rStyle w:val="Hyperlink"/>
@@ -1237,7 +1323,7 @@
                 <w:noProof/>
                 <w:webHidden/>
               </w:rPr>
-              <w:instrText xml:space="preserve"> PAGEREF _Toc65788880 \h </w:instrText>
+              <w:instrText xml:space="preserve"> PAGEREF _Toc65834219 \h </w:instrText>
             </w:r>
             <w:r>
               <w:rPr>
@@ -1257,7 +1343,7 @@
                 <w:noProof/>
                 <w:webHidden/>
               </w:rPr>
-              <w:t>5</w:t>
+              <w:t>6</w:t>
             </w:r>
             <w:r>
               <w:rPr>
@@ -1281,7 +1367,7 @@
               <w:lang w:val="tr-TR" w:eastAsia="tr-TR"/>
             </w:rPr>
           </w:pPr>
-          <w:hyperlink w:anchor="_Toc65788881" w:history="1">
+          <w:hyperlink w:anchor="_Toc65834220" w:history="1">
             <w:r>
               <w:rPr>
                 <w:rStyle w:val="Hyperlink"/>
@@ -1323,7 +1409,7 @@
                 <w:noProof/>
                 <w:webHidden/>
               </w:rPr>
-              <w:instrText xml:space="preserve"> PAGEREF _Toc65788881 \h </w:instrText>
+              <w:instrText xml:space="preserve"> PAGEREF _Toc65834220 \h </w:instrText>
             </w:r>
             <w:r>
               <w:rPr>
@@ -1367,7 +1453,7 @@
               <w:lang w:val="tr-TR" w:eastAsia="tr-TR"/>
             </w:rPr>
           </w:pPr>
-          <w:hyperlink w:anchor="_Toc65788882" w:history="1">
+          <w:hyperlink w:anchor="_Toc65834221" w:history="1">
             <w:r>
               <w:rPr>
                 <w:rStyle w:val="Hyperlink"/>
@@ -1409,7 +1495,7 @@
                 <w:noProof/>
                 <w:webHidden/>
               </w:rPr>
-              <w:instrText xml:space="preserve"> PAGEREF _Toc65788882 \h </w:instrText>
+              <w:instrText xml:space="preserve"> PAGEREF _Toc65834221 \h </w:instrText>
             </w:r>
             <w:r>
               <w:rPr>
@@ -1453,7 +1539,7 @@
               <w:lang w:val="tr-TR" w:eastAsia="tr-TR"/>
             </w:rPr>
           </w:pPr>
-          <w:hyperlink w:anchor="_Toc65788883" w:history="1">
+          <w:hyperlink w:anchor="_Toc65834222" w:history="1">
             <w:r>
               <w:rPr>
                 <w:rStyle w:val="Hyperlink"/>
@@ -1495,7 +1581,7 @@
                 <w:noProof/>
                 <w:webHidden/>
               </w:rPr>
-              <w:instrText xml:space="preserve"> PAGEREF _Toc65788883 \h </w:instrText>
+              <w:instrText xml:space="preserve"> PAGEREF _Toc65834222 \h </w:instrText>
             </w:r>
             <w:r>
               <w:rPr>
@@ -1539,7 +1625,7 @@
               <w:lang w:val="tr-TR" w:eastAsia="tr-TR"/>
             </w:rPr>
           </w:pPr>
-          <w:hyperlink w:anchor="_Toc65788884" w:history="1">
+          <w:hyperlink w:anchor="_Toc65834223" w:history="1">
             <w:r>
               <w:rPr>
                 <w:rStyle w:val="Hyperlink"/>
@@ -1581,7 +1667,7 @@
                 <w:noProof/>
                 <w:webHidden/>
               </w:rPr>
-              <w:instrText xml:space="preserve"> PAGEREF _Toc65788884 \h </w:instrText>
+              <w:instrText xml:space="preserve"> PAGEREF _Toc65834223 \h </w:instrText>
             </w:r>
             <w:r>
               <w:rPr>
@@ -1625,7 +1711,7 @@
               <w:lang w:val="tr-TR" w:eastAsia="tr-TR"/>
             </w:rPr>
           </w:pPr>
-          <w:hyperlink w:anchor="_Toc65788885" w:history="1">
+          <w:hyperlink w:anchor="_Toc65834224" w:history="1">
             <w:r>
               <w:rPr>
                 <w:rStyle w:val="Hyperlink"/>
@@ -1667,7 +1753,7 @@
                 <w:noProof/>
                 <w:webHidden/>
               </w:rPr>
-              <w:instrText xml:space="preserve"> PAGEREF _Toc65788885 \h </w:instrText>
+              <w:instrText xml:space="preserve"> PAGEREF _Toc65834224 \h </w:instrText>
             </w:r>
             <w:r>
               <w:rPr>
@@ -1711,7 +1797,7 @@
               <w:lang w:val="tr-TR" w:eastAsia="tr-TR"/>
             </w:rPr>
           </w:pPr>
-          <w:hyperlink w:anchor="_Toc65788886" w:history="1">
+          <w:hyperlink w:anchor="_Toc65834225" w:history="1">
             <w:r>
               <w:rPr>
                 <w:rStyle w:val="Hyperlink"/>
@@ -1753,7 +1839,7 @@
                 <w:noProof/>
                 <w:webHidden/>
               </w:rPr>
-              <w:instrText xml:space="preserve"> PAGEREF _Toc65788886 \h </w:instrText>
+              <w:instrText xml:space="preserve"> PAGEREF _Toc65834225 \h </w:instrText>
             </w:r>
             <w:r>
               <w:rPr>
@@ -1797,7 +1883,7 @@
               <w:lang w:val="tr-TR" w:eastAsia="tr-TR"/>
             </w:rPr>
           </w:pPr>
-          <w:hyperlink w:anchor="_Toc65788887" w:history="1">
+          <w:hyperlink w:anchor="_Toc65834226" w:history="1">
             <w:r>
               <w:rPr>
                 <w:rStyle w:val="Hyperlink"/>
@@ -1839,7 +1925,7 @@
                 <w:noProof/>
                 <w:webHidden/>
               </w:rPr>
-              <w:instrText xml:space="preserve"> PAGEREF _Toc65788887 \h </w:instrText>
+              <w:instrText xml:space="preserve"> PAGEREF _Toc65834226 \h </w:instrText>
             </w:r>
             <w:r>
               <w:rPr>
@@ -1883,7 +1969,7 @@
               <w:lang w:val="tr-TR" w:eastAsia="tr-TR"/>
             </w:rPr>
           </w:pPr>
-          <w:hyperlink w:anchor="_Toc65788888" w:history="1">
+          <w:hyperlink w:anchor="_Toc65834227" w:history="1">
             <w:r>
               <w:rPr>
                 <w:rStyle w:val="Hyperlink"/>
@@ -1925,7 +2011,7 @@
                 <w:noProof/>
                 <w:webHidden/>
               </w:rPr>
-              <w:instrText xml:space="preserve"> PAGEREF _Toc65788888 \h </w:instrText>
+              <w:instrText xml:space="preserve"> PAGEREF _Toc65834227 \h </w:instrText>
             </w:r>
             <w:r>
               <w:rPr>
@@ -1945,7 +2031,7 @@
                 <w:noProof/>
                 <w:webHidden/>
               </w:rPr>
-              <w:t>6</w:t>
+              <w:t>7</w:t>
             </w:r>
             <w:r>
               <w:rPr>
@@ -1969,7 +2055,7 @@
               <w:lang w:val="tr-TR" w:eastAsia="tr-TR"/>
             </w:rPr>
           </w:pPr>
-          <w:hyperlink w:anchor="_Toc65788889" w:history="1">
+          <w:hyperlink w:anchor="_Toc65834228" w:history="1">
             <w:r>
               <w:rPr>
                 <w:rStyle w:val="Hyperlink"/>
@@ -2011,7 +2097,7 @@
                 <w:noProof/>
                 <w:webHidden/>
               </w:rPr>
-              <w:instrText xml:space="preserve"> PAGEREF _Toc65788889 \h </w:instrText>
+              <w:instrText xml:space="preserve"> PAGEREF _Toc65834228 \h </w:instrText>
             </w:r>
             <w:r>
               <w:rPr>
@@ -2031,7 +2117,7 @@
                 <w:noProof/>
                 <w:webHidden/>
               </w:rPr>
-              <w:t>6</w:t>
+              <w:t>7</w:t>
             </w:r>
             <w:r>
               <w:rPr>
@@ -2055,7 +2141,7 @@
               <w:lang w:val="tr-TR" w:eastAsia="tr-TR"/>
             </w:rPr>
           </w:pPr>
-          <w:hyperlink w:anchor="_Toc65788890" w:history="1">
+          <w:hyperlink w:anchor="_Toc65834229" w:history="1">
             <w:r>
               <w:rPr>
                 <w:rStyle w:val="Hyperlink"/>
@@ -2097,7 +2183,93 @@
                 <w:noProof/>
                 <w:webHidden/>
               </w:rPr>
-              <w:instrText xml:space="preserve"> PAGEREF _Toc65788890 \h </w:instrText>
+              <w:instrText xml:space="preserve"> PAGEREF _Toc65834229 \h </w:instrText>
+            </w:r>
+            <w:r>
+              <w:rPr>
+                <w:noProof/>
+                <w:webHidden/>
+              </w:rPr>
+            </w:r>
+            <w:r>
+              <w:rPr>
+                <w:noProof/>
+                <w:webHidden/>
+              </w:rPr>
+              <w:fldChar w:fldCharType="separate"/>
+            </w:r>
+            <w:r>
+              <w:rPr>
+                <w:noProof/>
+                <w:webHidden/>
+              </w:rPr>
+              <w:t>7</w:t>
+            </w:r>
+            <w:r>
+              <w:rPr>
+                <w:noProof/>
+                <w:webHidden/>
+              </w:rPr>
+              <w:fldChar w:fldCharType="end"/>
+            </w:r>
+          </w:hyperlink>
+        </w:p>
+        <w:p>
+          <w:pPr>
+            <w:pStyle w:val="TOC3"/>
+            <w:tabs>
+              <w:tab w:val="left" w:pos="1320"/>
+              <w:tab w:val="right" w:leader="dot" w:pos="9350"/>
+            </w:tabs>
+            <w:rPr>
+              <w:rFonts w:eastAsiaTheme="minorEastAsia"/>
+              <w:noProof/>
+              <w:lang w:val="tr-TR" w:eastAsia="tr-TR"/>
+            </w:rPr>
+          </w:pPr>
+          <w:hyperlink w:anchor="_Toc65834230" w:history="1">
+            <w:r>
+              <w:rPr>
+                <w:rStyle w:val="Hyperlink"/>
+                <w:noProof/>
+              </w:rPr>
+              <w:t>3.4.5.</w:t>
+            </w:r>
+            <w:r>
+              <w:rPr>
+                <w:rFonts w:eastAsiaTheme="minorEastAsia"/>
+                <w:noProof/>
+                <w:lang w:val="tr-TR" w:eastAsia="tr-TR"/>
+              </w:rPr>
+              <w:tab/>
+            </w:r>
+            <w:r>
+              <w:rPr>
+                <w:rStyle w:val="Hyperlink"/>
+                <w:noProof/>
+              </w:rPr>
+              <w:t>Internal Data Requirements</w:t>
+            </w:r>
+            <w:r>
+              <w:rPr>
+                <w:noProof/>
+                <w:webHidden/>
+              </w:rPr>
+              <w:tab/>
+            </w:r>
+            <w:r>
+              <w:rPr>
+                <w:noProof/>
+                <w:webHidden/>
+              </w:rPr>
+              <w:fldChar w:fldCharType="begin"/>
+            </w:r>
+            <w:r>
+              <w:rPr>
+                <w:noProof/>
+                <w:webHidden/>
+              </w:rPr>
+              <w:instrText xml:space="preserve"> PAGEREF _Toc65834230 \h </w:instrText>
             </w:r>
             <w:r>
               <w:rPr>
@@ -2141,7 +2313,7 @@
               <w:lang w:val="tr-TR" w:eastAsia="tr-TR"/>
             </w:rPr>
           </w:pPr>
-          <w:hyperlink w:anchor="_Toc65788891" w:history="1">
+          <w:hyperlink w:anchor="_Toc65834231" w:history="1">
             <w:r>
               <w:rPr>
                 <w:rStyle w:val="Hyperlink"/>
@@ -2183,7 +2355,7 @@
                 <w:noProof/>
                 <w:webHidden/>
               </w:rPr>
-              <w:instrText xml:space="preserve"> PAGEREF _Toc65788891 \h </w:instrText>
+              <w:instrText xml:space="preserve"> PAGEREF _Toc65834231 \h </w:instrText>
             </w:r>
             <w:r>
               <w:rPr>
@@ -2227,7 +2399,7 @@
               <w:lang w:val="tr-TR" w:eastAsia="tr-TR"/>
             </w:rPr>
           </w:pPr>
-          <w:hyperlink w:anchor="_Toc65788892" w:history="1">
+          <w:hyperlink w:anchor="_Toc65834232" w:history="1">
             <w:r>
               <w:rPr>
                 <w:rStyle w:val="Hyperlink"/>
@@ -2269,7 +2441,7 @@
                 <w:noProof/>
                 <w:webHidden/>
               </w:rPr>
-              <w:instrText xml:space="preserve"> PAGEREF _Toc65788892 \h </w:instrText>
+              <w:instrText xml:space="preserve"> PAGEREF _Toc65834232 \h </w:instrText>
             </w:r>
             <w:r>
               <w:rPr>
@@ -2313,7 +2485,7 @@
               <w:lang w:val="tr-TR" w:eastAsia="tr-TR"/>
             </w:rPr>
           </w:pPr>
-          <w:hyperlink w:anchor="_Toc65788893" w:history="1">
+          <w:hyperlink w:anchor="_Toc65834233" w:history="1">
             <w:r>
               <w:rPr>
                 <w:rStyle w:val="Hyperlink"/>
@@ -2355,7 +2527,7 @@
                 <w:noProof/>
                 <w:webHidden/>
               </w:rPr>
-              <w:instrText xml:space="preserve"> PAGEREF _Toc65788893 \h </w:instrText>
+              <w:instrText xml:space="preserve"> PAGEREF _Toc65834233 \h </w:instrText>
             </w:r>
             <w:r>
               <w:rPr>
@@ -2399,7 +2571,7 @@
               <w:lang w:val="tr-TR" w:eastAsia="tr-TR"/>
             </w:rPr>
           </w:pPr>
-          <w:hyperlink w:anchor="_Toc65788894" w:history="1">
+          <w:hyperlink w:anchor="_Toc65834234" w:history="1">
             <w:r>
               <w:rPr>
                 <w:rStyle w:val="Hyperlink"/>
@@ -2441,7 +2613,7 @@
                 <w:noProof/>
                 <w:webHidden/>
               </w:rPr>
-              <w:instrText xml:space="preserve"> PAGEREF _Toc65788894 \h </w:instrText>
+              <w:instrText xml:space="preserve"> PAGEREF _Toc65834234 \h </w:instrText>
             </w:r>
             <w:r>
               <w:rPr>
@@ -2461,7 +2633,93 @@
                 <w:noProof/>
                 <w:webHidden/>
               </w:rPr>
-              <w:t>7</w:t>
+              <w:t>8</w:t>
+            </w:r>
+            <w:r>
+              <w:rPr>
+                <w:noProof/>
+                <w:webHidden/>
+              </w:rPr>
+              <w:fldChar w:fldCharType="end"/>
+            </w:r>
+          </w:hyperlink>
+        </w:p>
+        <w:p>
+          <w:pPr>
+            <w:pStyle w:val="TOC1"/>
+            <w:tabs>
+              <w:tab w:val="left" w:pos="440"/>
+              <w:tab w:val="right" w:leader="dot" w:pos="9350"/>
+            </w:tabs>
+            <w:rPr>
+              <w:rFonts w:eastAsiaTheme="minorEastAsia"/>
+              <w:noProof/>
+              <w:lang w:val="tr-TR" w:eastAsia="tr-TR"/>
+            </w:rPr>
+          </w:pPr>
+          <w:hyperlink w:anchor="_Toc65834235" w:history="1">
+            <w:r>
+              <w:rPr>
+                <w:rStyle w:val="Hyperlink"/>
+                <w:noProof/>
+              </w:rPr>
+              <w:t>5.</w:t>
+            </w:r>
+            <w:r>
+              <w:rPr>
+                <w:rFonts w:eastAsiaTheme="minorEastAsia"/>
+                <w:noProof/>
+                <w:lang w:val="tr-TR" w:eastAsia="tr-TR"/>
+              </w:rPr>
+              <w:tab/>
+            </w:r>
+            <w:r>
+              <w:rPr>
+                <w:rStyle w:val="Hyperlink"/>
+                <w:noProof/>
+              </w:rPr>
+              <w:t>System Models</w:t>
+            </w:r>
+            <w:r>
+              <w:rPr>
+                <w:noProof/>
+                <w:webHidden/>
+              </w:rPr>
+              <w:tab/>
+            </w:r>
+            <w:r>
+              <w:rPr>
+                <w:noProof/>
+                <w:webHidden/>
+              </w:rPr>
+              <w:fldChar w:fldCharType="begin"/>
+            </w:r>
+            <w:r>
+              <w:rPr>
+                <w:noProof/>
+                <w:webHidden/>
+              </w:rPr>
+              <w:instrText xml:space="preserve"> PAGEREF _Toc65834235 \h </w:instrText>
+            </w:r>
+            <w:r>
+              <w:rPr>
+                <w:noProof/>
+                <w:webHidden/>
+              </w:rPr>
+            </w:r>
+            <w:r>
+              <w:rPr>
+                <w:noProof/>
+                <w:webHidden/>
+              </w:rPr>
+              <w:fldChar w:fldCharType="separate"/>
+            </w:r>
+            <w:r>
+              <w:rPr>
+                <w:noProof/>
+                <w:webHidden/>
+              </w:rPr>
+              <w:t>8</w:t>
             </w:r>
             <w:r>
               <w:rPr>
@@ -2485,13 +2743,13 @@
               <w:lang w:val="tr-TR" w:eastAsia="tr-TR"/>
             </w:rPr>
           </w:pPr>
-          <w:hyperlink w:anchor="_Toc65788895" w:history="1">
+          <w:hyperlink w:anchor="_Toc65834236" w:history="1">
             <w:r>
               <w:rPr>
                 <w:rStyle w:val="Hyperlink"/>
                 <w:noProof/>
               </w:rPr>
-              <w:t>4.3.</w:t>
+              <w:t>5.1.</w:t>
             </w:r>
             <w:r>
               <w:rPr>
@@ -2506,7 +2764,7 @@
                 <w:rStyle w:val="Hyperlink"/>
                 <w:noProof/>
               </w:rPr>
-              <w:t>Inspection</w:t>
+              <w:t>Component Diagram</w:t>
             </w:r>
             <w:r>
               <w:rPr>
@@ -2527,7 +2785,13 @@
                 <w:noProof/>
                 <w:webHidden/>
               </w:rPr>
-              <w:instrText xml:space="preserve"> PAGEREF _Toc65788895 \h </w:instrText>
+              <w:instrText xml:space="preserve"> PAGEREF _Toc65834236 \h </w:instrText>
+            </w:r>
+            <w:r>
+              <w:rPr>
+                <w:noProof/>
+                <w:webHidden/>
+              </w:rPr>
             </w:r>
             <w:r>
               <w:rPr>
@@ -2538,13 +2802,268 @@
             </w:r>
             <w:r>
               <w:rPr>
-                <w:b/>
-                <w:bCs/>
-                <w:noProof/>
-                <w:webHidden/>
-                <w:lang w:val="en-US"/>
-              </w:rPr>
-              <w:t>Error! Bookmark not defined.</w:t>
+                <w:noProof/>
+                <w:webHidden/>
+              </w:rPr>
+              <w:t>8</w:t>
+            </w:r>
+            <w:r>
+              <w:rPr>
+                <w:noProof/>
+                <w:webHidden/>
+              </w:rPr>
+              <w:fldChar w:fldCharType="end"/>
+            </w:r>
+          </w:hyperlink>
+        </w:p>
+        <w:p>
+          <w:pPr>
+            <w:pStyle w:val="TOC2"/>
+            <w:tabs>
+              <w:tab w:val="left" w:pos="880"/>
+              <w:tab w:val="right" w:leader="dot" w:pos="9350"/>
+            </w:tabs>
+            <w:rPr>
+              <w:rFonts w:eastAsiaTheme="minorEastAsia"/>
+              <w:noProof/>
+              <w:lang w:val="tr-TR" w:eastAsia="tr-TR"/>
+            </w:rPr>
+          </w:pPr>
+          <w:hyperlink w:anchor="_Toc65834237" w:history="1">
+            <w:r>
+              <w:rPr>
+                <w:rStyle w:val="Hyperlink"/>
+                <w:noProof/>
+              </w:rPr>
+              <w:t>5.2.</w:t>
+            </w:r>
+            <w:r>
+              <w:rPr>
+                <w:rFonts w:eastAsiaTheme="minorEastAsia"/>
+                <w:noProof/>
+                <w:lang w:val="tr-TR" w:eastAsia="tr-TR"/>
+              </w:rPr>
+              <w:tab/>
+            </w:r>
+            <w:r>
+              <w:rPr>
+                <w:rStyle w:val="Hyperlink"/>
+                <w:noProof/>
+              </w:rPr>
+              <w:t>Requirements Diagram</w:t>
+            </w:r>
+            <w:r>
+              <w:rPr>
+                <w:noProof/>
+                <w:webHidden/>
+              </w:rPr>
+              <w:tab/>
+            </w:r>
+            <w:r>
+              <w:rPr>
+                <w:noProof/>
+                <w:webHidden/>
+              </w:rPr>
+              <w:fldChar w:fldCharType="begin"/>
+            </w:r>
+            <w:r>
+              <w:rPr>
+                <w:noProof/>
+                <w:webHidden/>
+              </w:rPr>
+              <w:instrText xml:space="preserve"> PAGEREF _Toc65834237 \h </w:instrText>
+            </w:r>
+            <w:r>
+              <w:rPr>
+                <w:noProof/>
+                <w:webHidden/>
+              </w:rPr>
+            </w:r>
+            <w:r>
+              <w:rPr>
+                <w:noProof/>
+                <w:webHidden/>
+              </w:rPr>
+              <w:fldChar w:fldCharType="separate"/>
+            </w:r>
+            <w:r>
+              <w:rPr>
+                <w:noProof/>
+                <w:webHidden/>
+              </w:rPr>
+              <w:t>9</w:t>
+            </w:r>
+            <w:r>
+              <w:rPr>
+                <w:noProof/>
+                <w:webHidden/>
+              </w:rPr>
+              <w:fldChar w:fldCharType="end"/>
+            </w:r>
+          </w:hyperlink>
+        </w:p>
+        <w:p>
+          <w:pPr>
+            <w:pStyle w:val="TOC2"/>
+            <w:tabs>
+              <w:tab w:val="left" w:pos="880"/>
+              <w:tab w:val="right" w:leader="dot" w:pos="9350"/>
+            </w:tabs>
+            <w:rPr>
+              <w:rFonts w:eastAsiaTheme="minorEastAsia"/>
+              <w:noProof/>
+              <w:lang w:val="tr-TR" w:eastAsia="tr-TR"/>
+            </w:rPr>
+          </w:pPr>
+          <w:hyperlink w:anchor="_Toc65834238" w:history="1">
+            <w:r>
+              <w:rPr>
+                <w:rStyle w:val="Hyperlink"/>
+                <w:noProof/>
+              </w:rPr>
+              <w:t>5.3.</w:t>
+            </w:r>
+            <w:r>
+              <w:rPr>
+                <w:rFonts w:eastAsiaTheme="minorEastAsia"/>
+                <w:noProof/>
+                <w:lang w:val="tr-TR" w:eastAsia="tr-TR"/>
+              </w:rPr>
+              <w:tab/>
+            </w:r>
+            <w:r>
+              <w:rPr>
+                <w:rStyle w:val="Hyperlink"/>
+                <w:noProof/>
+              </w:rPr>
+              <w:t>Use Case Diagram</w:t>
+            </w:r>
+            <w:r>
+              <w:rPr>
+                <w:noProof/>
+                <w:webHidden/>
+              </w:rPr>
+              <w:tab/>
+            </w:r>
+            <w:r>
+              <w:rPr>
+                <w:noProof/>
+                <w:webHidden/>
+              </w:rPr>
+              <w:fldChar w:fldCharType="begin"/>
+            </w:r>
+            <w:r>
+              <w:rPr>
+                <w:noProof/>
+                <w:webHidden/>
+              </w:rPr>
+              <w:instrText xml:space="preserve"> PAGEREF _Toc65834238 \h </w:instrText>
+            </w:r>
+            <w:r>
+              <w:rPr>
+                <w:noProof/>
+                <w:webHidden/>
+              </w:rPr>
+            </w:r>
+            <w:r>
+              <w:rPr>
+                <w:noProof/>
+                <w:webHidden/>
+              </w:rPr>
+              <w:fldChar w:fldCharType="separate"/>
+            </w:r>
+            <w:r>
+              <w:rPr>
+                <w:noProof/>
+                <w:webHidden/>
+              </w:rPr>
+              <w:t>10</w:t>
+            </w:r>
+            <w:r>
+              <w:rPr>
+                <w:noProof/>
+                <w:webHidden/>
+              </w:rPr>
+              <w:fldChar w:fldCharType="end"/>
+            </w:r>
+          </w:hyperlink>
+        </w:p>
+        <w:p>
+          <w:pPr>
+            <w:pStyle w:val="TOC2"/>
+            <w:tabs>
+              <w:tab w:val="left" w:pos="880"/>
+              <w:tab w:val="right" w:leader="dot" w:pos="9350"/>
+            </w:tabs>
+            <w:rPr>
+              <w:rFonts w:eastAsiaTheme="minorEastAsia"/>
+              <w:noProof/>
+              <w:lang w:val="tr-TR" w:eastAsia="tr-TR"/>
+            </w:rPr>
+          </w:pPr>
+          <w:hyperlink w:anchor="_Toc65834239" w:history="1">
+            <w:r>
+              <w:rPr>
+                <w:rStyle w:val="Hyperlink"/>
+                <w:noProof/>
+              </w:rPr>
+              <w:t>5.4.</w:t>
+            </w:r>
+            <w:r>
+              <w:rPr>
+                <w:rFonts w:eastAsiaTheme="minorEastAsia"/>
+                <w:noProof/>
+                <w:lang w:val="tr-TR" w:eastAsia="tr-TR"/>
+              </w:rPr>
+              <w:tab/>
+            </w:r>
+            <w:r>
+              <w:rPr>
+                <w:rStyle w:val="Hyperlink"/>
+                <w:noProof/>
+              </w:rPr>
+              <w:t>Activity Diagram</w:t>
+            </w:r>
+            <w:r>
+              <w:rPr>
+                <w:noProof/>
+                <w:webHidden/>
+              </w:rPr>
+              <w:tab/>
+            </w:r>
+            <w:r>
+              <w:rPr>
+                <w:noProof/>
+                <w:webHidden/>
+              </w:rPr>
+              <w:fldChar w:fldCharType="begin"/>
+            </w:r>
+            <w:r>
+              <w:rPr>
+                <w:noProof/>
+                <w:webHidden/>
+              </w:rPr>
+              <w:instrText xml:space="preserve"> PAGEREF _Toc65834239 \h </w:instrText>
+            </w:r>
+            <w:r>
+              <w:rPr>
+                <w:noProof/>
+                <w:webHidden/>
+              </w:rPr>
+            </w:r>
+            <w:r>
+              <w:rPr>
+                <w:noProof/>
+                <w:webHidden/>
+              </w:rPr>
+              <w:fldChar w:fldCharType="separate"/>
+            </w:r>
+            <w:r>
+              <w:rPr>
+                <w:noProof/>
+                <w:webHidden/>
+              </w:rPr>
+              <w:t>11</w:t>
             </w:r>
             <w:r>
               <w:rPr>
@@ -2568,13 +3087,13 @@
               <w:lang w:val="tr-TR" w:eastAsia="tr-TR"/>
             </w:rPr>
           </w:pPr>
-          <w:hyperlink w:anchor="_Toc65788896" w:history="1">
+          <w:hyperlink w:anchor="_Toc65834240" w:history="1">
             <w:r>
               <w:rPr>
                 <w:rStyle w:val="Hyperlink"/>
                 <w:noProof/>
               </w:rPr>
-              <w:t>5.</w:t>
+              <w:t>6.</w:t>
             </w:r>
             <w:r>
               <w:rPr>
@@ -2589,7 +3108,7 @@
                 <w:rStyle w:val="Hyperlink"/>
                 <w:noProof/>
               </w:rPr>
-              <w:t>System Models</w:t>
+              <w:t>Requirement Traceability</w:t>
             </w:r>
             <w:r>
               <w:rPr>
@@ -2610,437 +3129,7 @@
                 <w:noProof/>
                 <w:webHidden/>
               </w:rPr>
-              <w:instrText xml:space="preserve"> PAGEREF _Toc65788896 \h </w:instrText>
-            </w:r>
-            <w:r>
-              <w:rPr>
-                <w:noProof/>
-                <w:webHidden/>
-              </w:rPr>
-            </w:r>
-            <w:r>
-              <w:rPr>
-                <w:noProof/>
-                <w:webHidden/>
-              </w:rPr>
-              <w:fldChar w:fldCharType="separate"/>
-            </w:r>
-            <w:r>
-              <w:rPr>
-                <w:noProof/>
-                <w:webHidden/>
-              </w:rPr>
-              <w:t>8</w:t>
-            </w:r>
-            <w:r>
-              <w:rPr>
-                <w:noProof/>
-                <w:webHidden/>
-              </w:rPr>
-              <w:fldChar w:fldCharType="end"/>
-            </w:r>
-          </w:hyperlink>
-        </w:p>
-        <w:p>
-          <w:pPr>
-            <w:pStyle w:val="TOC2"/>
-            <w:tabs>
-              <w:tab w:val="left" w:pos="880"/>
-              <w:tab w:val="right" w:leader="dot" w:pos="9350"/>
-            </w:tabs>
-            <w:rPr>
-              <w:rFonts w:eastAsiaTheme="minorEastAsia"/>
-              <w:noProof/>
-              <w:lang w:val="tr-TR" w:eastAsia="tr-TR"/>
-            </w:rPr>
-          </w:pPr>
-          <w:hyperlink w:anchor="_Toc65788897" w:history="1">
-            <w:r>
-              <w:rPr>
-                <w:rStyle w:val="Hyperlink"/>
-                <w:noProof/>
-              </w:rPr>
-              <w:t>5.1.</w:t>
-            </w:r>
-            <w:r>
-              <w:rPr>
-                <w:rFonts w:eastAsiaTheme="minorEastAsia"/>
-                <w:noProof/>
-                <w:lang w:val="tr-TR" w:eastAsia="tr-TR"/>
-              </w:rPr>
-              <w:tab/>
-            </w:r>
-            <w:r>
-              <w:rPr>
-                <w:rStyle w:val="Hyperlink"/>
-                <w:noProof/>
-              </w:rPr>
-              <w:t>Requirements Diagram</w:t>
-            </w:r>
-            <w:r>
-              <w:rPr>
-                <w:noProof/>
-                <w:webHidden/>
-              </w:rPr>
-              <w:tab/>
-            </w:r>
-            <w:r>
-              <w:rPr>
-                <w:noProof/>
-                <w:webHidden/>
-              </w:rPr>
-              <w:fldChar w:fldCharType="begin"/>
-            </w:r>
-            <w:r>
-              <w:rPr>
-                <w:noProof/>
-                <w:webHidden/>
-              </w:rPr>
-              <w:instrText xml:space="preserve"> PAGEREF _Toc65788897 \h </w:instrText>
-            </w:r>
-            <w:r>
-              <w:rPr>
-                <w:noProof/>
-                <w:webHidden/>
-              </w:rPr>
-            </w:r>
-            <w:r>
-              <w:rPr>
-                <w:noProof/>
-                <w:webHidden/>
-              </w:rPr>
-              <w:fldChar w:fldCharType="separate"/>
-            </w:r>
-            <w:r>
-              <w:rPr>
-                <w:noProof/>
-                <w:webHidden/>
-              </w:rPr>
-              <w:t>8</w:t>
-            </w:r>
-            <w:r>
-              <w:rPr>
-                <w:noProof/>
-                <w:webHidden/>
-              </w:rPr>
-              <w:fldChar w:fldCharType="end"/>
-            </w:r>
-          </w:hyperlink>
-        </w:p>
-        <w:p>
-          <w:pPr>
-            <w:pStyle w:val="TOC2"/>
-            <w:tabs>
-              <w:tab w:val="left" w:pos="880"/>
-              <w:tab w:val="right" w:leader="dot" w:pos="9350"/>
-            </w:tabs>
-            <w:rPr>
-              <w:rFonts w:eastAsiaTheme="minorEastAsia"/>
-              <w:noProof/>
-              <w:lang w:val="tr-TR" w:eastAsia="tr-TR"/>
-            </w:rPr>
-          </w:pPr>
-          <w:hyperlink w:anchor="_Toc65788898" w:history="1">
-            <w:r>
-              <w:rPr>
-                <w:rStyle w:val="Hyperlink"/>
-                <w:noProof/>
-              </w:rPr>
-              <w:t>5.2.</w:t>
-            </w:r>
-            <w:r>
-              <w:rPr>
-                <w:rFonts w:eastAsiaTheme="minorEastAsia"/>
-                <w:noProof/>
-                <w:lang w:val="tr-TR" w:eastAsia="tr-TR"/>
-              </w:rPr>
-              <w:tab/>
-            </w:r>
-            <w:r>
-              <w:rPr>
-                <w:rStyle w:val="Hyperlink"/>
-                <w:noProof/>
-              </w:rPr>
-              <w:t>Use Case Diagram</w:t>
-            </w:r>
-            <w:r>
-              <w:rPr>
-                <w:noProof/>
-                <w:webHidden/>
-              </w:rPr>
-              <w:tab/>
-            </w:r>
-            <w:r>
-              <w:rPr>
-                <w:noProof/>
-                <w:webHidden/>
-              </w:rPr>
-              <w:fldChar w:fldCharType="begin"/>
-            </w:r>
-            <w:r>
-              <w:rPr>
-                <w:noProof/>
-                <w:webHidden/>
-              </w:rPr>
-              <w:instrText xml:space="preserve"> PAGEREF _Toc65788898 \h </w:instrText>
-            </w:r>
-            <w:r>
-              <w:rPr>
-                <w:noProof/>
-                <w:webHidden/>
-              </w:rPr>
-            </w:r>
-            <w:r>
-              <w:rPr>
-                <w:noProof/>
-                <w:webHidden/>
-              </w:rPr>
-              <w:fldChar w:fldCharType="separate"/>
-            </w:r>
-            <w:r>
-              <w:rPr>
-                <w:noProof/>
-                <w:webHidden/>
-              </w:rPr>
-              <w:t>9</w:t>
-            </w:r>
-            <w:r>
-              <w:rPr>
-                <w:noProof/>
-                <w:webHidden/>
-              </w:rPr>
-              <w:fldChar w:fldCharType="end"/>
-            </w:r>
-          </w:hyperlink>
-        </w:p>
-        <w:p>
-          <w:pPr>
-            <w:pStyle w:val="TOC2"/>
-            <w:tabs>
-              <w:tab w:val="left" w:pos="880"/>
-              <w:tab w:val="right" w:leader="dot" w:pos="9350"/>
-            </w:tabs>
-            <w:rPr>
-              <w:rFonts w:eastAsiaTheme="minorEastAsia"/>
-              <w:noProof/>
-              <w:lang w:val="tr-TR" w:eastAsia="tr-TR"/>
-            </w:rPr>
-          </w:pPr>
-          <w:hyperlink w:anchor="_Toc65788899" w:history="1">
-            <w:r>
-              <w:rPr>
-                <w:rStyle w:val="Hyperlink"/>
-                <w:noProof/>
-              </w:rPr>
-              <w:t>5.3.</w:t>
-            </w:r>
-            <w:r>
-              <w:rPr>
-                <w:rFonts w:eastAsiaTheme="minorEastAsia"/>
-                <w:noProof/>
-                <w:lang w:val="tr-TR" w:eastAsia="tr-TR"/>
-              </w:rPr>
-              <w:tab/>
-            </w:r>
-            <w:r>
-              <w:rPr>
-                <w:rStyle w:val="Hyperlink"/>
-                <w:noProof/>
-              </w:rPr>
-              <w:t>Activity Diagram</w:t>
-            </w:r>
-            <w:r>
-              <w:rPr>
-                <w:noProof/>
-                <w:webHidden/>
-              </w:rPr>
-              <w:tab/>
-            </w:r>
-            <w:r>
-              <w:rPr>
-                <w:noProof/>
-                <w:webHidden/>
-              </w:rPr>
-              <w:fldChar w:fldCharType="begin"/>
-            </w:r>
-            <w:r>
-              <w:rPr>
-                <w:noProof/>
-                <w:webHidden/>
-              </w:rPr>
-              <w:instrText xml:space="preserve"> PAGEREF _Toc65788899 \h </w:instrText>
-            </w:r>
-            <w:r>
-              <w:rPr>
-                <w:noProof/>
-                <w:webHidden/>
-              </w:rPr>
-            </w:r>
-            <w:r>
-              <w:rPr>
-                <w:noProof/>
-                <w:webHidden/>
-              </w:rPr>
-              <w:fldChar w:fldCharType="separate"/>
-            </w:r>
-            <w:r>
-              <w:rPr>
-                <w:noProof/>
-                <w:webHidden/>
-              </w:rPr>
-              <w:t>10</w:t>
-            </w:r>
-            <w:r>
-              <w:rPr>
-                <w:noProof/>
-                <w:webHidden/>
-              </w:rPr>
-              <w:fldChar w:fldCharType="end"/>
-            </w:r>
-          </w:hyperlink>
-        </w:p>
-        <w:p>
-          <w:pPr>
-            <w:pStyle w:val="TOC2"/>
-            <w:tabs>
-              <w:tab w:val="left" w:pos="880"/>
-              <w:tab w:val="right" w:leader="dot" w:pos="9350"/>
-            </w:tabs>
-            <w:rPr>
-              <w:rFonts w:eastAsiaTheme="minorEastAsia"/>
-              <w:noProof/>
-              <w:lang w:val="tr-TR" w:eastAsia="tr-TR"/>
-            </w:rPr>
-          </w:pPr>
-          <w:hyperlink w:anchor="_Toc65788900" w:history="1">
-            <w:r>
-              <w:rPr>
-                <w:rStyle w:val="Hyperlink"/>
-                <w:noProof/>
-              </w:rPr>
-              <w:t>5.1.</w:t>
-            </w:r>
-            <w:r>
-              <w:rPr>
-                <w:rFonts w:eastAsiaTheme="minorEastAsia"/>
-                <w:noProof/>
-                <w:lang w:val="tr-TR" w:eastAsia="tr-TR"/>
-              </w:rPr>
-              <w:tab/>
-            </w:r>
-            <w:r>
-              <w:rPr>
-                <w:rStyle w:val="Hyperlink"/>
-                <w:noProof/>
-              </w:rPr>
-              <w:t>Component Diagram</w:t>
-            </w:r>
-            <w:r>
-              <w:rPr>
-                <w:noProof/>
-                <w:webHidden/>
-              </w:rPr>
-              <w:tab/>
-            </w:r>
-            <w:r>
-              <w:rPr>
-                <w:noProof/>
-                <w:webHidden/>
-              </w:rPr>
-              <w:fldChar w:fldCharType="begin"/>
-            </w:r>
-            <w:r>
-              <w:rPr>
-                <w:noProof/>
-                <w:webHidden/>
-              </w:rPr>
-              <w:instrText xml:space="preserve"> PAGEREF _Toc65788900 \h </w:instrText>
-            </w:r>
-            <w:r>
-              <w:rPr>
-                <w:noProof/>
-                <w:webHidden/>
-              </w:rPr>
-            </w:r>
-            <w:r>
-              <w:rPr>
-                <w:noProof/>
-                <w:webHidden/>
-              </w:rPr>
-              <w:fldChar w:fldCharType="separate"/>
-            </w:r>
-            <w:r>
-              <w:rPr>
-                <w:noProof/>
-                <w:webHidden/>
-              </w:rPr>
-              <w:t>11</w:t>
-            </w:r>
-            <w:r>
-              <w:rPr>
-                <w:noProof/>
-                <w:webHidden/>
-              </w:rPr>
-              <w:fldChar w:fldCharType="end"/>
-            </w:r>
-          </w:hyperlink>
-        </w:p>
-        <w:p>
-          <w:pPr>
-            <w:pStyle w:val="TOC1"/>
-            <w:tabs>
-              <w:tab w:val="left" w:pos="440"/>
-              <w:tab w:val="right" w:leader="dot" w:pos="9350"/>
-            </w:tabs>
-            <w:rPr>
-              <w:rFonts w:eastAsiaTheme="minorEastAsia"/>
-              <w:noProof/>
-              <w:lang w:val="tr-TR" w:eastAsia="tr-TR"/>
-            </w:rPr>
-          </w:pPr>
-          <w:hyperlink w:anchor="_Toc65788901" w:history="1">
-            <w:r>
-              <w:rPr>
-                <w:rStyle w:val="Hyperlink"/>
-                <w:noProof/>
-              </w:rPr>
-              <w:t>6.</w:t>
-            </w:r>
-            <w:r>
-              <w:rPr>
-                <w:rFonts w:eastAsiaTheme="minorEastAsia"/>
-                <w:noProof/>
-                <w:lang w:val="tr-TR" w:eastAsia="tr-TR"/>
-              </w:rPr>
-              <w:tab/>
-            </w:r>
-            <w:r>
-              <w:rPr>
-                <w:rStyle w:val="Hyperlink"/>
-                <w:noProof/>
-              </w:rPr>
-              <w:t>Requirement Traceability</w:t>
-            </w:r>
-            <w:r>
-              <w:rPr>
-                <w:noProof/>
-                <w:webHidden/>
-              </w:rPr>
-              <w:tab/>
-            </w:r>
-            <w:r>
-              <w:rPr>
-                <w:noProof/>
-                <w:webHidden/>
-              </w:rPr>
-              <w:fldChar w:fldCharType="begin"/>
-            </w:r>
-            <w:r>
-              <w:rPr>
-                <w:noProof/>
-                <w:webHidden/>
-              </w:rPr>
-              <w:instrText xml:space="preserve"> PAGEREF _Toc65788901 \h </w:instrText>
+              <w:instrText xml:space="preserve"> PAGEREF _Toc65834240 \h </w:instrText>
             </w:r>
             <w:r>
               <w:rPr>
@@ -3158,13 +3247,13 @@
         </w:rPr>
         <w:fldChar w:fldCharType="separate"/>
       </w:r>
-      <w:hyperlink w:anchor="_Toc65788870" w:history="1">
+      <w:hyperlink r:id="rId13" w:anchor="_Toc65834241" w:history="1">
         <w:r>
           <w:rPr>
             <w:rStyle w:val="Hyperlink"/>
             <w:noProof/>
           </w:rPr>
-          <w:t>Figure 1: Use Case Diagram</w:t>
+          <w:t>Figure 1: Component Diagram</w:t>
         </w:r>
         <w:r>
           <w:rPr>
@@ -3185,7 +3274,77 @@
             <w:noProof/>
             <w:webHidden/>
           </w:rPr>
-          <w:instrText xml:space="preserve"> PAGEREF _Toc65788870 \h </w:instrText>
+          <w:instrText xml:space="preserve"> PAGEREF _Toc65834241 \h </w:instrText>
+        </w:r>
+        <w:r>
+          <w:rPr>
+            <w:noProof/>
+            <w:webHidden/>
+          </w:rPr>
+        </w:r>
+        <w:r>
+          <w:rPr>
+            <w:noProof/>
+            <w:webHidden/>
+          </w:rPr>
+          <w:fldChar w:fldCharType="separate"/>
+        </w:r>
+        <w:r>
+          <w:rPr>
+            <w:noProof/>
+            <w:webHidden/>
+          </w:rPr>
+          <w:t>8</w:t>
+        </w:r>
+        <w:r>
+          <w:rPr>
+            <w:noProof/>
+            <w:webHidden/>
+          </w:rPr>
+          <w:fldChar w:fldCharType="end"/>
+        </w:r>
+      </w:hyperlink>
+    </w:p>
+    <w:p>
+      <w:pPr>
+        <w:pStyle w:val="TableofFigures"/>
+        <w:tabs>
+          <w:tab w:val="right" w:leader="dot" w:pos="9350"/>
+        </w:tabs>
+        <w:rPr>
+          <w:rFonts w:eastAsiaTheme="minorEastAsia"/>
+          <w:noProof/>
+          <w:lang w:val="tr-TR" w:eastAsia="tr-TR"/>
+        </w:rPr>
+      </w:pPr>
+      <w:hyperlink r:id="rId14" w:anchor="_Toc65834242" w:history="1">
+        <w:r>
+          <w:rPr>
+            <w:rStyle w:val="Hyperlink"/>
+            <w:noProof/>
+          </w:rPr>
+          <w:t>Figure 2: Requirements Diagram</w:t>
+        </w:r>
+        <w:r>
+          <w:rPr>
+            <w:noProof/>
+            <w:webHidden/>
+          </w:rPr>
+          <w:tab/>
+        </w:r>
+        <w:r>
+          <w:rPr>
+            <w:noProof/>
+            <w:webHidden/>
+          </w:rPr>
+          <w:fldChar w:fldCharType="begin"/>
+        </w:r>
+        <w:r>
+          <w:rPr>
+            <w:noProof/>
+            <w:webHidden/>
+          </w:rPr>
+          <w:instrText xml:space="preserve"> PAGEREF _Toc65834242 \h </w:instrText>
         </w:r>
         <w:r>
           <w:rPr>
@@ -3228,13 +3387,13 @@
           <w:lang w:val="tr-TR" w:eastAsia="tr-TR"/>
         </w:rPr>
       </w:pPr>
-      <w:hyperlink r:id="rId13" w:anchor="_Toc65788871" w:history="1">
+      <w:hyperlink w:anchor="_Toc65834243" w:history="1">
         <w:r>
           <w:rPr>
             <w:rStyle w:val="Hyperlink"/>
             <w:noProof/>
           </w:rPr>
-          <w:t>Figure 2: Activity Diagram</w:t>
+          <w:t>Figure 3: Use Case Diagram</w:t>
         </w:r>
         <w:r>
           <w:rPr>
@@ -3255,7 +3414,7 @@
             <w:noProof/>
             <w:webHidden/>
           </w:rPr>
-          <w:instrText xml:space="preserve"> PAGEREF _Toc65788871 \h </w:instrText>
+          <w:instrText xml:space="preserve"> PAGEREF _Toc65834243 \h </w:instrText>
         </w:r>
         <w:r>
           <w:rPr>
@@ -3298,13 +3457,13 @@
           <w:lang w:val="tr-TR" w:eastAsia="tr-TR"/>
         </w:rPr>
       </w:pPr>
-      <w:hyperlink r:id="rId14" w:anchor="_Toc65788872" w:history="1">
+      <w:hyperlink r:id="rId15" w:anchor="_Toc65834244" w:history="1">
         <w:r>
           <w:rPr>
             <w:rStyle w:val="Hyperlink"/>
             <w:noProof/>
           </w:rPr>
-          <w:t>Figure 3: Component Diagram</w:t>
+          <w:t>Figure 4: Activity Diagram</w:t>
         </w:r>
         <w:r>
           <w:rPr>
@@ -3325,7 +3484,7 @@
             <w:noProof/>
             <w:webHidden/>
           </w:rPr>
-          <w:instrText xml:space="preserve"> PAGEREF _Toc65788872 \h </w:instrText>
+          <w:instrText xml:space="preserve"> PAGEREF _Toc65834244 \h </w:instrText>
         </w:r>
         <w:r>
           <w:rPr>
@@ -3398,7 +3557,7 @@
       <w:pPr>
         <w:pStyle w:val="Heading1"/>
       </w:pPr>
-      <w:bookmarkStart w:id="0" w:name="_Toc65788874"/>
+      <w:bookmarkStart w:id="0" w:name="_Toc65834212"/>
       <w:r>
         <w:lastRenderedPageBreak/>
         <w:t>Identification</w:t>
@@ -3460,7 +3619,7 @@
       <w:pPr>
         <w:pStyle w:val="Heading1"/>
       </w:pPr>
-      <w:bookmarkStart w:id="1" w:name="_Toc65788875"/>
+      <w:bookmarkStart w:id="1" w:name="_Toc65834213"/>
       <w:r>
         <w:t>Scope</w:t>
       </w:r>
@@ -3470,7 +3629,7 @@
       <w:pPr>
         <w:pStyle w:val="Heading2"/>
       </w:pPr>
-      <w:bookmarkStart w:id="2" w:name="_Toc65788876"/>
+      <w:bookmarkStart w:id="2" w:name="_Toc65834214"/>
       <w:r>
         <w:t xml:space="preserve">System </w:t>
       </w:r>
@@ -3528,7 +3687,7 @@
         <w:pStyle w:val="Heading2"/>
         <w:ind w:left="788" w:hanging="431"/>
       </w:pPr>
-      <w:bookmarkStart w:id="3" w:name="_Toc65788877"/>
+      <w:bookmarkStart w:id="3" w:name="_Toc65834215"/>
       <w:r>
         <w:t>Document Overview</w:t>
       </w:r>
@@ -3801,24 +3960,128 @@
     </w:p>
     <w:p>
       <w:pPr>
+        <w:pStyle w:val="Heading2"/>
+        <w:ind w:left="788" w:hanging="431"/>
+      </w:pPr>
+      <w:bookmarkStart w:id="5" w:name="_Toc65834216"/>
+      <w:r>
+        <w:t>Literature and Referenced Documents</w:t>
+      </w:r>
+      <w:bookmarkEnd w:id="5"/>
+    </w:p>
+    <w:p>
+      <w:pPr>
+        <w:pStyle w:val="ListParagraph"/>
+        <w:numPr>
+          <w:ilvl w:val="0"/>
+          <w:numId w:val="29"/>
+        </w:numPr>
+        <w:spacing w:after="0"/>
+      </w:pPr>
+      <w:proofErr w:type="spellStart"/>
+      <w:r>
+        <w:t>Addicore</w:t>
+      </w:r>
+      <w:proofErr w:type="spellEnd"/>
+      <w:r>
+        <w:t>, "DHT22 Temperature and Humidity Sensor," [Online]. Available:</w:t>
+      </w:r>
+    </w:p>
+    <w:p>
+      <w:pPr>
+        <w:spacing w:after="0"/>
+        <w:ind w:left="1068"/>
+      </w:pPr>
+      <w:hyperlink r:id="rId16" w:history="1">
+        <w:r>
+          <w:rPr>
+            <w:rStyle w:val="Hyperlink"/>
+          </w:rPr>
+          <w:t>https://www.addicore.com/DHT22-Temperature-and-Humidity-Sensor-p/182.htm</w:t>
+        </w:r>
+      </w:hyperlink>
+      <w:r>
+        <w:t>. [Accessed 3 March 2021].</w:t>
+      </w:r>
+      <w:r>
+        <w:cr/>
+      </w:r>
+    </w:p>
+    <w:p>
+      <w:pPr>
+        <w:pStyle w:val="ListParagraph"/>
+        <w:numPr>
+          <w:ilvl w:val="0"/>
+          <w:numId w:val="29"/>
+        </w:numPr>
+        <w:spacing w:after="0"/>
+        <w:ind w:left="1380"/>
+      </w:pPr>
+      <w:r>
+        <w:t>Make-It.ca, "</w:t>
+      </w:r>
+      <w:proofErr w:type="spellStart"/>
+      <w:r>
+        <w:t>NodeMCU</w:t>
+      </w:r>
+      <w:proofErr w:type="spellEnd"/>
+      <w:r>
+        <w:t xml:space="preserve"> ESP8266 Detailed Review," [Online]. Available:</w:t>
+      </w:r>
+      <w:r>
+        <w:t xml:space="preserve"> </w:t>
+      </w:r>
+    </w:p>
+    <w:p>
+      <w:pPr>
+        <w:spacing w:after="0"/>
+        <w:ind w:left="1020"/>
+      </w:pPr>
+      <w:hyperlink r:id="rId17" w:history="1">
+        <w:r>
+          <w:rPr>
+            <w:rStyle w:val="Hyperlink"/>
+          </w:rPr>
+          <w:t>https://www.makeit.ca/nodemcu-arduino/nodemcu-details-specifications/</w:t>
+        </w:r>
+      </w:hyperlink>
+      <w:r>
+        <w:t>. [Accessed 3</w:t>
+      </w:r>
+      <w:r>
+        <w:t xml:space="preserve"> </w:t>
+      </w:r>
+      <w:r>
+        <w:t>March 2021].</w:t>
+      </w:r>
+    </w:p>
+    <w:p>
+      <w:pPr>
+        <w:spacing w:after="0"/>
+        <w:ind w:left="1020"/>
+      </w:pPr>
+    </w:p>
+    <w:p>
+      <w:pPr>
         <w:pStyle w:val="Heading1"/>
         <w:ind w:left="357" w:hanging="357"/>
       </w:pPr>
-      <w:bookmarkStart w:id="5" w:name="_Toc65788878"/>
-      <w:r>
+      <w:bookmarkStart w:id="6" w:name="_Toc65834217"/>
+      <w:r>
+        <w:lastRenderedPageBreak/>
         <w:t>Requirements</w:t>
       </w:r>
-      <w:bookmarkEnd w:id="5"/>
+      <w:bookmarkEnd w:id="6"/>
     </w:p>
     <w:p>
       <w:pPr>
         <w:pStyle w:val="Heading2"/>
       </w:pPr>
-      <w:bookmarkStart w:id="6" w:name="_Toc65788879"/>
+      <w:bookmarkStart w:id="7" w:name="_Toc65834218"/>
       <w:r>
         <w:t>States and Modes</w:t>
       </w:r>
-      <w:bookmarkEnd w:id="6"/>
+      <w:bookmarkEnd w:id="7"/>
     </w:p>
     <w:p>
       <w:pPr>
@@ -3847,11 +4110,11 @@
       <w:pPr>
         <w:pStyle w:val="Heading2"/>
       </w:pPr>
-      <w:bookmarkStart w:id="7" w:name="_Toc65788880"/>
+      <w:bookmarkStart w:id="8" w:name="_Toc65834219"/>
       <w:r>
         <w:t>Functional Requirements</w:t>
       </w:r>
-      <w:bookmarkEnd w:id="7"/>
+      <w:bookmarkEnd w:id="8"/>
     </w:p>
     <w:p>
       <w:pPr>
@@ -3983,7 +4246,6 @@
         </w:numPr>
       </w:pPr>
       <w:r>
-        <w:lastRenderedPageBreak/>
         <w:t xml:space="preserve">The system shall be able to </w:t>
       </w:r>
       <w:r>
@@ -4108,21 +4370,21 @@
       <w:pPr>
         <w:pStyle w:val="Heading2"/>
       </w:pPr>
-      <w:bookmarkStart w:id="8" w:name="_Toc65788881"/>
+      <w:bookmarkStart w:id="9" w:name="_Toc65834220"/>
       <w:r>
         <w:t>Non-Functional Requirements</w:t>
       </w:r>
-      <w:bookmarkEnd w:id="8"/>
+      <w:bookmarkEnd w:id="9"/>
     </w:p>
     <w:p>
       <w:pPr>
         <w:pStyle w:val="Heading3"/>
       </w:pPr>
-      <w:bookmarkStart w:id="9" w:name="_Toc65788882"/>
+      <w:bookmarkStart w:id="10" w:name="_Toc65834221"/>
       <w:r>
         <w:t>Performance</w:t>
       </w:r>
-      <w:bookmarkEnd w:id="9"/>
+      <w:bookmarkEnd w:id="10"/>
     </w:p>
     <w:p>
       <w:pPr>
@@ -4155,11 +4417,11 @@
       <w:pPr>
         <w:pStyle w:val="Heading3"/>
       </w:pPr>
-      <w:bookmarkStart w:id="10" w:name="_Toc65788883"/>
+      <w:bookmarkStart w:id="11" w:name="_Toc65834222"/>
       <w:r>
         <w:t>Reliability</w:t>
       </w:r>
-      <w:bookmarkEnd w:id="10"/>
+      <w:bookmarkEnd w:id="11"/>
     </w:p>
     <w:p>
       <w:pPr>
@@ -4184,11 +4446,11 @@
       <w:pPr>
         <w:pStyle w:val="Heading3"/>
       </w:pPr>
-      <w:bookmarkStart w:id="11" w:name="_Toc65788884"/>
+      <w:bookmarkStart w:id="12" w:name="_Toc65834223"/>
       <w:r>
         <w:t>Availability</w:t>
       </w:r>
-      <w:bookmarkEnd w:id="11"/>
+      <w:bookmarkEnd w:id="12"/>
     </w:p>
     <w:p>
       <w:pPr>
@@ -4207,7 +4469,7 @@
       <w:pPr>
         <w:pStyle w:val="Heading3"/>
       </w:pPr>
-      <w:bookmarkStart w:id="12" w:name="_Toc65788885"/>
+      <w:bookmarkStart w:id="13" w:name="_Toc65834224"/>
       <w:r>
         <w:t>Security</w:t>
       </w:r>
@@ -4217,7 +4479,7 @@
       <w:r>
         <w:t>d Privacy Requirements</w:t>
       </w:r>
-      <w:bookmarkEnd w:id="12"/>
+      <w:bookmarkEnd w:id="13"/>
     </w:p>
     <w:p>
       <w:pPr>
@@ -4229,7 +4491,7 @@
         <w:ind w:left="1443"/>
       </w:pPr>
       <w:r>
-        <w:t>The user passwords shall be hashed in rest.</w:t>
+        <w:t>The user passwords shall be hashed.</w:t>
       </w:r>
     </w:p>
     <w:p>
@@ -4249,27 +4511,27 @@
       <w:pPr>
         <w:pStyle w:val="Heading2"/>
       </w:pPr>
-      <w:bookmarkStart w:id="13" w:name="_Toc65788886"/>
+      <w:bookmarkStart w:id="14" w:name="_Toc65834225"/>
       <w:r>
         <w:t>Other</w:t>
       </w:r>
       <w:r>
         <w:t xml:space="preserve"> Requirements</w:t>
       </w:r>
-      <w:bookmarkEnd w:id="13"/>
+      <w:bookmarkEnd w:id="14"/>
     </w:p>
     <w:p>
       <w:pPr>
         <w:pStyle w:val="Heading3"/>
       </w:pPr>
-      <w:bookmarkStart w:id="14" w:name="_Toc65788887"/>
+      <w:bookmarkStart w:id="15" w:name="_Toc65834226"/>
       <w:r>
         <w:t xml:space="preserve">System </w:t>
       </w:r>
       <w:r>
         <w:t>Environment Requirements.</w:t>
       </w:r>
-      <w:bookmarkEnd w:id="14"/>
+      <w:bookmarkEnd w:id="15"/>
     </w:p>
     <w:p>
       <w:pPr>
@@ -4309,6 +4571,18 @@
       <w:r>
         <w:t xml:space="preserve"> </w:t>
       </w:r>
+      <w:r>
+        <w:t>[</w:t>
+      </w:r>
+      <w:r>
+        <w:t>1], [</w:t>
+      </w:r>
+      <w:r>
+        <w:t>2</w:t>
+      </w:r>
+      <w:r>
+        <w:t>].</w:t>
+      </w:r>
     </w:p>
     <w:p>
       <w:pPr>
@@ -4338,11 +4612,12 @@
       <w:pPr>
         <w:pStyle w:val="Heading3"/>
       </w:pPr>
-      <w:bookmarkStart w:id="15" w:name="_Toc65788888"/>
-      <w:r>
+      <w:bookmarkStart w:id="16" w:name="_Toc65834227"/>
+      <w:r>
+        <w:lastRenderedPageBreak/>
         <w:t>System Quality Factors</w:t>
       </w:r>
-      <w:bookmarkEnd w:id="15"/>
+      <w:bookmarkEnd w:id="16"/>
     </w:p>
     <w:p>
       <w:pPr>
@@ -4376,9 +4651,21 @@
     </w:p>
     <w:p>
       <w:pPr>
+        <w:pStyle w:val="ListParagraph"/>
+        <w:numPr>
+          <w:ilvl w:val="0"/>
+          <w:numId w:val="26"/>
+        </w:numPr>
+      </w:pPr>
+      <w:r>
+        <w:t>The user interface shall take less than 3 minutes for a new user to adapt</w:t>
+      </w:r>
+    </w:p>
+    <w:p>
+      <w:pPr>
         <w:pStyle w:val="Heading3"/>
       </w:pPr>
-      <w:bookmarkStart w:id="16" w:name="_Toc65788889"/>
+      <w:bookmarkStart w:id="17" w:name="_Toc65834228"/>
       <w:r>
         <w:t xml:space="preserve">Computer </w:t>
       </w:r>
@@ -4391,7 +4678,7 @@
       <w:r>
         <w:t>Hardware Requirements</w:t>
       </w:r>
-      <w:bookmarkEnd w:id="16"/>
+      <w:bookmarkEnd w:id="17"/>
     </w:p>
     <w:p>
       <w:pPr>
@@ -4474,7 +4761,6 @@
         </w:numPr>
       </w:pPr>
       <w:r>
-        <w:lastRenderedPageBreak/>
         <w:t xml:space="preserve">The </w:t>
       </w:r>
       <w:r>
@@ -4492,11 +4778,11 @@
         <w:pStyle w:val="Heading3"/>
         <w:ind w:left="1225" w:hanging="505"/>
       </w:pPr>
-      <w:bookmarkStart w:id="17" w:name="_Toc65788890"/>
+      <w:bookmarkStart w:id="18" w:name="_Toc65834229"/>
       <w:r>
         <w:t>Interfaces</w:t>
       </w:r>
-      <w:bookmarkEnd w:id="17"/>
+      <w:bookmarkEnd w:id="18"/>
     </w:p>
     <w:p>
       <w:pPr>
@@ -4516,13 +4802,39 @@
     </w:p>
     <w:p>
       <w:pPr>
+        <w:pStyle w:val="Heading3"/>
+        <w:ind w:left="1225" w:hanging="505"/>
+      </w:pPr>
+      <w:bookmarkStart w:id="19" w:name="_Toc65834230"/>
+      <w:r>
+        <w:t>Internal Data Requirements</w:t>
+      </w:r>
+      <w:bookmarkEnd w:id="19"/>
+      <w:r>
+        <w:t xml:space="preserve"> </w:t>
+      </w:r>
+    </w:p>
+    <w:p>
+      <w:pPr>
+        <w:pStyle w:val="ListParagraph"/>
+        <w:numPr>
+          <w:ilvl w:val="0"/>
+          <w:numId w:val="18"/>
+        </w:numPr>
+      </w:pPr>
+      <w:r>
+        <w:t>The user password shall be stored in the standard Node-RED credential flow file</w:t>
+      </w:r>
+    </w:p>
+    <w:p>
+      <w:pPr>
         <w:pStyle w:val="Heading2"/>
       </w:pPr>
-      <w:bookmarkStart w:id="18" w:name="_Toc65788891"/>
+      <w:bookmarkStart w:id="20" w:name="_Toc65834231"/>
       <w:r>
         <w:t>Constraints</w:t>
       </w:r>
-      <w:bookmarkEnd w:id="18"/>
+      <w:bookmarkEnd w:id="20"/>
     </w:p>
     <w:p>
       <w:pPr>
@@ -4603,21 +4915,21 @@
         <w:pStyle w:val="Heading1"/>
         <w:ind w:left="357" w:hanging="357"/>
       </w:pPr>
-      <w:bookmarkStart w:id="19" w:name="_Toc65788892"/>
+      <w:bookmarkStart w:id="21" w:name="_Toc65834232"/>
       <w:r>
         <w:t>Qualification Provision</w:t>
       </w:r>
-      <w:bookmarkEnd w:id="19"/>
+      <w:bookmarkEnd w:id="21"/>
     </w:p>
     <w:p>
       <w:pPr>
         <w:pStyle w:val="Heading2"/>
       </w:pPr>
-      <w:bookmarkStart w:id="20" w:name="_Toc65788893"/>
+      <w:bookmarkStart w:id="22" w:name="_Toc65834233"/>
       <w:r>
         <w:t>Demonstration</w:t>
       </w:r>
-      <w:bookmarkEnd w:id="20"/>
+      <w:bookmarkEnd w:id="22"/>
     </w:p>
     <w:p>
       <w:pPr>
@@ -4780,6 +5092,7 @@
         </w:numPr>
       </w:pPr>
       <w:r>
+        <w:lastRenderedPageBreak/>
         <w:t xml:space="preserve">SRQ-SLS-012. </w:t>
       </w:r>
       <w:r>
@@ -4790,11 +5103,11 @@
       <w:pPr>
         <w:pStyle w:val="Heading2"/>
       </w:pPr>
-      <w:bookmarkStart w:id="21" w:name="_Toc65788894"/>
+      <w:bookmarkStart w:id="23" w:name="_Toc65834234"/>
       <w:r>
         <w:t>Test</w:t>
       </w:r>
-      <w:bookmarkEnd w:id="21"/>
+      <w:bookmarkEnd w:id="23"/>
     </w:p>
     <w:p>
       <w:pPr>
@@ -4816,36 +5129,449 @@
         <w:t xml:space="preserve"> server over MQTT protocol.</w:t>
       </w:r>
     </w:p>
-    <w:p>
-      <w:r>
-        <w:br w:type="page"/>
-      </w:r>
-    </w:p>
+    <w:p/>
     <w:p>
       <w:pPr>
         <w:pStyle w:val="Heading1"/>
       </w:pPr>
-      <w:bookmarkStart w:id="22" w:name="_Toc65788896"/>
+      <w:bookmarkStart w:id="24" w:name="_Toc65834235"/>
+      <w:r>
+        <w:t>System Models</w:t>
+      </w:r>
+      <w:bookmarkEnd w:id="24"/>
+    </w:p>
+    <w:p>
+      <w:pPr>
+        <w:pStyle w:val="Heading2"/>
+      </w:pPr>
+      <w:bookmarkStart w:id="25" w:name="_Toc65834236"/>
+      <w:r>
+        <w:t>Component</w:t>
+      </w:r>
+      <w:r>
+        <w:t xml:space="preserve"> Diagram</w:t>
+      </w:r>
+      <w:bookmarkEnd w:id="25"/>
+    </w:p>
+    <w:p>
+      <w:r>
+        <w:rPr>
+          <w:noProof/>
+        </w:rPr>
+        <mc:AlternateContent>
+          <mc:Choice Requires="wps">
+            <w:drawing>
+              <wp:anchor distT="0" distB="0" distL="114300" distR="114300" simplePos="0" relativeHeight="251671552" behindDoc="0" locked="0" layoutInCell="1" allowOverlap="1" wp14:anchorId="592B3BE4" wp14:editId="2EF571B8">
+                <wp:simplePos x="0" y="0"/>
+                <wp:positionH relativeFrom="column">
+                  <wp:posOffset>-627380</wp:posOffset>
+                </wp:positionH>
+                <wp:positionV relativeFrom="paragraph">
+                  <wp:posOffset>3006521</wp:posOffset>
+                </wp:positionV>
+                <wp:extent cx="7151370" cy="635"/>
+                <wp:effectExtent l="0" t="0" r="0" b="0"/>
+                <wp:wrapTopAndBottom/>
+                <wp:docPr id="3" name="Text Box 3"/>
+                <wp:cNvGraphicFramePr/>
+                <a:graphic xmlns:a="http://schemas.openxmlformats.org/drawingml/2006/main">
+                  <a:graphicData uri="http://schemas.microsoft.com/office/word/2010/wordprocessingShape">
+                    <wps:wsp>
+                      <wps:cNvSpPr txBox="1"/>
+                      <wps:spPr>
+                        <a:xfrm>
+                          <a:off x="0" y="0"/>
+                          <a:ext cx="7151370" cy="635"/>
+                        </a:xfrm>
+                        <a:prstGeom prst="rect">
+                          <a:avLst/>
+                        </a:prstGeom>
+                        <a:solidFill>
+                          <a:prstClr val="white"/>
+                        </a:solidFill>
+                        <a:ln>
+                          <a:noFill/>
+                        </a:ln>
+                      </wps:spPr>
+                      <wps:txbx>
+                        <w:txbxContent>
+                          <w:p>
+                            <w:pPr>
+                              <w:pStyle w:val="Caption"/>
+                              <w:jc w:val="center"/>
+                              <w:rPr>
+                                <w:noProof/>
+                                <w:sz w:val="20"/>
+                                <w:szCs w:val="20"/>
+                              </w:rPr>
+                            </w:pPr>
+                            <w:bookmarkStart w:id="26" w:name="_Toc65834241"/>
+                            <w:r>
+                              <w:rPr>
+                                <w:sz w:val="20"/>
+                                <w:szCs w:val="20"/>
+                              </w:rPr>
+                              <w:t xml:space="preserve">Figure </w:t>
+                            </w:r>
+                            <w:r>
+                              <w:rPr>
+                                <w:sz w:val="20"/>
+                                <w:szCs w:val="20"/>
+                              </w:rPr>
+                              <w:fldChar w:fldCharType="begin"/>
+                            </w:r>
+                            <w:r>
+                              <w:rPr>
+                                <w:sz w:val="20"/>
+                                <w:szCs w:val="20"/>
+                              </w:rPr>
+                              <w:instrText xml:space="preserve"> SEQ Figure \* ARABIC </w:instrText>
+                            </w:r>
+                            <w:r>
+                              <w:rPr>
+                                <w:sz w:val="20"/>
+                                <w:szCs w:val="20"/>
+                              </w:rPr>
+                              <w:fldChar w:fldCharType="separate"/>
+                            </w:r>
+                            <w:r>
+                              <w:rPr>
+                                <w:noProof/>
+                                <w:sz w:val="20"/>
+                                <w:szCs w:val="20"/>
+                              </w:rPr>
+                              <w:t>1</w:t>
+                            </w:r>
+                            <w:r>
+                              <w:rPr>
+                                <w:sz w:val="20"/>
+                                <w:szCs w:val="20"/>
+                              </w:rPr>
+                              <w:fldChar w:fldCharType="end"/>
+                            </w:r>
+                            <w:r>
+                              <w:rPr>
+                                <w:sz w:val="20"/>
+                                <w:szCs w:val="20"/>
+                              </w:rPr>
+                              <w:t>: Component Diagram</w:t>
+                            </w:r>
+                            <w:bookmarkEnd w:id="26"/>
+                          </w:p>
+                        </w:txbxContent>
+                      </wps:txbx>
+                      <wps:bodyPr rot="0" spcFirstLastPara="0" vertOverflow="overflow" horzOverflow="overflow" vert="horz" wrap="square" lIns="0" tIns="0" rIns="0" bIns="0" numCol="1" spcCol="0" rtlCol="0" fromWordArt="0" anchor="t" anchorCtr="0" forceAA="0" compatLnSpc="1">
+                        <a:prstTxWarp prst="textNoShape">
+                          <a:avLst/>
+                        </a:prstTxWarp>
+                        <a:spAutoFit/>
+                      </wps:bodyPr>
+                    </wps:wsp>
+                  </a:graphicData>
+                </a:graphic>
+              </wp:anchor>
+            </w:drawing>
+          </mc:Choice>
+          <mc:Fallback>
+            <w:pict>
+              <v:shapetype w14:anchorId="592B3BE4" id="_x0000_t202" coordsize="21600,21600" o:spt="202" path="m,l,21600r21600,l21600,xe">
+                <v:stroke joinstyle="miter"/>
+                <v:path gradientshapeok="t" o:connecttype="rect"/>
+              </v:shapetype>
+              <v:shape id="Text Box 3" o:spid="_x0000_s1026" type="#_x0000_t202" style="position:absolute;margin-left:-49.4pt;margin-top:236.75pt;width:563.1pt;height:.05pt;z-index:251671552;visibility:visible;mso-wrap-style:square;mso-wrap-distance-left:9pt;mso-wrap-distance-top:0;mso-wrap-distance-right:9pt;mso-wrap-distance-bottom:0;mso-position-horizontal:absolute;mso-position-horizontal-relative:text;mso-position-vertical:absolute;mso-position-vertical-relative:text;v-text-anchor:top" o:gfxdata="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" stroked="f">
+                <v:textbox style="mso-fit-shape-to-text:t" inset="0,0,0,0">
+                  <w:txbxContent>
+                    <w:p>
+                      <w:pPr>
+                        <w:pStyle w:val="Caption"/>
+                        <w:jc w:val="center"/>
+                        <w:rPr>
+                          <w:noProof/>
+                          <w:sz w:val="20"/>
+                          <w:szCs w:val="20"/>
+                        </w:rPr>
+                      </w:pPr>
+                      <w:bookmarkStart w:id="27" w:name="_Toc65834241"/>
+                      <w:r>
+                        <w:rPr>
+                          <w:sz w:val="20"/>
+                          <w:szCs w:val="20"/>
+                        </w:rPr>
+                        <w:t xml:space="preserve">Figure </w:t>
+                      </w:r>
+                      <w:r>
+                        <w:rPr>
+                          <w:sz w:val="20"/>
+                          <w:szCs w:val="20"/>
+                        </w:rPr>
+                        <w:fldChar w:fldCharType="begin"/>
+                      </w:r>
+                      <w:r>
+                        <w:rPr>
+                          <w:sz w:val="20"/>
+                          <w:szCs w:val="20"/>
+                        </w:rPr>
+                        <w:instrText xml:space="preserve"> SEQ Figure \* ARABIC </w:instrText>
+                      </w:r>
+                      <w:r>
+                        <w:rPr>
+                          <w:sz w:val="20"/>
+                          <w:szCs w:val="20"/>
+                        </w:rPr>
+                        <w:fldChar w:fldCharType="separate"/>
+                      </w:r>
+                      <w:r>
+                        <w:rPr>
+                          <w:noProof/>
+                          <w:sz w:val="20"/>
+                          <w:szCs w:val="20"/>
+                        </w:rPr>
+                        <w:t>1</w:t>
+                      </w:r>
+                      <w:r>
+                        <w:rPr>
+                          <w:sz w:val="20"/>
+                          <w:szCs w:val="20"/>
+                        </w:rPr>
+                        <w:fldChar w:fldCharType="end"/>
+                      </w:r>
+                      <w:r>
+                        <w:rPr>
+                          <w:sz w:val="20"/>
+                          <w:szCs w:val="20"/>
+                        </w:rPr>
+                        <w:t>: Component Diagram</w:t>
+                      </w:r>
+                      <w:bookmarkEnd w:id="27"/>
+                    </w:p>
+                  </w:txbxContent>
+                </v:textbox>
+                <w10:wrap type="topAndBottom"/>
+              </v:shape>
+            </w:pict>
+          </mc:Fallback>
+        </mc:AlternateContent>
+      </w:r>
+      <w:r>
+        <w:rPr>
+          <w:noProof/>
+        </w:rPr>
+        <w:drawing>
+          <wp:anchor distT="0" distB="0" distL="114300" distR="114300" simplePos="0" relativeHeight="251670528" behindDoc="0" locked="0" layoutInCell="1" allowOverlap="1" wp14:anchorId="7D4732A7" wp14:editId="109A16F7">
+            <wp:simplePos x="0" y="0"/>
+            <wp:positionH relativeFrom="column">
+              <wp:posOffset>-627380</wp:posOffset>
+            </wp:positionH>
+            <wp:positionV relativeFrom="paragraph">
+              <wp:posOffset>212725</wp:posOffset>
+            </wp:positionV>
+            <wp:extent cx="7150100" cy="2704465"/>
+            <wp:effectExtent l="0" t="0" r="0" b="635"/>
+            <wp:wrapTopAndBottom/>
+            <wp:docPr id="14" name="Picture 14"/>
+            <wp:cNvGraphicFramePr>
+              <a:graphicFrameLocks xmlns:a="http://schemas.openxmlformats.org/drawingml/2006/main" noChangeAspect="1"/>
+            </wp:cNvGraphicFramePr>
+            <a:graphic xmlns:a="http://schemas.openxmlformats.org/drawingml/2006/main">
+              <a:graphicData uri="http://schemas.openxmlformats.org/drawingml/2006/picture">
+                <pic:pic xmlns:pic="http://schemas.openxmlformats.org/drawingml/2006/picture">
+                  <pic:nvPicPr>
+                    <pic:cNvPr id="14" name="Picture 14"/>
+                    <pic:cNvPicPr>
+                      <a:picLocks noChangeAspect="1" noChangeArrowheads="1"/>
+                    </pic:cNvPicPr>
+                  </pic:nvPicPr>
+                  <pic:blipFill>
+                    <a:blip r:embed="rId18" cstate="print">
+                      <a:extLst>
+                        <a:ext uri="{28A0092B-C50C-407E-A947-70E740481C1C}">
+                          <a14:useLocalDpi xmlns:a14="http://schemas.microsoft.com/office/drawing/2010/main" val="0"/>
+                        </a:ext>
+                      </a:extLst>
+                    </a:blip>
+                    <a:stretch>
+                      <a:fillRect/>
+                    </a:stretch>
+                  </pic:blipFill>
+                  <pic:spPr bwMode="auto">
+                    <a:xfrm>
+                      <a:off x="0" y="0"/>
+                      <a:ext cx="7150100" cy="2704465"/>
+                    </a:xfrm>
+                    <a:prstGeom prst="rect">
+                      <a:avLst/>
+                    </a:prstGeom>
+                    <a:noFill/>
+                    <a:ln>
+                      <a:noFill/>
+                    </a:ln>
+                  </pic:spPr>
+                </pic:pic>
+              </a:graphicData>
+            </a:graphic>
+            <wp14:sizeRelH relativeFrom="margin">
+              <wp14:pctWidth>0</wp14:pctWidth>
+            </wp14:sizeRelH>
+            <wp14:sizeRelV relativeFrom="margin">
+              <wp14:pctHeight>0</wp14:pctHeight>
+            </wp14:sizeRelV>
+          </wp:anchor>
+        </w:drawing>
+      </w:r>
+    </w:p>
+    <w:p>
+      <w:pPr>
+        <w:pStyle w:val="Heading2"/>
+      </w:pPr>
+      <w:bookmarkStart w:id="28" w:name="_Toc65834237"/>
       <w:r>
         <w:lastRenderedPageBreak/>
-        <w:t>System Models</w:t>
-      </w:r>
-      <w:bookmarkEnd w:id="22"/>
-    </w:p>
-    <w:p>
-      <w:pPr>
-        <w:pStyle w:val="Heading2"/>
-      </w:pPr>
-      <w:bookmarkStart w:id="23" w:name="_Toc65788897"/>
-      <w:r>
         <w:t>Requirements</w:t>
       </w:r>
       <w:r>
         <w:t xml:space="preserve"> Diagram</w:t>
       </w:r>
-      <w:bookmarkEnd w:id="23"/>
-    </w:p>
-    <w:p>
+      <w:bookmarkEnd w:id="28"/>
+    </w:p>
+    <w:p>
+      <w:r>
+        <w:rPr>
+          <w:noProof/>
+        </w:rPr>
+        <mc:AlternateContent>
+          <mc:Choice Requires="wps">
+            <w:drawing>
+              <wp:anchor distT="0" distB="0" distL="114300" distR="114300" simplePos="0" relativeHeight="251668480" behindDoc="0" locked="0" layoutInCell="1" allowOverlap="1" wp14:anchorId="383EC9E6" wp14:editId="547579A3">
+                <wp:simplePos x="0" y="0"/>
+                <wp:positionH relativeFrom="column">
+                  <wp:posOffset>-356870</wp:posOffset>
+                </wp:positionH>
+                <wp:positionV relativeFrom="paragraph">
+                  <wp:posOffset>7063740</wp:posOffset>
+                </wp:positionV>
+                <wp:extent cx="6879590" cy="635"/>
+                <wp:effectExtent l="0" t="0" r="0" b="0"/>
+                <wp:wrapTopAndBottom/>
+                <wp:docPr id="4" name="Text Box 4"/>
+                <wp:cNvGraphicFramePr/>
+                <a:graphic xmlns:a="http://schemas.openxmlformats.org/drawingml/2006/main">
+                  <a:graphicData uri="http://schemas.microsoft.com/office/word/2010/wordprocessingShape">
+                    <wps:wsp>
+                      <wps:cNvSpPr txBox="1"/>
+                      <wps:spPr>
+                        <a:xfrm>
+                          <a:off x="0" y="0"/>
+                          <a:ext cx="6879590" cy="635"/>
+                        </a:xfrm>
+                        <a:prstGeom prst="rect">
+                          <a:avLst/>
+                        </a:prstGeom>
+                        <a:solidFill>
+                          <a:prstClr val="white"/>
+                        </a:solidFill>
+                        <a:ln>
+                          <a:noFill/>
+                        </a:ln>
+                      </wps:spPr>
+                      <wps:txbx>
+                        <w:txbxContent>
+                          <w:p>
+                            <w:pPr>
+                              <w:pStyle w:val="Caption"/>
+                              <w:jc w:val="center"/>
+                              <w:rPr>
+                                <w:noProof/>
+                              </w:rPr>
+                            </w:pPr>
+                            <w:bookmarkStart w:id="29" w:name="_Toc65834242"/>
+                            <w:r>
+                              <w:t xml:space="preserve">Figure </w:t>
+                            </w:r>
+                            <w:r>
+                              <w:fldChar w:fldCharType="begin"/>
+                            </w:r>
+                            <w:r>
+                              <w:instrText xml:space="preserve"> SEQ Figure \* ARABIC </w:instrText>
+                            </w:r>
+                            <w:r>
+                              <w:fldChar w:fldCharType="separate"/>
+                            </w:r>
+                            <w:r>
+                              <w:rPr>
+                                <w:noProof/>
+                              </w:rPr>
+                              <w:t>2</w:t>
+                            </w:r>
+                            <w:r>
+                              <w:fldChar w:fldCharType="end"/>
+                            </w:r>
+                            <w:r>
+                              <w:t>: Requirements Diagram</w:t>
+                            </w:r>
+                            <w:bookmarkEnd w:id="29"/>
+                          </w:p>
+                        </w:txbxContent>
+                      </wps:txbx>
+                      <wps:bodyPr rot="0" spcFirstLastPara="0" vertOverflow="overflow" horzOverflow="overflow" vert="horz" wrap="square" lIns="0" tIns="0" rIns="0" bIns="0" numCol="1" spcCol="0" rtlCol="0" fromWordArt="0" anchor="t" anchorCtr="0" forceAA="0" compatLnSpc="1">
+                        <a:prstTxWarp prst="textNoShape">
+                          <a:avLst/>
+                        </a:prstTxWarp>
+                        <a:spAutoFit/>
+                      </wps:bodyPr>
+                    </wps:wsp>
+                  </a:graphicData>
+                </a:graphic>
+              </wp:anchor>
+            </w:drawing>
+          </mc:Choice>
+          <mc:Fallback>
+            <w:pict>
+              <v:shape w14:anchorId="383EC9E6" id="Text Box 4" o:spid="_x0000_s1027" type="#_x0000_t202" style="position:absolute;margin-left:-28.1pt;margin-top:556.2pt;width:541.7pt;height:.05pt;z-index:251668480;visibility:visible;mso-wrap-style:square;mso-wrap-distance-left:9pt;mso-wrap-distance-top:0;mso-wrap-distance-right:9pt;mso-wrap-distance-bottom:0;mso-position-horizontal:absolute;mso-position-horizontal-relative:text;mso-position-vertical:absolute;mso-position-vertical-relative:text;v-text-anchor:top" o:gfxdata="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" stroked="f">
+                <v:textbox style="mso-fit-shape-to-text:t" inset="0,0,0,0">
+                  <w:txbxContent>
+                    <w:p>
+                      <w:pPr>
+                        <w:pStyle w:val="Caption"/>
+                        <w:jc w:val="center"/>
+                        <w:rPr>
+                          <w:noProof/>
+                        </w:rPr>
+                      </w:pPr>
+                      <w:bookmarkStart w:id="30" w:name="_Toc65834242"/>
+                      <w:r>
+                        <w:t xml:space="preserve">Figure </w:t>
+                      </w:r>
+                      <w:r>
+                        <w:fldChar w:fldCharType="begin"/>
+                      </w:r>
+                      <w:r>
+                        <w:instrText xml:space="preserve"> SEQ Figure \* ARABIC </w:instrText>
+                      </w:r>
+                      <w:r>
+                        <w:fldChar w:fldCharType="separate"/>
+                      </w:r>
+                      <w:r>
+                        <w:rPr>
+                          <w:noProof/>
+                        </w:rPr>
+                        <w:t>2</w:t>
+                      </w:r>
+                      <w:r>
+                        <w:fldChar w:fldCharType="end"/>
+                      </w:r>
+                      <w:r>
+                        <w:t>: Requirements Diagram</w:t>
+                      </w:r>
+                      <w:bookmarkEnd w:id="30"/>
+                    </w:p>
+                  </w:txbxContent>
+                </v:textbox>
+                <w10:wrap type="topAndBottom"/>
+              </v:shape>
+            </w:pict>
+          </mc:Fallback>
+        </mc:AlternateContent>
+      </w:r>
       <w:r>
         <w:rPr>
           <w:noProof/>
@@ -4876,7 +5602,7 @@
                     </pic:cNvPicPr>
                   </pic:nvPicPr>
                   <pic:blipFill>
-                    <a:blip r:embed="rId15">
+                    <a:blip r:embed="rId19">
                       <a:extLst>
                         <a:ext uri="{28A0092B-C50C-407E-A947-70E740481C1C}">
                           <a14:useLocalDpi xmlns:a14="http://schemas.microsoft.com/office/drawing/2010/main" val="0"/>
@@ -4914,11 +5640,6 @@
       </w:r>
     </w:p>
     <w:p>
-      <w:pPr>
-        <w:jc w:val="center"/>
-      </w:pPr>
-    </w:p>
-    <w:p>
       <w:r>
         <w:br w:type="page"/>
       </w:r>
@@ -4927,7 +5648,7 @@
       <w:pPr>
         <w:pStyle w:val="Heading2"/>
       </w:pPr>
-      <w:bookmarkStart w:id="24" w:name="_Toc65788898"/>
+      <w:bookmarkStart w:id="31" w:name="_Toc65834238"/>
       <w:r>
         <w:lastRenderedPageBreak/>
         <w:t>Use Case</w:t>
@@ -4935,16 +5656,17 @@
       <w:r>
         <w:t xml:space="preserve"> Diagram</w:t>
       </w:r>
-      <w:bookmarkEnd w:id="24"/>
+      <w:bookmarkEnd w:id="31"/>
     </w:p>
     <w:p/>
     <w:p>
       <w:pPr>
         <w:keepNext/>
-        <w:ind w:left="-993"/>
-      </w:pPr>
-      <w:r>
-        <w:object w:dxaOrig="11416" w:dyaOrig="7186" w14:anchorId="4C95E458">
+        <w:ind w:left="-567"/>
+        <w:jc w:val="center"/>
+      </w:pPr>
+      <w:r>
+        <w:object w:dxaOrig="11416" w:dyaOrig="8896" w14:anchorId="1FA6D956">
           <v:shapetype id="_x0000_t75" coordsize="21600,21600" o:spt="75" o:preferrelative="t" path="m@4@5l@4@11@9@11@9@5xe" filled="f" stroked="f">
             <v:stroke joinstyle="miter"/>
             <v:formulas>
@@ -4964,10 +5686,10 @@
             <v:path o:extrusionok="f" gradientshapeok="t" o:connecttype="rect"/>
             <o:lock v:ext="edit" aspectratio="t"/>
           </v:shapetype>
-          <v:shape id="_x0000_i1025" type="#_x0000_t75" style="width:561.1pt;height:352.85pt" o:ole="">
-            <v:imagedata r:id="rId16" o:title=""/>
+          <v:shape id="_x0000_i1033" type="#_x0000_t75" style="width:530.25pt;height:413.2pt" o:ole="">
+            <v:imagedata r:id="rId20" o:title=""/>
           </v:shape>
-          <o:OLEObject Type="Embed" ProgID="Visio.Drawing.15" ShapeID="_x0000_i1025" DrawAspect="Content" ObjectID="_1676405134" r:id="rId17"/>
+          <o:OLEObject Type="Embed" ProgID="Visio.Drawing.15" ShapeID="_x0000_i1033" DrawAspect="Content" ObjectID="_1676446986" r:id="rId21"/>
         </w:object>
       </w:r>
     </w:p>
@@ -4976,7 +5698,7 @@
         <w:pStyle w:val="Caption"/>
         <w:jc w:val="center"/>
       </w:pPr>
-      <w:bookmarkStart w:id="25" w:name="_Toc65788870"/>
+      <w:bookmarkStart w:id="32" w:name="_Toc65834243"/>
       <w:r>
         <w:rPr>
           <w:sz w:val="20"/>
@@ -5011,7 +5733,7 @@
           <w:sz w:val="20"/>
           <w:szCs w:val="20"/>
         </w:rPr>
-        <w:t>1</w:t>
+        <w:t>3</w:t>
       </w:r>
       <w:r>
         <w:rPr>
@@ -5027,7 +5749,7 @@
         </w:rPr>
         <w:t>: Use Case Diagram</w:t>
       </w:r>
-      <w:bookmarkEnd w:id="25"/>
+      <w:bookmarkEnd w:id="32"/>
     </w:p>
     <w:p>
       <w:r>
@@ -5038,7 +5760,7 @@
       <w:pPr>
         <w:pStyle w:val="Heading2"/>
       </w:pPr>
-      <w:bookmarkStart w:id="26" w:name="_Toc65788899"/>
+      <w:bookmarkStart w:id="33" w:name="_Toc65834239"/>
       <w:r>
         <w:lastRenderedPageBreak/>
         <w:t>Activity</w:t>
@@ -5046,7 +5768,7 @@
       <w:r>
         <w:t xml:space="preserve"> Diagram</w:t>
       </w:r>
-      <w:bookmarkEnd w:id="26"/>
+      <w:bookmarkEnd w:id="33"/>
     </w:p>
     <w:p>
       <w:r>
@@ -5077,13 +5799,13 @@
                     <pic:cNvPicPr/>
                   </pic:nvPicPr>
                   <pic:blipFill>
-                    <a:blip r:embed="rId18" cstate="print">
+                    <a:blip r:embed="rId22" cstate="print">
                       <a:extLst>
                         <a:ext uri="{28A0092B-C50C-407E-A947-70E740481C1C}">
                           <a14:useLocalDpi xmlns:a14="http://schemas.microsoft.com/office/drawing/2010/main" val="0"/>
                         </a:ext>
                         <a:ext uri="{96DAC541-7B7A-43D3-8B79-37D633B846F1}">
-                          <asvg:svgBlip xmlns:asvg="http://schemas.microsoft.com/office/drawing/2016/SVG/main" r:embed="rId19"/>
+                          <asvg:svgBlip xmlns:asvg="http://schemas.microsoft.com/office/drawing/2016/SVG/main" r:embed="rId23"/>
                         </a:ext>
                       </a:extLst>
                     </a:blip>
@@ -5163,7 +5885,7 @@
                                 <w:szCs w:val="20"/>
                               </w:rPr>
                             </w:pPr>
-                            <w:bookmarkStart w:id="27" w:name="_Toc65788871"/>
+                            <w:bookmarkStart w:id="34" w:name="_Toc65834244"/>
                             <w:r>
                               <w:rPr>
                                 <w:sz w:val="20"/>
@@ -5198,7 +5920,7 @@
                                 <w:sz w:val="20"/>
                                 <w:szCs w:val="20"/>
                               </w:rPr>
-                              <w:t>2</w:t>
+                              <w:t>4</w:t>
                             </w:r>
                             <w:r>
                               <w:rPr>
@@ -5214,7 +5936,7 @@
                               </w:rPr>
                               <w:t>: Activity Diagram</w:t>
                             </w:r>
-                            <w:bookmarkEnd w:id="27"/>
+                            <w:bookmarkEnd w:id="34"/>
                           </w:p>
                         </w:txbxContent>
                       </wps:txbx>
@@ -5232,11 +5954,7 @@
           </mc:Choice>
           <mc:Fallback>
             <w:pict>
-              <v:shapetype w14:anchorId="7A06A176" id="_x0000_t202" coordsize="21600,21600" o:spt="202" path="m,l,21600r21600,l21600,xe">
-                <v:stroke joinstyle="miter"/>
-                <v:path gradientshapeok="t" o:connecttype="rect"/>
-              </v:shapetype>
-              <v:shape id="Text Box 2" o:spid="_x0000_s1026" type="#_x0000_t202" style="position:absolute;margin-left:-63.8pt;margin-top:231.95pt;width:589.45pt;height:.05pt;z-index:251663360;visibility:visible;mso-wrap-style:square;mso-wrap-distance-left:9pt;mso-wrap-distance-top:0;mso-wrap-distance-right:9pt;mso-wrap-distance-bottom:0;mso-position-horizontal:absolute;mso-position-horizontal-relative:text;mso-position-vertical:absolute;mso-position-vertical-relative:text;v-text-anchor:top" o:gfxdata="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" stroked="f">
+              <v:shape w14:anchorId="7A06A176" id="Text Box 2" o:spid="_x0000_s1028" type="#_x0000_t202" style="position:absolute;margin-left:-63.8pt;margin-top:231.95pt;width:589.45pt;height:.05pt;z-index:251663360;visibility:visible;mso-wrap-style:square;mso-wrap-distance-left:9pt;mso-wrap-distance-top:0;mso-wrap-distance-right:9pt;mso-wrap-distance-bottom:0;mso-position-horizontal:absolute;mso-position-horizontal-relative:text;mso-position-vertical:absolute;mso-position-vertical-relative:text;v-text-anchor:top" o:gfxdata="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" stroked="f">
                 <v:textbox style="mso-fit-shape-to-text:t" inset="0,0,0,0">
                   <w:txbxContent>
                     <w:p>
@@ -5249,7 +5967,7 @@
                           <w:szCs w:val="20"/>
                         </w:rPr>
                       </w:pPr>
-                      <w:bookmarkStart w:id="28" w:name="_Toc65788871"/>
+                      <w:bookmarkStart w:id="35" w:name="_Toc65834244"/>
                       <w:r>
                         <w:rPr>
                           <w:sz w:val="20"/>
@@ -5284,7 +6002,7 @@
                           <w:sz w:val="20"/>
                           <w:szCs w:val="20"/>
                         </w:rPr>
-                        <w:t>2</w:t>
+                        <w:t>4</w:t>
                       </w:r>
                       <w:r>
                         <w:rPr>
@@ -5300,7 +6018,7 @@
                         </w:rPr>
                         <w:t>: Activity Diagram</w:t>
                       </w:r>
-                      <w:bookmarkEnd w:id="28"/>
+                      <w:bookmarkEnd w:id="35"/>
                     </w:p>
                   </w:txbxContent>
                 </v:textbox>
@@ -5317,305 +6035,19 @@
         <w:br w:type="page"/>
       </w:r>
     </w:p>
-    <w:p>
-      <w:pPr>
-        <w:pStyle w:val="Heading2"/>
-        <w:numPr>
-          <w:ilvl w:val="1"/>
-          <w:numId w:val="27"/>
-        </w:numPr>
-      </w:pPr>
-      <w:bookmarkStart w:id="29" w:name="_Toc65788900"/>
-      <w:r>
-        <w:lastRenderedPageBreak/>
-        <w:t>Component</w:t>
-      </w:r>
-      <w:r>
-        <w:t xml:space="preserve"> Diagram</w:t>
-      </w:r>
-      <w:bookmarkEnd w:id="29"/>
-    </w:p>
-    <w:p>
-      <w:r>
-        <w:rPr>
-          <w:noProof/>
-        </w:rPr>
-        <w:drawing>
-          <wp:anchor distT="0" distB="0" distL="114300" distR="114300" simplePos="0" relativeHeight="251661312" behindDoc="0" locked="0" layoutInCell="1" allowOverlap="1" wp14:anchorId="09387ACD" wp14:editId="291FC778">
-            <wp:simplePos x="0" y="0"/>
-            <wp:positionH relativeFrom="column">
-              <wp:posOffset>-584835</wp:posOffset>
-            </wp:positionH>
-            <wp:positionV relativeFrom="paragraph">
-              <wp:posOffset>175895</wp:posOffset>
-            </wp:positionV>
-            <wp:extent cx="7151370" cy="3996690"/>
-            <wp:effectExtent l="0" t="0" r="0" b="3810"/>
-            <wp:wrapTopAndBottom/>
-            <wp:docPr id="14" name="Picture 14"/>
-            <wp:cNvGraphicFramePr>
-              <a:graphicFrameLocks xmlns:a="http://schemas.openxmlformats.org/drawingml/2006/main" noChangeAspect="1"/>
-            </wp:cNvGraphicFramePr>
-            <a:graphic xmlns:a="http://schemas.openxmlformats.org/drawingml/2006/main">
-              <a:graphicData uri="http://schemas.openxmlformats.org/drawingml/2006/picture">
-                <pic:pic xmlns:pic="http://schemas.openxmlformats.org/drawingml/2006/picture">
-                  <pic:nvPicPr>
-                    <pic:cNvPr id="14" name="Picture 14"/>
-                    <pic:cNvPicPr>
-                      <a:picLocks noChangeAspect="1" noChangeArrowheads="1"/>
-                    </pic:cNvPicPr>
-                  </pic:nvPicPr>
-                  <pic:blipFill>
-                    <a:blip r:embed="rId20" cstate="print">
-                      <a:extLst>
-                        <a:ext uri="{28A0092B-C50C-407E-A947-70E740481C1C}">
-                          <a14:useLocalDpi xmlns:a14="http://schemas.microsoft.com/office/drawing/2010/main" val="0"/>
-                        </a:ext>
-                      </a:extLst>
-                    </a:blip>
-                    <a:stretch>
-                      <a:fillRect/>
-                    </a:stretch>
-                  </pic:blipFill>
-                  <pic:spPr bwMode="auto">
-                    <a:xfrm>
-                      <a:off x="0" y="0"/>
-                      <a:ext cx="7151370" cy="3996690"/>
-                    </a:xfrm>
-                    <a:prstGeom prst="rect">
-                      <a:avLst/>
-                    </a:prstGeom>
-                    <a:noFill/>
-                    <a:ln>
-                      <a:noFill/>
-                    </a:ln>
-                  </pic:spPr>
-                </pic:pic>
-              </a:graphicData>
-            </a:graphic>
-            <wp14:sizeRelH relativeFrom="margin">
-              <wp14:pctWidth>0</wp14:pctWidth>
-            </wp14:sizeRelH>
-            <wp14:sizeRelV relativeFrom="margin">
-              <wp14:pctHeight>0</wp14:pctHeight>
-            </wp14:sizeRelV>
-          </wp:anchor>
-        </w:drawing>
-      </w:r>
-      <w:r>
-        <w:rPr>
-          <w:noProof/>
-        </w:rPr>
-        <mc:AlternateContent>
-          <mc:Choice Requires="wps">
-            <w:drawing>
-              <wp:anchor distT="0" distB="0" distL="114300" distR="114300" simplePos="0" relativeHeight="251665408" behindDoc="0" locked="0" layoutInCell="1" allowOverlap="1" wp14:anchorId="3705C888" wp14:editId="28705F75">
-                <wp:simplePos x="0" y="0"/>
-                <wp:positionH relativeFrom="column">
-                  <wp:posOffset>-579755</wp:posOffset>
-                </wp:positionH>
-                <wp:positionV relativeFrom="paragraph">
-                  <wp:posOffset>4227830</wp:posOffset>
-                </wp:positionV>
-                <wp:extent cx="7151370" cy="635"/>
-                <wp:effectExtent l="0" t="0" r="0" b="0"/>
-                <wp:wrapTopAndBottom/>
-                <wp:docPr id="3" name="Text Box 3"/>
-                <wp:cNvGraphicFramePr/>
-                <a:graphic xmlns:a="http://schemas.openxmlformats.org/drawingml/2006/main">
-                  <a:graphicData uri="http://schemas.microsoft.com/office/word/2010/wordprocessingShape">
-                    <wps:wsp>
-                      <wps:cNvSpPr txBox="1"/>
-                      <wps:spPr>
-                        <a:xfrm>
-                          <a:off x="0" y="0"/>
-                          <a:ext cx="7151370" cy="635"/>
-                        </a:xfrm>
-                        <a:prstGeom prst="rect">
-                          <a:avLst/>
-                        </a:prstGeom>
-                        <a:solidFill>
-                          <a:prstClr val="white"/>
-                        </a:solidFill>
-                        <a:ln>
-                          <a:noFill/>
-                        </a:ln>
-                      </wps:spPr>
-                      <wps:txbx>
-                        <w:txbxContent>
-                          <w:p>
-                            <w:pPr>
-                              <w:pStyle w:val="Caption"/>
-                              <w:jc w:val="center"/>
-                              <w:rPr>
-                                <w:noProof/>
-                                <w:sz w:val="20"/>
-                                <w:szCs w:val="20"/>
-                              </w:rPr>
-                            </w:pPr>
-                            <w:bookmarkStart w:id="30" w:name="_Toc65788872"/>
-                            <w:r>
-                              <w:rPr>
-                                <w:sz w:val="20"/>
-                                <w:szCs w:val="20"/>
-                              </w:rPr>
-                              <w:t xml:space="preserve">Figure </w:t>
-                            </w:r>
-                            <w:r>
-                              <w:rPr>
-                                <w:sz w:val="20"/>
-                                <w:szCs w:val="20"/>
-                              </w:rPr>
-                              <w:fldChar w:fldCharType="begin"/>
-                            </w:r>
-                            <w:r>
-                              <w:rPr>
-                                <w:sz w:val="20"/>
-                                <w:szCs w:val="20"/>
-                              </w:rPr>
-                              <w:instrText xml:space="preserve"> SEQ Figure \* ARABIC </w:instrText>
-                            </w:r>
-                            <w:r>
-                              <w:rPr>
-                                <w:sz w:val="20"/>
-                                <w:szCs w:val="20"/>
-                              </w:rPr>
-                              <w:fldChar w:fldCharType="separate"/>
-                            </w:r>
-                            <w:r>
-                              <w:rPr>
-                                <w:noProof/>
-                                <w:sz w:val="20"/>
-                                <w:szCs w:val="20"/>
-                              </w:rPr>
-                              <w:t>3</w:t>
-                            </w:r>
-                            <w:r>
-                              <w:rPr>
-                                <w:sz w:val="20"/>
-                                <w:szCs w:val="20"/>
-                              </w:rPr>
-                              <w:fldChar w:fldCharType="end"/>
-                            </w:r>
-                            <w:r>
-                              <w:rPr>
-                                <w:sz w:val="20"/>
-                                <w:szCs w:val="20"/>
-                              </w:rPr>
-                              <w:t>: Component Diagram</w:t>
-                            </w:r>
-                            <w:bookmarkEnd w:id="30"/>
-                          </w:p>
-                        </w:txbxContent>
-                      </wps:txbx>
-                      <wps:bodyPr rot="0" spcFirstLastPara="0" vertOverflow="overflow" horzOverflow="overflow" vert="horz" wrap="square" lIns="0" tIns="0" rIns="0" bIns="0" numCol="1" spcCol="0" rtlCol="0" fromWordArt="0" anchor="t" anchorCtr="0" forceAA="0" compatLnSpc="1">
-                        <a:prstTxWarp prst="textNoShape">
-                          <a:avLst/>
-                        </a:prstTxWarp>
-                        <a:spAutoFit/>
-                      </wps:bodyPr>
-                    </wps:wsp>
-                  </a:graphicData>
-                </a:graphic>
-              </wp:anchor>
-            </w:drawing>
-          </mc:Choice>
-          <mc:Fallback>
-            <w:pict>
-              <v:shape w14:anchorId="3705C888" id="Text Box 3" o:spid="_x0000_s1027" type="#_x0000_t202" style="position:absolute;margin-left:-45.65pt;margin-top:332.9pt;width:563.1pt;height:.05pt;z-index:251665408;visibility:visible;mso-wrap-style:square;mso-wrap-distance-left:9pt;mso-wrap-distance-top:0;mso-wrap-distance-right:9pt;mso-wrap-distance-bottom:0;mso-position-horizontal:absolute;mso-position-horizontal-relative:text;mso-position-vertical:absolute;mso-position-vertical-relative:text;v-text-anchor:top" o:gfxdata="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" stroked="f">
-                <v:textbox style="mso-fit-shape-to-text:t" inset="0,0,0,0">
-                  <w:txbxContent>
-                    <w:p>
-                      <w:pPr>
-                        <w:pStyle w:val="Caption"/>
-                        <w:jc w:val="center"/>
-                        <w:rPr>
-                          <w:noProof/>
-                          <w:sz w:val="20"/>
-                          <w:szCs w:val="20"/>
-                        </w:rPr>
-                      </w:pPr>
-                      <w:bookmarkStart w:id="31" w:name="_Toc65788872"/>
-                      <w:r>
-                        <w:rPr>
-                          <w:sz w:val="20"/>
-                          <w:szCs w:val="20"/>
-                        </w:rPr>
-                        <w:t xml:space="preserve">Figure </w:t>
-                      </w:r>
-                      <w:r>
-                        <w:rPr>
-                          <w:sz w:val="20"/>
-                          <w:szCs w:val="20"/>
-                        </w:rPr>
-                        <w:fldChar w:fldCharType="begin"/>
-                      </w:r>
-                      <w:r>
-                        <w:rPr>
-                          <w:sz w:val="20"/>
-                          <w:szCs w:val="20"/>
-                        </w:rPr>
-                        <w:instrText xml:space="preserve"> SEQ Figure \* ARABIC </w:instrText>
-                      </w:r>
-                      <w:r>
-                        <w:rPr>
-                          <w:sz w:val="20"/>
-                          <w:szCs w:val="20"/>
-                        </w:rPr>
-                        <w:fldChar w:fldCharType="separate"/>
-                      </w:r>
-                      <w:r>
-                        <w:rPr>
-                          <w:noProof/>
-                          <w:sz w:val="20"/>
-                          <w:szCs w:val="20"/>
-                        </w:rPr>
-                        <w:t>3</w:t>
-                      </w:r>
-                      <w:r>
-                        <w:rPr>
-                          <w:sz w:val="20"/>
-                          <w:szCs w:val="20"/>
-                        </w:rPr>
-                        <w:fldChar w:fldCharType="end"/>
-                      </w:r>
-                      <w:r>
-                        <w:rPr>
-                          <w:sz w:val="20"/>
-                          <w:szCs w:val="20"/>
-                        </w:rPr>
-                        <w:t>: Component Diagram</w:t>
-                      </w:r>
-                      <w:bookmarkEnd w:id="31"/>
-                    </w:p>
-                  </w:txbxContent>
-                </v:textbox>
-                <w10:wrap type="topAndBottom"/>
-              </v:shape>
-            </w:pict>
-          </mc:Fallback>
-        </mc:AlternateContent>
-      </w:r>
-    </w:p>
     <w:p/>
     <w:p>
-      <w:r>
-        <w:br w:type="page"/>
-      </w:r>
-    </w:p>
-    <w:p>
       <w:pPr>
         <w:pStyle w:val="Heading1"/>
       </w:pPr>
-      <w:bookmarkStart w:id="32" w:name="_Toc65788901"/>
-      <w:r>
-        <w:lastRenderedPageBreak/>
+      <w:bookmarkStart w:id="36" w:name="_Toc65834240"/>
+      <w:r>
         <w:t xml:space="preserve">Requirement </w:t>
       </w:r>
       <w:r>
         <w:t>Traceability</w:t>
       </w:r>
-      <w:bookmarkEnd w:id="32"/>
+      <w:bookmarkEnd w:id="36"/>
     </w:p>
     <w:tbl>
       <w:tblPr>
@@ -6954,7 +7386,15 @@
                 <w:sz w:val="24"/>
                 <w:szCs w:val="24"/>
               </w:rPr>
-              <w:t>Ability to start and stop the motor from the dashboard.</w:t>
+              <w:t xml:space="preserve">Ability to start and stop the motor </w:t>
+            </w:r>
+            <w:r>
+              <w:rPr>
+                <w:sz w:val="24"/>
+                <w:szCs w:val="24"/>
+              </w:rPr>
+              <w:lastRenderedPageBreak/>
+              <w:t>from the dashboard.</w:t>
             </w:r>
           </w:p>
         </w:tc>
@@ -6975,42 +7415,8 @@
                 <w:sz w:val="24"/>
                 <w:szCs w:val="24"/>
               </w:rPr>
-              <w:t xml:space="preserve">Send command and </w:t>
-            </w:r>
-            <w:r>
-              <w:rPr>
-                <w:sz w:val="24"/>
-                <w:szCs w:val="24"/>
-              </w:rPr>
-              <w:t>start</w:t>
-            </w:r>
-            <w:r>
-              <w:rPr>
-                <w:sz w:val="24"/>
-                <w:szCs w:val="24"/>
-              </w:rPr>
-              <w:t>/</w:t>
-            </w:r>
-            <w:r>
-              <w:rPr>
-                <w:sz w:val="24"/>
-                <w:szCs w:val="24"/>
-              </w:rPr>
-              <w:t>stop</w:t>
-            </w:r>
-            <w:r>
-              <w:rPr>
-                <w:sz w:val="24"/>
-                <w:szCs w:val="24"/>
-              </w:rPr>
-              <w:t xml:space="preserve"> </w:t>
-            </w:r>
-            <w:r>
-              <w:rPr>
-                <w:sz w:val="24"/>
-                <w:szCs w:val="24"/>
-              </w:rPr>
-              <w:t>motor</w:t>
+              <w:lastRenderedPageBreak/>
+              <w:t>Send command and start/stop motor</w:t>
             </w:r>
           </w:p>
         </w:tc>
@@ -7078,7 +7484,6 @@
                 <w:sz w:val="24"/>
                 <w:szCs w:val="24"/>
               </w:rPr>
-              <w:lastRenderedPageBreak/>
               <w:t>SRQ-SLS-010</w:t>
             </w:r>
           </w:p>
@@ -7494,7 +7899,7 @@
     </w:tbl>
     <w:p/>
     <w:sectPr>
-      <w:footerReference w:type="default" r:id="rId21"/>
+      <w:footerReference w:type="default" r:id="rId24"/>
       <w:pgSz w:w="12240" w:h="15840"/>
       <w:pgMar w:top="1440" w:right="1440" w:bottom="1440" w:left="1440" w:header="720" w:footer="720" w:gutter="0"/>
       <w:cols w:space="720"/>
@@ -7539,7 +7944,6 @@
         <w:docPartUnique/>
       </w:docPartObj>
     </w:sdtPr>
-    <w:sdtEndPr/>
     <w:sdtContent>
       <w:sdt>
         <w:sdtPr>
@@ -7549,7 +7953,6 @@
             <w:docPartUnique/>
           </w:docPartObj>
         </w:sdtPr>
-        <w:sdtEndPr/>
         <w:sdtContent>
           <w:p>
             <w:pPr>
@@ -7584,7 +7987,6 @@
         <w:docPartUnique/>
       </w:docPartObj>
     </w:sdtPr>
-    <w:sdtEndPr/>
     <w:sdtContent>
       <w:sdt>
         <w:sdtPr>
@@ -7594,7 +7996,6 @@
             <w:docPartUnique/>
           </w:docPartObj>
         </w:sdtPr>
-        <w:sdtEndPr/>
         <w:sdtContent>
           <w:p>
             <w:pPr>
@@ -7865,7 +8266,7 @@
               <w:noProof/>
               <w:lang w:val="en-US"/>
             </w:rPr>
-            <w:t>March 4, 2021</w:t>
+            <w:t>March 5, 2021</w:t>
           </w:r>
           <w:r>
             <w:rPr>
@@ -8004,6 +8405,95 @@
     </w:lvl>
   </w:abstractNum>
   <w:abstractNum w:abstractNumId="1" w15:restartNumberingAfterBreak="0">
+    <w:nsid w:val="08A54024"/>
+    <w:multiLevelType w:val="hybridMultilevel"/>
+    <w:tmpl w:val="6D7A80D4"/>
+    <w:lvl w:ilvl="0" w:tplc="1592F3C6">
+      <w:start w:val="1"/>
+      <w:numFmt w:val="decimal"/>
+      <w:lvlText w:val="[%1]."/>
+      <w:lvlJc w:val="left"/>
+      <w:pPr>
+        <w:ind w:left="1428" w:hanging="360"/>
+      </w:pPr>
+      <w:rPr>
+        <w:rFonts w:hint="default"/>
+      </w:rPr>
+    </w:lvl>
+    <w:lvl w:ilvl="1" w:tplc="041F0019" w:tentative="1">
+      <w:start w:val="1"/>
+      <w:numFmt w:val="lowerLetter"/>
+      <w:lvlText w:val="%2."/>
+      <w:lvlJc w:val="left"/>
+      <w:pPr>
+        <w:ind w:left="2148" w:hanging="360"/>
+      </w:pPr>
+    </w:lvl>
+    <w:lvl w:ilvl="2" w:tplc="041F001B" w:tentative="1">
+      <w:start w:val="1"/>
+      <w:numFmt w:val="lowerRoman"/>
+      <w:lvlText w:val="%3."/>
+      <w:lvlJc w:val="right"/>
+      <w:pPr>
+        <w:ind w:left="2868" w:hanging="180"/>
+      </w:pPr>
+    </w:lvl>
+    <w:lvl w:ilvl="3" w:tplc="041F000F" w:tentative="1">
+      <w:start w:val="1"/>
+      <w:numFmt w:val="decimal"/>
+      <w:lvlText w:val="%4."/>
+      <w:lvlJc w:val="left"/>
+      <w:pPr>
+        <w:ind w:left="3588" w:hanging="360"/>
+      </w:pPr>
+    </w:lvl>
+    <w:lvl w:ilvl="4" w:tplc="041F0019" w:tentative="1">
+      <w:start w:val="1"/>
+      <w:numFmt w:val="lowerLetter"/>
+      <w:lvlText w:val="%5."/>
+      <w:lvlJc w:val="left"/>
+      <w:pPr>
+        <w:ind w:left="4308" w:hanging="360"/>
+      </w:pPr>
+    </w:lvl>
+    <w:lvl w:ilvl="5" w:tplc="041F001B" w:tentative="1">
+      <w:start w:val="1"/>
+      <w:numFmt w:val="lowerRoman"/>
+      <w:lvlText w:val="%6."/>
+      <w:lvlJc w:val="right"/>
+      <w:pPr>
+        <w:ind w:left="5028" w:hanging="180"/>
+      </w:pPr>
+    </w:lvl>
+    <w:lvl w:ilvl="6" w:tplc="041F000F" w:tentative="1">
+      <w:start w:val="1"/>
+      <w:numFmt w:val="decimal"/>
+      <w:lvlText w:val="%7."/>
+      <w:lvlJc w:val="left"/>
+      <w:pPr>
+        <w:ind w:left="5748" w:hanging="360"/>
+      </w:pPr>
+    </w:lvl>
+    <w:lvl w:ilvl="7" w:tplc="041F0019" w:tentative="1">
+      <w:start w:val="1"/>
+      <w:numFmt w:val="lowerLetter"/>
+      <w:lvlText w:val="%8."/>
+      <w:lvlJc w:val="left"/>
+      <w:pPr>
+        <w:ind w:left="6468" w:hanging="360"/>
+      </w:pPr>
+    </w:lvl>
+    <w:lvl w:ilvl="8" w:tplc="041F001B" w:tentative="1">
+      <w:start w:val="1"/>
+      <w:numFmt w:val="lowerRoman"/>
+      <w:lvlText w:val="%9."/>
+      <w:lvlJc w:val="right"/>
+      <w:pPr>
+        <w:ind w:left="7188" w:hanging="180"/>
+      </w:pPr>
+    </w:lvl>
+  </w:abstractNum>
+  <w:abstractNum w:abstractNumId="2" w15:restartNumberingAfterBreak="0">
     <w:nsid w:val="0BC0649F"/>
     <w:multiLevelType w:val="hybridMultilevel"/>
     <w:tmpl w:val="71A672F4"/>
@@ -8116,7 +8606,7 @@
       </w:rPr>
     </w:lvl>
   </w:abstractNum>
-  <w:abstractNum w:abstractNumId="2" w15:restartNumberingAfterBreak="0">
+  <w:abstractNum w:abstractNumId="3" w15:restartNumberingAfterBreak="0">
     <w:nsid w:val="21B6011F"/>
     <w:multiLevelType w:val="hybridMultilevel"/>
     <w:tmpl w:val="51908556"/>
@@ -8229,7 +8719,7 @@
       </w:rPr>
     </w:lvl>
   </w:abstractNum>
-  <w:abstractNum w:abstractNumId="3" w15:restartNumberingAfterBreak="0">
+  <w:abstractNum w:abstractNumId="4" w15:restartNumberingAfterBreak="0">
     <w:nsid w:val="231A6120"/>
     <w:multiLevelType w:val="multilevel"/>
     <w:tmpl w:val="680E3D54"/>
@@ -8343,7 +8833,7 @@
       </w:rPr>
     </w:lvl>
   </w:abstractNum>
-  <w:abstractNum w:abstractNumId="4" w15:restartNumberingAfterBreak="0">
+  <w:abstractNum w:abstractNumId="5" w15:restartNumberingAfterBreak="0">
     <w:nsid w:val="24CA1282"/>
     <w:multiLevelType w:val="hybridMultilevel"/>
     <w:tmpl w:val="9D4294D6"/>
@@ -8456,10 +8946,10 @@
       </w:rPr>
     </w:lvl>
   </w:abstractNum>
-  <w:abstractNum w:abstractNumId="5" w15:restartNumberingAfterBreak="0">
+  <w:abstractNum w:abstractNumId="6" w15:restartNumberingAfterBreak="0">
     <w:nsid w:val="3BAA337B"/>
     <w:multiLevelType w:val="hybridMultilevel"/>
-    <w:tmpl w:val="BC5CA21A"/>
+    <w:tmpl w:val="A25E81EE"/>
     <w:lvl w:ilvl="0" w:tplc="041F0001">
       <w:start w:val="1"/>
       <w:numFmt w:val="bullet"/>
@@ -8569,7 +9059,7 @@
       </w:rPr>
     </w:lvl>
   </w:abstractNum>
-  <w:abstractNum w:abstractNumId="6" w15:restartNumberingAfterBreak="0">
+  <w:abstractNum w:abstractNumId="7" w15:restartNumberingAfterBreak="0">
     <w:nsid w:val="43740173"/>
     <w:multiLevelType w:val="multilevel"/>
     <w:tmpl w:val="11983544"/>
@@ -8658,7 +9148,7 @@
       </w:pPr>
     </w:lvl>
   </w:abstractNum>
-  <w:abstractNum w:abstractNumId="7" w15:restartNumberingAfterBreak="0">
+  <w:abstractNum w:abstractNumId="8" w15:restartNumberingAfterBreak="0">
     <w:nsid w:val="461F5504"/>
     <w:multiLevelType w:val="hybridMultilevel"/>
     <w:tmpl w:val="F04AD7F8"/>
@@ -8771,7 +9261,7 @@
       </w:rPr>
     </w:lvl>
   </w:abstractNum>
-  <w:abstractNum w:abstractNumId="8" w15:restartNumberingAfterBreak="0">
+  <w:abstractNum w:abstractNumId="9" w15:restartNumberingAfterBreak="0">
     <w:nsid w:val="47401F32"/>
     <w:multiLevelType w:val="hybridMultilevel"/>
     <w:tmpl w:val="77207332"/>
@@ -8884,7 +9374,7 @@
       </w:rPr>
     </w:lvl>
   </w:abstractNum>
-  <w:abstractNum w:abstractNumId="9" w15:restartNumberingAfterBreak="0">
+  <w:abstractNum w:abstractNumId="10" w15:restartNumberingAfterBreak="0">
     <w:nsid w:val="49894BBD"/>
     <w:multiLevelType w:val="hybridMultilevel"/>
     <w:tmpl w:val="A0A20534"/>
@@ -8997,7 +9487,7 @@
       </w:rPr>
     </w:lvl>
   </w:abstractNum>
-  <w:abstractNum w:abstractNumId="10" w15:restartNumberingAfterBreak="0">
+  <w:abstractNum w:abstractNumId="11" w15:restartNumberingAfterBreak="0">
     <w:nsid w:val="4BC04BEC"/>
     <w:multiLevelType w:val="hybridMultilevel"/>
     <w:tmpl w:val="4DE22FC0"/>
@@ -9110,7 +9600,7 @@
       </w:rPr>
     </w:lvl>
   </w:abstractNum>
-  <w:abstractNum w:abstractNumId="11" w15:restartNumberingAfterBreak="0">
+  <w:abstractNum w:abstractNumId="12" w15:restartNumberingAfterBreak="0">
     <w:nsid w:val="53CA3744"/>
     <w:multiLevelType w:val="hybridMultilevel"/>
     <w:tmpl w:val="E1B21ED4"/>
@@ -9223,7 +9713,7 @@
       </w:rPr>
     </w:lvl>
   </w:abstractNum>
-  <w:abstractNum w:abstractNumId="12" w15:restartNumberingAfterBreak="0">
+  <w:abstractNum w:abstractNumId="13" w15:restartNumberingAfterBreak="0">
     <w:nsid w:val="5ED4464F"/>
     <w:multiLevelType w:val="hybridMultilevel"/>
     <w:tmpl w:val="77207332"/>
@@ -9336,7 +9826,7 @@
       </w:rPr>
     </w:lvl>
   </w:abstractNum>
-  <w:abstractNum w:abstractNumId="13" w15:restartNumberingAfterBreak="0">
+  <w:abstractNum w:abstractNumId="14" w15:restartNumberingAfterBreak="0">
     <w:nsid w:val="5FA15B83"/>
     <w:multiLevelType w:val="hybridMultilevel"/>
     <w:tmpl w:val="07905F5E"/>
@@ -9450,10 +9940,10 @@
     </w:lvl>
   </w:abstractNum>
   <w:num w:numId="1">
-    <w:abstractNumId w:val="6"/>
+    <w:abstractNumId w:val="7"/>
   </w:num>
   <w:num w:numId="2">
-    <w:abstractNumId w:val="6"/>
+    <w:abstractNumId w:val="7"/>
     <w:lvlOverride w:ilvl="0">
       <w:startOverride w:val="1"/>
     </w:lvlOverride>
@@ -9483,22 +9973,22 @@
     </w:lvlOverride>
   </w:num>
   <w:num w:numId="3">
-    <w:abstractNumId w:val="6"/>
+    <w:abstractNumId w:val="7"/>
   </w:num>
   <w:num w:numId="4">
-    <w:abstractNumId w:val="12"/>
+    <w:abstractNumId w:val="13"/>
   </w:num>
   <w:num w:numId="5">
+    <w:abstractNumId w:val="8"/>
+  </w:num>
+  <w:num w:numId="6">
     <w:abstractNumId w:val="7"/>
   </w:num>
-  <w:num w:numId="6">
-    <w:abstractNumId w:val="6"/>
-  </w:num>
   <w:num w:numId="7">
-    <w:abstractNumId w:val="6"/>
+    <w:abstractNumId w:val="7"/>
   </w:num>
   <w:num w:numId="8">
-    <w:abstractNumId w:val="6"/>
+    <w:abstractNumId w:val="7"/>
     <w:lvlOverride w:ilvl="0">
       <w:startOverride w:val="1"/>
     </w:lvlOverride>
@@ -9528,61 +10018,61 @@
     </w:lvlOverride>
   </w:num>
   <w:num w:numId="9">
-    <w:abstractNumId w:val="8"/>
+    <w:abstractNumId w:val="9"/>
   </w:num>
   <w:num w:numId="10">
+    <w:abstractNumId w:val="7"/>
+  </w:num>
+  <w:num w:numId="11">
+    <w:abstractNumId w:val="7"/>
+  </w:num>
+  <w:num w:numId="12">
+    <w:abstractNumId w:val="7"/>
+  </w:num>
+  <w:num w:numId="13">
+    <w:abstractNumId w:val="7"/>
+  </w:num>
+  <w:num w:numId="14">
+    <w:abstractNumId w:val="7"/>
+  </w:num>
+  <w:num w:numId="15">
+    <w:abstractNumId w:val="7"/>
+  </w:num>
+  <w:num w:numId="16">
+    <w:abstractNumId w:val="7"/>
+  </w:num>
+  <w:num w:numId="17">
+    <w:abstractNumId w:val="3"/>
+  </w:num>
+  <w:num w:numId="18">
     <w:abstractNumId w:val="6"/>
   </w:num>
-  <w:num w:numId="11">
-    <w:abstractNumId w:val="6"/>
+  <w:num w:numId="19">
+    <w:abstractNumId w:val="14"/>
   </w:num>
-  <w:num w:numId="12">
-    <w:abstractNumId w:val="6"/>
-  </w:num>
-  <w:num w:numId="13">
-    <w:abstractNumId w:val="6"/>
-  </w:num>
-  <w:num w:numId="14">
-    <w:abstractNumId w:val="6"/>
-  </w:num>
-  <w:num w:numId="15">
-    <w:abstractNumId w:val="6"/>
-  </w:num>
-  <w:num w:numId="16">
-    <w:abstractNumId w:val="6"/>
-  </w:num>
-  <w:num w:numId="17">
+  <w:num w:numId="20">
     <w:abstractNumId w:val="2"/>
   </w:num>
-  <w:num w:numId="18">
+  <w:num w:numId="21">
+    <w:abstractNumId w:val="12"/>
+  </w:num>
+  <w:num w:numId="22">
     <w:abstractNumId w:val="5"/>
   </w:num>
-  <w:num w:numId="19">
-    <w:abstractNumId w:val="13"/>
+  <w:num w:numId="23">
+    <w:abstractNumId w:val="10"/>
   </w:num>
-  <w:num w:numId="20">
-    <w:abstractNumId w:val="1"/>
-  </w:num>
-  <w:num w:numId="21">
+  <w:num w:numId="24">
     <w:abstractNumId w:val="11"/>
   </w:num>
-  <w:num w:numId="22">
+  <w:num w:numId="25">
     <w:abstractNumId w:val="4"/>
-  </w:num>
-  <w:num w:numId="23">
-    <w:abstractNumId w:val="9"/>
-  </w:num>
-  <w:num w:numId="24">
-    <w:abstractNumId w:val="10"/>
-  </w:num>
-  <w:num w:numId="25">
-    <w:abstractNumId w:val="3"/>
   </w:num>
   <w:num w:numId="26">
     <w:abstractNumId w:val="0"/>
   </w:num>
   <w:num w:numId="27">
-    <w:abstractNumId w:val="6"/>
+    <w:abstractNumId w:val="7"/>
     <w:lvlOverride w:ilvl="0">
       <w:startOverride w:val="1"/>
     </w:lvlOverride>
@@ -9610,6 +10100,15 @@
     <w:lvlOverride w:ilvl="8">
       <w:startOverride w:val="1"/>
     </w:lvlOverride>
+  </w:num>
+  <w:num w:numId="28">
+    <w:abstractNumId w:val="7"/>
+  </w:num>
+  <w:num w:numId="29">
+    <w:abstractNumId w:val="1"/>
+  </w:num>
+  <w:num w:numId="30">
+    <w:abstractNumId w:val="7"/>
   </w:num>
 </w:numbering>
 </file>
